--- a/SKILL-TEST2.docx
+++ b/SKILL-TEST2.docx
@@ -2,6 +2,27 @@
 <file path=word/document.xml><?xml version="1.0" encoding="utf-8"?>
 <w:document xmlns:wpc="http://schemas.microsoft.com/office/word/2010/wordprocessingCanvas" xmlns:cx="http://schemas.microsoft.com/office/drawing/2014/chartex" xmlns:cx1="http://schemas.microsoft.com/office/drawing/2015/9/8/chartex" xmlns:cx2="http://schemas.microsoft.com/office/drawing/2015/10/21/chartex" xmlns:cx3="http://schemas.microsoft.com/office/drawing/2016/5/9/chartex" xmlns:cx4="http://schemas.microsoft.com/office/drawing/2016/5/10/chartex" xmlns:cx5="http://schemas.microsoft.com/office/drawing/2016/5/11/chartex" xmlns:cx6="http://schemas.microsoft.com/office/drawing/2016/5/12/chartex" xmlns:cx7="http://schemas.microsoft.com/office/drawing/2016/5/13/chartex" xmlns:cx8="http://schemas.microsoft.com/office/drawing/2016/5/14/chartex" xmlns:mc="http://schemas.openxmlformats.org/markup-compatibility/2006" xmlns:aink="http://schemas.microsoft.com/office/drawing/2016/ink" xmlns:am3d="http://schemas.microsoft.com/office/drawing/2017/model3d" xmlns:o="urn:schemas-microsoft-com:office:office" xmlns:oel="http://schemas.microsoft.com/office/2019/extlst" xmlns:r="http://schemas.openxmlformats.org/officeDocument/2006/relationships" xmlns:m="http://schemas.openxmlformats.org/officeDocument/2006/math" xmlns:v="urn:schemas-microsoft-com:vml" xmlns:wp14="http://schemas.microsoft.com/office/word/2010/wordprocessingDrawing" xmlns:wp="http://schemas.openxmlformats.org/drawingml/2006/wordprocessingDrawing" xmlns:w10="urn:schemas-microsoft-com:office:word" xmlns:w="http://schemas.openxmlformats.org/wordprocessingml/2006/main" xmlns:w14="http://schemas.microsoft.com/office/word/2010/wordml" xmlns:w15="http://schemas.microsoft.com/office/word/2012/wordml" xmlns:w16cex="http://schemas.microsoft.com/office/word/2018/wordml/cex" xmlns:w16cid="http://schemas.microsoft.com/office/word/2016/wordml/cid" xmlns:w16="http://schemas.microsoft.com/office/word/2018/wordml" xmlns:w16du="http://schemas.microsoft.com/office/word/2023/wordml/word16du" xmlns:w16sdtdh="http://schemas.microsoft.com/office/word/2020/wordml/sdtdatahash" xmlns:w16sdtfl="http://schemas.microsoft.com/office/word/2024/wordml/sdtformatlock" xmlns:w16se="http://schemas.microsoft.com/office/word/2015/wordml/symex" xmlns:wpg="http://schemas.microsoft.com/office/word/2010/wordprocessingGroup" xmlns:wpi="http://schemas.microsoft.com/office/word/2010/wordprocessingInk" xmlns:wne="http://schemas.microsoft.com/office/word/2006/wordml" xmlns:wps="http://schemas.microsoft.com/office/word/2010/wordprocessingShape" mc:Ignorable="w14 w15 w16se w16cid w16 w16cex w16sdtdh w16sdtfl w16du wp14">
   <w:body>
+    <w:p>
+      <w:pPr>
+        <w:jc w:val="center"/>
+        <w:rPr>
+          <w:b/>
+          <w:bCs/>
+          <w:sz w:val="32"/>
+          <w:szCs w:val="32"/>
+        </w:rPr>
+      </w:pPr>
+      <w:r>
+        <w:rPr>
+          <w:b/>
+          <w:bCs/>
+          <w:sz w:val="32"/>
+          <w:szCs w:val="32"/>
+        </w:rPr>
+        <w:t>https://github.com/suvaatnbu/SKILL-TEST2.git</w:t>
+      </w:r>
+    </w:p>
+    <w:p/>
     <w:p>
       <w:r>
         <w:t>Microservices Kubernetes Deployment Assessment (</w:t>
@@ -58,23 +79,7 @@
           <w:b/>
           <w:bCs/>
         </w:rPr>
-        <w:t xml:space="preserve">Deploy a microservices application on Kubernetes using </w:t>
-      </w:r>
-      <w:proofErr w:type="spellStart"/>
-      <w:r>
-        <w:rPr>
-          <w:b/>
-          <w:bCs/>
-        </w:rPr>
-        <w:t>Minikube</w:t>
-      </w:r>
-      <w:proofErr w:type="spellEnd"/>
-      <w:r>
-        <w:rPr>
-          <w:b/>
-          <w:bCs/>
-        </w:rPr>
-        <w:t>, ensuring proper service communication and configuration.</w:t>
+        <w:t>Deploy a microservices application on Kubernetes using Minikube, ensuring proper service communication and configuration.</w:t>
       </w:r>
     </w:p>
     <w:p>
@@ -433,17 +438,8 @@
           <w:b/>
           <w:bCs/>
         </w:rPr>
-        <w:t xml:space="preserve">Enable cluster-level service discovery using </w:t>
-      </w:r>
-      <w:proofErr w:type="spellStart"/>
-      <w:r>
-        <w:rPr>
-          <w:b/>
-          <w:bCs/>
-        </w:rPr>
-        <w:t>ClusterIP</w:t>
-      </w:r>
-      <w:proofErr w:type="spellEnd"/>
+        <w:t>Enable cluster-level service discovery using ClusterIP</w:t>
+      </w:r>
       <w:r>
         <w:rPr>
           <w:b/>
@@ -454,15 +450,8 @@
     </w:p>
     <w:p>
       <w:r>
-        <w:t xml:space="preserve">2. </w:t>
-      </w:r>
-      <w:proofErr w:type="spellStart"/>
-      <w:r>
-        <w:t>Minikube</w:t>
-      </w:r>
-      <w:proofErr w:type="spellEnd"/>
-      <w:r>
-        <w:t xml:space="preserve"> Setup and Validation (15 marks)</w:t>
+        <w:lastRenderedPageBreak/>
+        <w:t>2. Minikube Setup and Validation (15 marks)</w:t>
       </w:r>
     </w:p>
     <w:p>
@@ -481,23 +470,7 @@
           <w:b/>
           <w:bCs/>
         </w:rPr>
-        <w:t xml:space="preserve">Initialize and configure </w:t>
-      </w:r>
-      <w:proofErr w:type="spellStart"/>
-      <w:r>
-        <w:rPr>
-          <w:b/>
-          <w:bCs/>
-        </w:rPr>
-        <w:t>Minikube</w:t>
-      </w:r>
-      <w:proofErr w:type="spellEnd"/>
-      <w:r>
-        <w:rPr>
-          <w:b/>
-          <w:bCs/>
-        </w:rPr>
-        <w:t> </w:t>
+        <w:t>Initialize and configure Minikube </w:t>
       </w:r>
     </w:p>
     <w:p>
@@ -516,7 +489,6 @@
           <w:b/>
           <w:bCs/>
         </w:rPr>
-        <w:lastRenderedPageBreak/>
         <w:t>Deploy all components successfully </w:t>
       </w:r>
     </w:p>
@@ -570,21 +542,12 @@
           <w:bCs/>
         </w:rPr>
       </w:pPr>
-      <w:proofErr w:type="spellStart"/>
-      <w:r>
-        <w:rPr>
-          <w:b/>
-          <w:bCs/>
-        </w:rPr>
-        <w:t>Minikube</w:t>
-      </w:r>
-      <w:proofErr w:type="spellEnd"/>
-      <w:r>
-        <w:rPr>
-          <w:b/>
-          <w:bCs/>
-        </w:rPr>
-        <w:t xml:space="preserve"> setup steps</w:t>
+      <w:r>
+        <w:rPr>
+          <w:b/>
+          <w:bCs/>
+        </w:rPr>
+        <w:t>Minikube setup steps</w:t>
       </w:r>
     </w:p>
     <w:p>
@@ -603,23 +566,7 @@
           <w:b/>
           <w:bCs/>
         </w:rPr>
-        <w:t xml:space="preserve">Deployment process using </w:t>
-      </w:r>
-      <w:proofErr w:type="spellStart"/>
-      <w:r>
-        <w:rPr>
-          <w:b/>
-          <w:bCs/>
-        </w:rPr>
-        <w:t>kubectl</w:t>
-      </w:r>
-      <w:proofErr w:type="spellEnd"/>
-      <w:r>
-        <w:rPr>
-          <w:b/>
-          <w:bCs/>
-        </w:rPr>
-        <w:t xml:space="preserve"> apply -f</w:t>
+        <w:t>Deployment process using kubectl apply -f</w:t>
       </w:r>
     </w:p>
     <w:p>
@@ -638,23 +585,7 @@
           <w:b/>
           <w:bCs/>
         </w:rPr>
-        <w:t xml:space="preserve">Service testing instructions using </w:t>
-      </w:r>
-      <w:proofErr w:type="spellStart"/>
-      <w:r>
-        <w:rPr>
-          <w:b/>
-          <w:bCs/>
-        </w:rPr>
-        <w:t>kubectl</w:t>
-      </w:r>
-      <w:proofErr w:type="spellEnd"/>
-      <w:r>
-        <w:rPr>
-          <w:b/>
-          <w:bCs/>
-        </w:rPr>
-        <w:t xml:space="preserve"> port-forward or direct service names</w:t>
+        <w:t>Service testing instructions using kubectl port-forward or direct service names</w:t>
       </w:r>
     </w:p>
     <w:p>
@@ -707,23 +638,7 @@
           <w:b/>
           <w:bCs/>
         </w:rPr>
-        <w:t>Running pods (</w:t>
-      </w:r>
-      <w:proofErr w:type="spellStart"/>
-      <w:r>
-        <w:rPr>
-          <w:b/>
-          <w:bCs/>
-        </w:rPr>
-        <w:t>kubectl</w:t>
-      </w:r>
-      <w:proofErr w:type="spellEnd"/>
-      <w:r>
-        <w:rPr>
-          <w:b/>
-          <w:bCs/>
-        </w:rPr>
-        <w:t xml:space="preserve"> get pods)</w:t>
+        <w:t>Running pods (kubectl get pods)</w:t>
       </w:r>
     </w:p>
     <w:p>
@@ -764,7 +679,1170 @@
         <w:t>Any port-forwarded test results</w:t>
       </w:r>
     </w:p>
+    <w:p>
+      <w:r>
+        <w:rPr>
+          <w:noProof/>
+        </w:rPr>
+        <w:drawing>
+          <wp:inline distT="0" distB="0" distL="0" distR="0" wp14:anchorId="653919CD" wp14:editId="0B16D3B1">
+            <wp:extent cx="5731510" cy="3086735"/>
+            <wp:effectExtent l="0" t="0" r="2540" b="0"/>
+            <wp:docPr id="1041154529" name="Picture 1"/>
+            <wp:cNvGraphicFramePr>
+              <a:graphicFrameLocks xmlns:a="http://schemas.openxmlformats.org/drawingml/2006/main" noChangeAspect="1"/>
+            </wp:cNvGraphicFramePr>
+            <a:graphic xmlns:a="http://schemas.openxmlformats.org/drawingml/2006/main">
+              <a:graphicData uri="http://schemas.openxmlformats.org/drawingml/2006/picture">
+                <pic:pic xmlns:pic="http://schemas.openxmlformats.org/drawingml/2006/picture">
+                  <pic:nvPicPr>
+                    <pic:cNvPr id="1041154529" name=""/>
+                    <pic:cNvPicPr/>
+                  </pic:nvPicPr>
+                  <pic:blipFill>
+                    <a:blip r:embed="rId6"/>
+                    <a:stretch>
+                      <a:fillRect/>
+                    </a:stretch>
+                  </pic:blipFill>
+                  <pic:spPr>
+                    <a:xfrm>
+                      <a:off x="0" y="0"/>
+                      <a:ext cx="5731510" cy="3086735"/>
+                    </a:xfrm>
+                    <a:prstGeom prst="rect">
+                      <a:avLst/>
+                    </a:prstGeom>
+                  </pic:spPr>
+                </pic:pic>
+              </a:graphicData>
+            </a:graphic>
+          </wp:inline>
+        </w:drawing>
+      </w:r>
+    </w:p>
     <w:p/>
+    <w:p>
+      <w:pPr>
+        <w:rPr>
+          <w:b/>
+          <w:bCs/>
+        </w:rPr>
+      </w:pPr>
+      <w:r>
+        <w:rPr>
+          <w:b/>
+          <w:bCs/>
+        </w:rPr>
+        <w:t>Microservices Kubernetes Deployment (Minikube)</w:t>
+      </w:r>
+    </w:p>
+    <w:p>
+      <w:r>
+        <w:t>This document guides you through deploying a Node.js microservices application to Kubernetes using Minikube. It includes setup instructions, deployment commands, service testing, and troubleshooting tips.</w:t>
+      </w:r>
+    </w:p>
+    <w:p>
+      <w:r>
+        <w:pict w14:anchorId="219A2DC4">
+          <v:rect id="_x0000_i1025" style="width:0;height:1.5pt" o:hralign="center" o:hrstd="t" o:hr="t" fillcolor="#a0a0a0" stroked="f"/>
+        </w:pict>
+      </w:r>
+    </w:p>
+    <w:p>
+      <w:pPr>
+        <w:rPr>
+          <w:b/>
+          <w:bCs/>
+        </w:rPr>
+      </w:pPr>
+      <w:r>
+        <w:rPr>
+          <w:rFonts w:ascii="Segoe UI Emoji" w:hAnsi="Segoe UI Emoji" w:cs="Segoe UI Emoji"/>
+          <w:b/>
+          <w:bCs/>
+        </w:rPr>
+        <w:lastRenderedPageBreak/>
+        <w:t>📦</w:t>
+      </w:r>
+      <w:r>
+        <w:rPr>
+          <w:b/>
+          <w:bCs/>
+        </w:rPr>
+        <w:t xml:space="preserve"> Application Overview</w:t>
+      </w:r>
+    </w:p>
+    <w:p>
+      <w:r>
+        <w:t>The application consists of four microservices:</w:t>
+      </w:r>
+    </w:p>
+    <w:tbl>
+      <w:tblPr>
+        <w:tblW w:w="0" w:type="auto"/>
+        <w:tblCellSpacing w:w="15" w:type="dxa"/>
+        <w:tblCellMar>
+          <w:top w:w="15" w:type="dxa"/>
+          <w:left w:w="15" w:type="dxa"/>
+          <w:bottom w:w="15" w:type="dxa"/>
+          <w:right w:w="15" w:type="dxa"/>
+        </w:tblCellMar>
+        <w:tblLook w:val="04A0" w:firstRow="1" w:lastRow="0" w:firstColumn="1" w:lastColumn="0" w:noHBand="0" w:noVBand="1"/>
+      </w:tblPr>
+      <w:tblGrid>
+        <w:gridCol w:w="1544"/>
+        <w:gridCol w:w="507"/>
+        <w:gridCol w:w="2743"/>
+      </w:tblGrid>
+      <w:tr>
+        <w:trPr>
+          <w:tblHeader/>
+          <w:tblCellSpacing w:w="15" w:type="dxa"/>
+        </w:trPr>
+        <w:tc>
+          <w:tcPr>
+            <w:tcW w:w="0" w:type="auto"/>
+            <w:vAlign w:val="center"/>
+            <w:hideMark/>
+          </w:tcPr>
+          <w:p>
+            <w:pPr>
+              <w:rPr>
+                <w:b/>
+                <w:bCs/>
+              </w:rPr>
+            </w:pPr>
+            <w:r>
+              <w:rPr>
+                <w:b/>
+                <w:bCs/>
+              </w:rPr>
+              <w:t>Service Name</w:t>
+            </w:r>
+          </w:p>
+        </w:tc>
+        <w:tc>
+          <w:tcPr>
+            <w:tcW w:w="0" w:type="auto"/>
+            <w:vAlign w:val="center"/>
+            <w:hideMark/>
+          </w:tcPr>
+          <w:p>
+            <w:pPr>
+              <w:rPr>
+                <w:b/>
+                <w:bCs/>
+              </w:rPr>
+            </w:pPr>
+            <w:r>
+              <w:rPr>
+                <w:b/>
+                <w:bCs/>
+              </w:rPr>
+              <w:t>Port</w:t>
+            </w:r>
+          </w:p>
+        </w:tc>
+        <w:tc>
+          <w:tcPr>
+            <w:tcW w:w="0" w:type="auto"/>
+            <w:vAlign w:val="center"/>
+            <w:hideMark/>
+          </w:tcPr>
+          <w:p>
+            <w:pPr>
+              <w:rPr>
+                <w:b/>
+                <w:bCs/>
+              </w:rPr>
+            </w:pPr>
+            <w:r>
+              <w:rPr>
+                <w:b/>
+                <w:bCs/>
+              </w:rPr>
+              <w:t>Description</w:t>
+            </w:r>
+          </w:p>
+        </w:tc>
+      </w:tr>
+      <w:tr>
+        <w:trPr>
+          <w:tblCellSpacing w:w="15" w:type="dxa"/>
+        </w:trPr>
+        <w:tc>
+          <w:tcPr>
+            <w:tcW w:w="0" w:type="auto"/>
+            <w:vAlign w:val="center"/>
+            <w:hideMark/>
+          </w:tcPr>
+          <w:p>
+            <w:r>
+              <w:t>User Service</w:t>
+            </w:r>
+          </w:p>
+        </w:tc>
+        <w:tc>
+          <w:tcPr>
+            <w:tcW w:w="0" w:type="auto"/>
+            <w:vAlign w:val="center"/>
+            <w:hideMark/>
+          </w:tcPr>
+          <w:p>
+            <w:r>
+              <w:t>3000</w:t>
+            </w:r>
+          </w:p>
+        </w:tc>
+        <w:tc>
+          <w:tcPr>
+            <w:tcW w:w="0" w:type="auto"/>
+            <w:vAlign w:val="center"/>
+            <w:hideMark/>
+          </w:tcPr>
+          <w:p>
+            <w:r>
+              <w:t>Handles user data</w:t>
+            </w:r>
+          </w:p>
+        </w:tc>
+      </w:tr>
+      <w:tr>
+        <w:trPr>
+          <w:tblCellSpacing w:w="15" w:type="dxa"/>
+        </w:trPr>
+        <w:tc>
+          <w:tcPr>
+            <w:tcW w:w="0" w:type="auto"/>
+            <w:vAlign w:val="center"/>
+            <w:hideMark/>
+          </w:tcPr>
+          <w:p>
+            <w:r>
+              <w:t>Product Service</w:t>
+            </w:r>
+          </w:p>
+        </w:tc>
+        <w:tc>
+          <w:tcPr>
+            <w:tcW w:w="0" w:type="auto"/>
+            <w:vAlign w:val="center"/>
+            <w:hideMark/>
+          </w:tcPr>
+          <w:p>
+            <w:r>
+              <w:t>3001</w:t>
+            </w:r>
+          </w:p>
+        </w:tc>
+        <w:tc>
+          <w:tcPr>
+            <w:tcW w:w="0" w:type="auto"/>
+            <w:vAlign w:val="center"/>
+            <w:hideMark/>
+          </w:tcPr>
+          <w:p>
+            <w:r>
+              <w:t>Manages product information</w:t>
+            </w:r>
+          </w:p>
+        </w:tc>
+      </w:tr>
+      <w:tr>
+        <w:trPr>
+          <w:tblCellSpacing w:w="15" w:type="dxa"/>
+        </w:trPr>
+        <w:tc>
+          <w:tcPr>
+            <w:tcW w:w="0" w:type="auto"/>
+            <w:vAlign w:val="center"/>
+            <w:hideMark/>
+          </w:tcPr>
+          <w:p>
+            <w:r>
+              <w:t>Order Service</w:t>
+            </w:r>
+          </w:p>
+        </w:tc>
+        <w:tc>
+          <w:tcPr>
+            <w:tcW w:w="0" w:type="auto"/>
+            <w:vAlign w:val="center"/>
+            <w:hideMark/>
+          </w:tcPr>
+          <w:p>
+            <w:r>
+              <w:t>3002</w:t>
+            </w:r>
+          </w:p>
+        </w:tc>
+        <w:tc>
+          <w:tcPr>
+            <w:tcW w:w="0" w:type="auto"/>
+            <w:vAlign w:val="center"/>
+            <w:hideMark/>
+          </w:tcPr>
+          <w:p>
+            <w:r>
+              <w:t>Handles order transactions</w:t>
+            </w:r>
+          </w:p>
+        </w:tc>
+      </w:tr>
+      <w:tr>
+        <w:trPr>
+          <w:tblCellSpacing w:w="15" w:type="dxa"/>
+        </w:trPr>
+        <w:tc>
+          <w:tcPr>
+            <w:tcW w:w="0" w:type="auto"/>
+            <w:vAlign w:val="center"/>
+            <w:hideMark/>
+          </w:tcPr>
+          <w:p>
+            <w:r>
+              <w:t>Gateway Service</w:t>
+            </w:r>
+          </w:p>
+        </w:tc>
+        <w:tc>
+          <w:tcPr>
+            <w:tcW w:w="0" w:type="auto"/>
+            <w:vAlign w:val="center"/>
+            <w:hideMark/>
+          </w:tcPr>
+          <w:p>
+            <w:r>
+              <w:t>3003</w:t>
+            </w:r>
+          </w:p>
+        </w:tc>
+        <w:tc>
+          <w:tcPr>
+            <w:tcW w:w="0" w:type="auto"/>
+            <w:vAlign w:val="center"/>
+            <w:hideMark/>
+          </w:tcPr>
+          <w:p>
+            <w:r>
+              <w:t>API gateway / proxy router</w:t>
+            </w:r>
+          </w:p>
+        </w:tc>
+      </w:tr>
+    </w:tbl>
+    <w:p>
+      <w:r>
+        <w:pict w14:anchorId="32DA8CB9">
+          <v:rect id="_x0000_i1026" style="width:0;height:1.5pt" o:hralign="center" o:hrstd="t" o:hr="t" fillcolor="#a0a0a0" stroked="f"/>
+        </w:pict>
+      </w:r>
+    </w:p>
+    <w:p>
+      <w:pPr>
+        <w:rPr>
+          <w:b/>
+          <w:bCs/>
+        </w:rPr>
+      </w:pPr>
+      <w:r>
+        <w:rPr>
+          <w:rFonts w:ascii="Segoe UI Emoji" w:hAnsi="Segoe UI Emoji" w:cs="Segoe UI Emoji"/>
+          <w:b/>
+          <w:bCs/>
+        </w:rPr>
+        <w:t>🛠️</w:t>
+      </w:r>
+      <w:r>
+        <w:rPr>
+          <w:b/>
+          <w:bCs/>
+        </w:rPr>
+        <w:t xml:space="preserve"> Minikube Setup</w:t>
+      </w:r>
+    </w:p>
+    <w:p>
+      <w:pPr>
+        <w:numPr>
+          <w:ilvl w:val="0"/>
+          <w:numId w:val="8"/>
+        </w:numPr>
+      </w:pPr>
+      <w:r>
+        <w:rPr>
+          <w:b/>
+          <w:bCs/>
+        </w:rPr>
+        <w:t>Start Minikube:</w:t>
+      </w:r>
+    </w:p>
+    <w:p>
+      <w:r>
+        <w:t>minikube start</w:t>
+      </w:r>
+    </w:p>
+    <w:p>
+      <w:pPr>
+        <w:numPr>
+          <w:ilvl w:val="0"/>
+          <w:numId w:val="9"/>
+        </w:numPr>
+      </w:pPr>
+      <w:r>
+        <w:rPr>
+          <w:b/>
+          <w:bCs/>
+        </w:rPr>
+        <w:t>Enable Ingress (optional for advanced routing):</w:t>
+      </w:r>
+    </w:p>
+    <w:p>
+      <w:r>
+        <w:t>minikube addons enable ingress</w:t>
+      </w:r>
+    </w:p>
+    <w:p>
+      <w:r>
+        <w:pict w14:anchorId="05556ADB">
+          <v:rect id="_x0000_i1027" style="width:0;height:1.5pt" o:hralign="center" o:hrstd="t" o:hr="t" fillcolor="#a0a0a0" stroked="f"/>
+        </w:pict>
+      </w:r>
+    </w:p>
+    <w:p>
+      <w:pPr>
+        <w:rPr>
+          <w:b/>
+          <w:bCs/>
+        </w:rPr>
+      </w:pPr>
+      <w:r>
+        <w:rPr>
+          <w:rFonts w:ascii="Segoe UI Emoji" w:hAnsi="Segoe UI Emoji" w:cs="Segoe UI Emoji"/>
+          <w:b/>
+          <w:bCs/>
+        </w:rPr>
+        <w:t>🚀</w:t>
+      </w:r>
+      <w:r>
+        <w:rPr>
+          <w:b/>
+          <w:bCs/>
+        </w:rPr>
+        <w:t xml:space="preserve"> Deployment Steps</w:t>
+      </w:r>
+    </w:p>
+    <w:p>
+      <w:pPr>
+        <w:numPr>
+          <w:ilvl w:val="0"/>
+          <w:numId w:val="10"/>
+        </w:numPr>
+      </w:pPr>
+      <w:r>
+        <w:rPr>
+          <w:b/>
+          <w:bCs/>
+        </w:rPr>
+        <w:t>Clone this repo or copy YAML files to a directory.</w:t>
+      </w:r>
+    </w:p>
+    <w:p>
+      <w:pPr>
+        <w:numPr>
+          <w:ilvl w:val="0"/>
+          <w:numId w:val="10"/>
+        </w:numPr>
+      </w:pPr>
+      <w:r>
+        <w:rPr>
+          <w:b/>
+          <w:bCs/>
+        </w:rPr>
+        <w:t>Apply Deployments and Services:</w:t>
+      </w:r>
+    </w:p>
+    <w:p>
+      <w:r>
+        <w:t>kubectl apply -f user-deployment.yaml</w:t>
+      </w:r>
+    </w:p>
+    <w:p>
+      <w:r>
+        <w:t>kubectl apply -f user-service.yaml</w:t>
+      </w:r>
+    </w:p>
+    <w:p>
+      <w:r>
+        <w:t>kubectl apply -f product-deployment.yaml</w:t>
+      </w:r>
+    </w:p>
+    <w:p>
+      <w:r>
+        <w:t>kubectl apply -f product-service.yaml</w:t>
+      </w:r>
+    </w:p>
+    <w:p>
+      <w:r>
+        <w:t>kubectl apply -f order-deployment.yaml</w:t>
+      </w:r>
+    </w:p>
+    <w:p>
+      <w:r>
+        <w:t>kubectl apply -f order-service.yaml</w:t>
+      </w:r>
+    </w:p>
+    <w:p>
+      <w:r>
+        <w:t>kubectl apply -f gateway-deployment.yaml</w:t>
+      </w:r>
+    </w:p>
+    <w:p>
+      <w:r>
+        <w:t>kubectl apply -f gateway-service.yaml</w:t>
+      </w:r>
+    </w:p>
+    <w:p>
+      <w:pPr>
+        <w:numPr>
+          <w:ilvl w:val="0"/>
+          <w:numId w:val="11"/>
+        </w:numPr>
+      </w:pPr>
+      <w:r>
+        <w:rPr>
+          <w:b/>
+          <w:bCs/>
+        </w:rPr>
+        <w:t>Check Pod Status:</w:t>
+      </w:r>
+    </w:p>
+    <w:p>
+      <w:r>
+        <w:t>kubectl get pods</w:t>
+      </w:r>
+    </w:p>
+    <w:p>
+      <w:pPr>
+        <w:numPr>
+          <w:ilvl w:val="0"/>
+          <w:numId w:val="12"/>
+        </w:numPr>
+      </w:pPr>
+      <w:r>
+        <w:rPr>
+          <w:b/>
+          <w:bCs/>
+        </w:rPr>
+        <w:t>Check Services:</w:t>
+      </w:r>
+    </w:p>
+    <w:p>
+      <w:r>
+        <w:t>kubectl get svc</w:t>
+      </w:r>
+    </w:p>
+    <w:p>
+      <w:r>
+        <w:pict w14:anchorId="38F0F846">
+          <v:rect id="_x0000_i1028" style="width:0;height:1.5pt" o:hralign="center" o:hrstd="t" o:hr="t" fillcolor="#a0a0a0" stroked="f"/>
+        </w:pict>
+      </w:r>
+    </w:p>
+    <w:p>
+      <w:pPr>
+        <w:rPr>
+          <w:b/>
+          <w:bCs/>
+        </w:rPr>
+      </w:pPr>
+      <w:r>
+        <w:rPr>
+          <w:rFonts w:ascii="Segoe UI Emoji" w:hAnsi="Segoe UI Emoji" w:cs="Segoe UI Emoji"/>
+          <w:b/>
+          <w:bCs/>
+        </w:rPr>
+        <w:lastRenderedPageBreak/>
+        <w:t>🔁</w:t>
+      </w:r>
+      <w:r>
+        <w:rPr>
+          <w:b/>
+          <w:bCs/>
+        </w:rPr>
+        <w:t xml:space="preserve"> Testing Inter-Service Communication</w:t>
+      </w:r>
+    </w:p>
+    <w:p>
+      <w:pPr>
+        <w:rPr>
+          <w:b/>
+          <w:bCs/>
+        </w:rPr>
+      </w:pPr>
+      <w:r>
+        <w:rPr>
+          <w:b/>
+          <w:bCs/>
+        </w:rPr>
+        <w:t>Option 1: Using Port Forwarding</w:t>
+      </w:r>
+    </w:p>
+    <w:p>
+      <w:r>
+        <w:t>kubectl port-forward service/gateway-service 3003:3003</w:t>
+      </w:r>
+    </w:p>
+    <w:p>
+      <w:r>
+        <w:t>Then test with:</w:t>
+      </w:r>
+    </w:p>
+    <w:p>
+      <w:r>
+        <w:t>curl http://localhost:3003/user</w:t>
+      </w:r>
+    </w:p>
+    <w:p>
+      <w:r>
+        <w:t>curl http://localhost:3003/product</w:t>
+      </w:r>
+    </w:p>
+    <w:p>
+      <w:r>
+        <w:t>curl http://localhost:3003/order</w:t>
+      </w:r>
+    </w:p>
+    <w:p>
+      <w:pPr>
+        <w:rPr>
+          <w:b/>
+          <w:bCs/>
+        </w:rPr>
+      </w:pPr>
+      <w:r>
+        <w:rPr>
+          <w:b/>
+          <w:bCs/>
+        </w:rPr>
+        <w:t>Option 2: Using Pod Networking</w:t>
+      </w:r>
+    </w:p>
+    <w:p>
+      <w:r>
+        <w:t>kubectl exec -it &lt;pod-name&gt; -- sh</w:t>
+      </w:r>
+    </w:p>
+    <w:p>
+      <w:r>
+        <w:t># Inside the pod:</w:t>
+      </w:r>
+    </w:p>
+    <w:p>
+      <w:r>
+        <w:t>curl http://user-service:3000/health</w:t>
+      </w:r>
+    </w:p>
+    <w:p>
+      <w:r>
+        <w:t>curl http://product-service:3001/health</w:t>
+      </w:r>
+    </w:p>
+    <w:p>
+      <w:r>
+        <w:pict w14:anchorId="0F716F6C">
+          <v:rect id="_x0000_i1029" style="width:0;height:1.5pt" o:hralign="center" o:hrstd="t" o:hr="t" fillcolor="#a0a0a0" stroked="f"/>
+        </w:pict>
+      </w:r>
+    </w:p>
+    <w:p>
+      <w:pPr>
+        <w:rPr>
+          <w:b/>
+          <w:bCs/>
+        </w:rPr>
+      </w:pPr>
+      <w:r>
+        <w:rPr>
+          <w:rFonts w:ascii="Segoe UI Emoji" w:hAnsi="Segoe UI Emoji" w:cs="Segoe UI Emoji"/>
+          <w:b/>
+          <w:bCs/>
+        </w:rPr>
+        <w:t>🧪</w:t>
+      </w:r>
+      <w:r>
+        <w:rPr>
+          <w:b/>
+          <w:bCs/>
+        </w:rPr>
+        <w:t xml:space="preserve"> Example Screenshots to Include</w:t>
+      </w:r>
+    </w:p>
+    <w:p>
+      <w:pPr>
+        <w:numPr>
+          <w:ilvl w:val="0"/>
+          <w:numId w:val="13"/>
+        </w:numPr>
+      </w:pPr>
+      <w:r>
+        <w:t>Output of:</w:t>
+      </w:r>
+    </w:p>
+    <w:p>
+      <w:pPr>
+        <w:numPr>
+          <w:ilvl w:val="0"/>
+          <w:numId w:val="13"/>
+        </w:numPr>
+        <w:tabs>
+          <w:tab w:val="clear" w:pos="720"/>
+        </w:tabs>
+      </w:pPr>
+      <w:r>
+        <w:t>kubectl get pods</w:t>
+      </w:r>
+    </w:p>
+    <w:p>
+      <w:pPr>
+        <w:numPr>
+          <w:ilvl w:val="0"/>
+          <w:numId w:val="13"/>
+        </w:numPr>
+        <w:tabs>
+          <w:tab w:val="clear" w:pos="720"/>
+        </w:tabs>
+      </w:pPr>
+      <w:r>
+        <w:t>kubectl logs &lt;gateway-pod&gt;</w:t>
+      </w:r>
+    </w:p>
+    <w:p>
+      <w:pPr>
+        <w:numPr>
+          <w:ilvl w:val="0"/>
+          <w:numId w:val="13"/>
+        </w:numPr>
+        <w:tabs>
+          <w:tab w:val="clear" w:pos="720"/>
+        </w:tabs>
+      </w:pPr>
+      <w:r>
+        <w:t>curl results from port-forwarded endpoint</w:t>
+      </w:r>
+    </w:p>
+    <w:p>
+      <w:r>
+        <w:pict w14:anchorId="0DCC3B7C">
+          <v:rect id="_x0000_i1030" style="width:0;height:1.5pt" o:hralign="center" o:hrstd="t" o:hr="t" fillcolor="#a0a0a0" stroked="f"/>
+        </w:pict>
+      </w:r>
+    </w:p>
+    <w:p>
+      <w:pPr>
+        <w:rPr>
+          <w:b/>
+          <w:bCs/>
+        </w:rPr>
+      </w:pPr>
+      <w:r>
+        <w:rPr>
+          <w:rFonts w:ascii="Segoe UI Emoji" w:hAnsi="Segoe UI Emoji" w:cs="Segoe UI Emoji"/>
+          <w:b/>
+          <w:bCs/>
+        </w:rPr>
+        <w:t>⚠️</w:t>
+      </w:r>
+      <w:r>
+        <w:rPr>
+          <w:b/>
+          <w:bCs/>
+        </w:rPr>
+        <w:t xml:space="preserve"> Troubleshooting Tips</w:t>
+      </w:r>
+    </w:p>
+    <w:p>
+      <w:pPr>
+        <w:numPr>
+          <w:ilvl w:val="0"/>
+          <w:numId w:val="14"/>
+        </w:numPr>
+      </w:pPr>
+      <w:r>
+        <w:rPr>
+          <w:b/>
+          <w:bCs/>
+        </w:rPr>
+        <w:t>Pods not starting?</w:t>
+      </w:r>
+      <w:r>
+        <w:t xml:space="preserve"> Run:</w:t>
+      </w:r>
+    </w:p>
+    <w:p>
+      <w:pPr>
+        <w:numPr>
+          <w:ilvl w:val="0"/>
+          <w:numId w:val="14"/>
+        </w:numPr>
+        <w:tabs>
+          <w:tab w:val="clear" w:pos="720"/>
+        </w:tabs>
+      </w:pPr>
+      <w:r>
+        <w:t>kubectl describe pod &lt;pod-name&gt;</w:t>
+      </w:r>
+    </w:p>
+    <w:p>
+      <w:pPr>
+        <w:numPr>
+          <w:ilvl w:val="0"/>
+          <w:numId w:val="14"/>
+        </w:numPr>
+        <w:tabs>
+          <w:tab w:val="clear" w:pos="720"/>
+        </w:tabs>
+      </w:pPr>
+      <w:r>
+        <w:t>kubectl logs &lt;pod-name&gt;</w:t>
+      </w:r>
+    </w:p>
+    <w:p>
+      <w:pPr>
+        <w:numPr>
+          <w:ilvl w:val="0"/>
+          <w:numId w:val="14"/>
+        </w:numPr>
+      </w:pPr>
+      <w:r>
+        <w:rPr>
+          <w:b/>
+          <w:bCs/>
+        </w:rPr>
+        <w:t>Check image pull issues</w:t>
+      </w:r>
+      <w:r>
+        <w:t xml:space="preserve"> if using private DockerHub or custom images.</w:t>
+      </w:r>
+    </w:p>
+    <w:p>
+      <w:pPr>
+        <w:numPr>
+          <w:ilvl w:val="0"/>
+          <w:numId w:val="14"/>
+        </w:numPr>
+      </w:pPr>
+      <w:r>
+        <w:rPr>
+          <w:b/>
+          <w:bCs/>
+        </w:rPr>
+        <w:t>Check service name mismatches</w:t>
+      </w:r>
+      <w:r>
+        <w:t xml:space="preserve"> for inter-service curl commands.</w:t>
+      </w:r>
+    </w:p>
+    <w:p>
+      <w:pPr>
+        <w:numPr>
+          <w:ilvl w:val="0"/>
+          <w:numId w:val="14"/>
+        </w:numPr>
+      </w:pPr>
+      <w:r>
+        <w:rPr>
+          <w:b/>
+          <w:bCs/>
+        </w:rPr>
+        <w:t>Ensure port numbers in deployment and service YAML match.</w:t>
+      </w:r>
+    </w:p>
+    <w:p>
+      <w:r>
+        <w:pict w14:anchorId="6F12AED4">
+          <v:rect id="_x0000_i1031" style="width:0;height:1.5pt" o:hralign="center" o:hrstd="t" o:hr="t" fillcolor="#a0a0a0" stroked="f"/>
+        </w:pict>
+      </w:r>
+    </w:p>
+    <w:p>
+      <w:pPr>
+        <w:rPr>
+          <w:b/>
+          <w:bCs/>
+        </w:rPr>
+      </w:pPr>
+      <w:r>
+        <w:rPr>
+          <w:rFonts w:ascii="Segoe UI Emoji" w:hAnsi="Segoe UI Emoji" w:cs="Segoe UI Emoji"/>
+          <w:b/>
+          <w:bCs/>
+        </w:rPr>
+        <w:t>✅</w:t>
+      </w:r>
+      <w:r>
+        <w:rPr>
+          <w:b/>
+          <w:bCs/>
+        </w:rPr>
+        <w:t xml:space="preserve"> Cleanup (After Test)</w:t>
+      </w:r>
+    </w:p>
+    <w:p>
+      <w:r>
+        <w:t>kubectl delete -f .</w:t>
+      </w:r>
+    </w:p>
+    <w:p>
+      <w:r>
+        <w:t>minikube delete</w:t>
+      </w:r>
+    </w:p>
+    <w:p>
+      <w:r>
+        <w:pict w14:anchorId="3AC9F05B">
+          <v:rect id="_x0000_i1032" style="width:0;height:1.5pt" o:hralign="center" o:hrstd="t" o:hr="t" fillcolor="#a0a0a0" stroked="f"/>
+        </w:pict>
+      </w:r>
+    </w:p>
+    <w:p>
+      <w:r>
+        <w:lastRenderedPageBreak/>
+        <w:drawing>
+          <wp:inline distT="0" distB="0" distL="0" distR="0" wp14:anchorId="19431D98" wp14:editId="17302E17">
+            <wp:extent cx="5731510" cy="3253740"/>
+            <wp:effectExtent l="0" t="0" r="2540" b="3810"/>
+            <wp:docPr id="1546005793" name="Picture 1"/>
+            <wp:cNvGraphicFramePr>
+              <a:graphicFrameLocks xmlns:a="http://schemas.openxmlformats.org/drawingml/2006/main" noChangeAspect="1"/>
+            </wp:cNvGraphicFramePr>
+            <a:graphic xmlns:a="http://schemas.openxmlformats.org/drawingml/2006/main">
+              <a:graphicData uri="http://schemas.openxmlformats.org/drawingml/2006/picture">
+                <pic:pic xmlns:pic="http://schemas.openxmlformats.org/drawingml/2006/picture">
+                  <pic:nvPicPr>
+                    <pic:cNvPr id="1546005793" name=""/>
+                    <pic:cNvPicPr/>
+                  </pic:nvPicPr>
+                  <pic:blipFill>
+                    <a:blip r:embed="rId7"/>
+                    <a:stretch>
+                      <a:fillRect/>
+                    </a:stretch>
+                  </pic:blipFill>
+                  <pic:spPr>
+                    <a:xfrm>
+                      <a:off x="0" y="0"/>
+                      <a:ext cx="5731510" cy="3253740"/>
+                    </a:xfrm>
+                    <a:prstGeom prst="rect">
+                      <a:avLst/>
+                    </a:prstGeom>
+                  </pic:spPr>
+                </pic:pic>
+              </a:graphicData>
+            </a:graphic>
+          </wp:inline>
+        </w:drawing>
+      </w:r>
+    </w:p>
+    <w:p>
+      <w:r>
+        <w:drawing>
+          <wp:inline distT="0" distB="0" distL="0" distR="0" wp14:anchorId="752928DA" wp14:editId="2E97E07B">
+            <wp:extent cx="5731510" cy="3227070"/>
+            <wp:effectExtent l="0" t="0" r="2540" b="0"/>
+            <wp:docPr id="1478548852" name="Picture 1"/>
+            <wp:cNvGraphicFramePr>
+              <a:graphicFrameLocks xmlns:a="http://schemas.openxmlformats.org/drawingml/2006/main" noChangeAspect="1"/>
+            </wp:cNvGraphicFramePr>
+            <a:graphic xmlns:a="http://schemas.openxmlformats.org/drawingml/2006/main">
+              <a:graphicData uri="http://schemas.openxmlformats.org/drawingml/2006/picture">
+                <pic:pic xmlns:pic="http://schemas.openxmlformats.org/drawingml/2006/picture">
+                  <pic:nvPicPr>
+                    <pic:cNvPr id="1478548852" name=""/>
+                    <pic:cNvPicPr/>
+                  </pic:nvPicPr>
+                  <pic:blipFill>
+                    <a:blip r:embed="rId8"/>
+                    <a:stretch>
+                      <a:fillRect/>
+                    </a:stretch>
+                  </pic:blipFill>
+                  <pic:spPr>
+                    <a:xfrm>
+                      <a:off x="0" y="0"/>
+                      <a:ext cx="5731510" cy="3227070"/>
+                    </a:xfrm>
+                    <a:prstGeom prst="rect">
+                      <a:avLst/>
+                    </a:prstGeom>
+                  </pic:spPr>
+                </pic:pic>
+              </a:graphicData>
+            </a:graphic>
+          </wp:inline>
+        </w:drawing>
+      </w:r>
+    </w:p>
+    <w:p>
+      <w:r>
+        <w:lastRenderedPageBreak/>
+        <w:drawing>
+          <wp:inline distT="0" distB="0" distL="0" distR="0" wp14:anchorId="00458E53" wp14:editId="1730F9E7">
+            <wp:extent cx="5731510" cy="3222625"/>
+            <wp:effectExtent l="0" t="0" r="2540" b="0"/>
+            <wp:docPr id="1448469781" name="Picture 1"/>
+            <wp:cNvGraphicFramePr>
+              <a:graphicFrameLocks xmlns:a="http://schemas.openxmlformats.org/drawingml/2006/main" noChangeAspect="1"/>
+            </wp:cNvGraphicFramePr>
+            <a:graphic xmlns:a="http://schemas.openxmlformats.org/drawingml/2006/main">
+              <a:graphicData uri="http://schemas.openxmlformats.org/drawingml/2006/picture">
+                <pic:pic xmlns:pic="http://schemas.openxmlformats.org/drawingml/2006/picture">
+                  <pic:nvPicPr>
+                    <pic:cNvPr id="1448469781" name=""/>
+                    <pic:cNvPicPr/>
+                  </pic:nvPicPr>
+                  <pic:blipFill>
+                    <a:blip r:embed="rId9"/>
+                    <a:stretch>
+                      <a:fillRect/>
+                    </a:stretch>
+                  </pic:blipFill>
+                  <pic:spPr>
+                    <a:xfrm>
+                      <a:off x="0" y="0"/>
+                      <a:ext cx="5731510" cy="3222625"/>
+                    </a:xfrm>
+                    <a:prstGeom prst="rect">
+                      <a:avLst/>
+                    </a:prstGeom>
+                  </pic:spPr>
+                </pic:pic>
+              </a:graphicData>
+            </a:graphic>
+          </wp:inline>
+        </w:drawing>
+      </w:r>
+    </w:p>
+    <w:p>
+      <w:r>
+        <w:drawing>
+          <wp:inline distT="0" distB="0" distL="0" distR="0" wp14:anchorId="4A6997A0" wp14:editId="6AB6B437">
+            <wp:extent cx="5731510" cy="3719195"/>
+            <wp:effectExtent l="0" t="0" r="2540" b="0"/>
+            <wp:docPr id="1173470505" name="Picture 1"/>
+            <wp:cNvGraphicFramePr>
+              <a:graphicFrameLocks xmlns:a="http://schemas.openxmlformats.org/drawingml/2006/main" noChangeAspect="1"/>
+            </wp:cNvGraphicFramePr>
+            <a:graphic xmlns:a="http://schemas.openxmlformats.org/drawingml/2006/main">
+              <a:graphicData uri="http://schemas.openxmlformats.org/drawingml/2006/picture">
+                <pic:pic xmlns:pic="http://schemas.openxmlformats.org/drawingml/2006/picture">
+                  <pic:nvPicPr>
+                    <pic:cNvPr id="1173470505" name=""/>
+                    <pic:cNvPicPr/>
+                  </pic:nvPicPr>
+                  <pic:blipFill>
+                    <a:blip r:embed="rId10"/>
+                    <a:stretch>
+                      <a:fillRect/>
+                    </a:stretch>
+                  </pic:blipFill>
+                  <pic:spPr>
+                    <a:xfrm>
+                      <a:off x="0" y="0"/>
+                      <a:ext cx="5731510" cy="3719195"/>
+                    </a:xfrm>
+                    <a:prstGeom prst="rect">
+                      <a:avLst/>
+                    </a:prstGeom>
+                  </pic:spPr>
+                </pic:pic>
+              </a:graphicData>
+            </a:graphic>
+          </wp:inline>
+        </w:drawing>
+      </w:r>
+    </w:p>
+    <w:p/>
+    <w:p>
+      <w:r>
+        <w:lastRenderedPageBreak/>
+        <w:drawing>
+          <wp:inline distT="0" distB="0" distL="0" distR="0" wp14:anchorId="19039C93" wp14:editId="12595D7D">
+            <wp:extent cx="5731510" cy="3222625"/>
+            <wp:effectExtent l="0" t="0" r="2540" b="0"/>
+            <wp:docPr id="141775636" name="Picture 1"/>
+            <wp:cNvGraphicFramePr>
+              <a:graphicFrameLocks xmlns:a="http://schemas.openxmlformats.org/drawingml/2006/main" noChangeAspect="1"/>
+            </wp:cNvGraphicFramePr>
+            <a:graphic xmlns:a="http://schemas.openxmlformats.org/drawingml/2006/main">
+              <a:graphicData uri="http://schemas.openxmlformats.org/drawingml/2006/picture">
+                <pic:pic xmlns:pic="http://schemas.openxmlformats.org/drawingml/2006/picture">
+                  <pic:nvPicPr>
+                    <pic:cNvPr id="141775636" name=""/>
+                    <pic:cNvPicPr/>
+                  </pic:nvPicPr>
+                  <pic:blipFill>
+                    <a:blip r:embed="rId11"/>
+                    <a:stretch>
+                      <a:fillRect/>
+                    </a:stretch>
+                  </pic:blipFill>
+                  <pic:spPr>
+                    <a:xfrm>
+                      <a:off x="0" y="0"/>
+                      <a:ext cx="5731510" cy="3222625"/>
+                    </a:xfrm>
+                    <a:prstGeom prst="rect">
+                      <a:avLst/>
+                    </a:prstGeom>
+                  </pic:spPr>
+                </pic:pic>
+              </a:graphicData>
+            </a:graphic>
+          </wp:inline>
+        </w:drawing>
+      </w:r>
+    </w:p>
+    <w:p>
+      <w:r>
+        <w:drawing>
+          <wp:inline distT="0" distB="0" distL="0" distR="0" wp14:anchorId="41129D3C" wp14:editId="619AD145">
+            <wp:extent cx="5731510" cy="3059430"/>
+            <wp:effectExtent l="0" t="0" r="2540" b="7620"/>
+            <wp:docPr id="962358086" name="Picture 1"/>
+            <wp:cNvGraphicFramePr>
+              <a:graphicFrameLocks xmlns:a="http://schemas.openxmlformats.org/drawingml/2006/main" noChangeAspect="1"/>
+            </wp:cNvGraphicFramePr>
+            <a:graphic xmlns:a="http://schemas.openxmlformats.org/drawingml/2006/main">
+              <a:graphicData uri="http://schemas.openxmlformats.org/drawingml/2006/picture">
+                <pic:pic xmlns:pic="http://schemas.openxmlformats.org/drawingml/2006/picture">
+                  <pic:nvPicPr>
+                    <pic:cNvPr id="962358086" name=""/>
+                    <pic:cNvPicPr/>
+                  </pic:nvPicPr>
+                  <pic:blipFill>
+                    <a:blip r:embed="rId12"/>
+                    <a:stretch>
+                      <a:fillRect/>
+                    </a:stretch>
+                  </pic:blipFill>
+                  <pic:spPr>
+                    <a:xfrm>
+                      <a:off x="0" y="0"/>
+                      <a:ext cx="5731510" cy="3059430"/>
+                    </a:xfrm>
+                    <a:prstGeom prst="rect">
+                      <a:avLst/>
+                    </a:prstGeom>
+                  </pic:spPr>
+                </pic:pic>
+              </a:graphicData>
+            </a:graphic>
+          </wp:inline>
+        </w:drawing>
+      </w:r>
+    </w:p>
     <w:sectPr>
       <w:pgSz w:w="11906" w:h="16838"/>
       <w:pgMar w:top="1440" w:right="1440" w:bottom="1440" w:left="1440" w:header="708" w:footer="708" w:gutter="0"/>
@@ -1076,6 +2154,268 @@
     </w:lvl>
   </w:abstractNum>
   <w:abstractNum w:abstractNumId="2" w15:restartNumberingAfterBreak="0">
+    <w:nsid w:val="057D3BFA"/>
+    <w:multiLevelType w:val="multilevel"/>
+    <w:tmpl w:val="63A4F8EA"/>
+    <w:lvl w:ilvl="0">
+      <w:start w:val="2"/>
+      <w:numFmt w:val="decimal"/>
+      <w:lvlText w:val="%1."/>
+      <w:lvlJc w:val="left"/>
+      <w:pPr>
+        <w:tabs>
+          <w:tab w:val="num" w:pos="720"/>
+        </w:tabs>
+        <w:ind w:left="720" w:hanging="360"/>
+      </w:pPr>
+    </w:lvl>
+    <w:lvl w:ilvl="1" w:tentative="1">
+      <w:start w:val="1"/>
+      <w:numFmt w:val="decimal"/>
+      <w:lvlText w:val="%2."/>
+      <w:lvlJc w:val="left"/>
+      <w:pPr>
+        <w:tabs>
+          <w:tab w:val="num" w:pos="1440"/>
+        </w:tabs>
+        <w:ind w:left="1440" w:hanging="360"/>
+      </w:pPr>
+    </w:lvl>
+    <w:lvl w:ilvl="2" w:tentative="1">
+      <w:start w:val="1"/>
+      <w:numFmt w:val="decimal"/>
+      <w:lvlText w:val="%3."/>
+      <w:lvlJc w:val="left"/>
+      <w:pPr>
+        <w:tabs>
+          <w:tab w:val="num" w:pos="2160"/>
+        </w:tabs>
+        <w:ind w:left="2160" w:hanging="360"/>
+      </w:pPr>
+    </w:lvl>
+    <w:lvl w:ilvl="3" w:tentative="1">
+      <w:start w:val="1"/>
+      <w:numFmt w:val="decimal"/>
+      <w:lvlText w:val="%4."/>
+      <w:lvlJc w:val="left"/>
+      <w:pPr>
+        <w:tabs>
+          <w:tab w:val="num" w:pos="2880"/>
+        </w:tabs>
+        <w:ind w:left="2880" w:hanging="360"/>
+      </w:pPr>
+    </w:lvl>
+    <w:lvl w:ilvl="4" w:tentative="1">
+      <w:start w:val="1"/>
+      <w:numFmt w:val="decimal"/>
+      <w:lvlText w:val="%5."/>
+      <w:lvlJc w:val="left"/>
+      <w:pPr>
+        <w:tabs>
+          <w:tab w:val="num" w:pos="3600"/>
+        </w:tabs>
+        <w:ind w:left="3600" w:hanging="360"/>
+      </w:pPr>
+    </w:lvl>
+    <w:lvl w:ilvl="5" w:tentative="1">
+      <w:start w:val="1"/>
+      <w:numFmt w:val="decimal"/>
+      <w:lvlText w:val="%6."/>
+      <w:lvlJc w:val="left"/>
+      <w:pPr>
+        <w:tabs>
+          <w:tab w:val="num" w:pos="4320"/>
+        </w:tabs>
+        <w:ind w:left="4320" w:hanging="360"/>
+      </w:pPr>
+    </w:lvl>
+    <w:lvl w:ilvl="6" w:tentative="1">
+      <w:start w:val="1"/>
+      <w:numFmt w:val="decimal"/>
+      <w:lvlText w:val="%7."/>
+      <w:lvlJc w:val="left"/>
+      <w:pPr>
+        <w:tabs>
+          <w:tab w:val="num" w:pos="5040"/>
+        </w:tabs>
+        <w:ind w:left="5040" w:hanging="360"/>
+      </w:pPr>
+    </w:lvl>
+    <w:lvl w:ilvl="7" w:tentative="1">
+      <w:start w:val="1"/>
+      <w:numFmt w:val="decimal"/>
+      <w:lvlText w:val="%8."/>
+      <w:lvlJc w:val="left"/>
+      <w:pPr>
+        <w:tabs>
+          <w:tab w:val="num" w:pos="5760"/>
+        </w:tabs>
+        <w:ind w:left="5760" w:hanging="360"/>
+      </w:pPr>
+    </w:lvl>
+    <w:lvl w:ilvl="8" w:tentative="1">
+      <w:start w:val="1"/>
+      <w:numFmt w:val="decimal"/>
+      <w:lvlText w:val="%9."/>
+      <w:lvlJc w:val="left"/>
+      <w:pPr>
+        <w:tabs>
+          <w:tab w:val="num" w:pos="6480"/>
+        </w:tabs>
+        <w:ind w:left="6480" w:hanging="360"/>
+      </w:pPr>
+    </w:lvl>
+  </w:abstractNum>
+  <w:abstractNum w:abstractNumId="3" w15:restartNumberingAfterBreak="0">
+    <w:nsid w:val="107F0CAA"/>
+    <w:multiLevelType w:val="multilevel"/>
+    <w:tmpl w:val="10FABE96"/>
+    <w:lvl w:ilvl="0">
+      <w:start w:val="1"/>
+      <w:numFmt w:val="bullet"/>
+      <w:lvlText w:val=""/>
+      <w:lvlJc w:val="left"/>
+      <w:pPr>
+        <w:tabs>
+          <w:tab w:val="num" w:pos="720"/>
+        </w:tabs>
+        <w:ind w:left="720" w:hanging="360"/>
+      </w:pPr>
+      <w:rPr>
+        <w:rFonts w:ascii="Symbol" w:hAnsi="Symbol" w:hint="default"/>
+        <w:sz w:val="20"/>
+      </w:rPr>
+    </w:lvl>
+    <w:lvl w:ilvl="1" w:tentative="1">
+      <w:start w:val="1"/>
+      <w:numFmt w:val="bullet"/>
+      <w:lvlText w:val="o"/>
+      <w:lvlJc w:val="left"/>
+      <w:pPr>
+        <w:tabs>
+          <w:tab w:val="num" w:pos="1440"/>
+        </w:tabs>
+        <w:ind w:left="1440" w:hanging="360"/>
+      </w:pPr>
+      <w:rPr>
+        <w:rFonts w:ascii="Courier New" w:hAnsi="Courier New" w:hint="default"/>
+        <w:sz w:val="20"/>
+      </w:rPr>
+    </w:lvl>
+    <w:lvl w:ilvl="2" w:tentative="1">
+      <w:start w:val="1"/>
+      <w:numFmt w:val="bullet"/>
+      <w:lvlText w:val=""/>
+      <w:lvlJc w:val="left"/>
+      <w:pPr>
+        <w:tabs>
+          <w:tab w:val="num" w:pos="2160"/>
+        </w:tabs>
+        <w:ind w:left="2160" w:hanging="360"/>
+      </w:pPr>
+      <w:rPr>
+        <w:rFonts w:ascii="Wingdings" w:hAnsi="Wingdings" w:hint="default"/>
+        <w:sz w:val="20"/>
+      </w:rPr>
+    </w:lvl>
+    <w:lvl w:ilvl="3" w:tentative="1">
+      <w:start w:val="1"/>
+      <w:numFmt w:val="bullet"/>
+      <w:lvlText w:val=""/>
+      <w:lvlJc w:val="left"/>
+      <w:pPr>
+        <w:tabs>
+          <w:tab w:val="num" w:pos="2880"/>
+        </w:tabs>
+        <w:ind w:left="2880" w:hanging="360"/>
+      </w:pPr>
+      <w:rPr>
+        <w:rFonts w:ascii="Wingdings" w:hAnsi="Wingdings" w:hint="default"/>
+        <w:sz w:val="20"/>
+      </w:rPr>
+    </w:lvl>
+    <w:lvl w:ilvl="4" w:tentative="1">
+      <w:start w:val="1"/>
+      <w:numFmt w:val="bullet"/>
+      <w:lvlText w:val=""/>
+      <w:lvlJc w:val="left"/>
+      <w:pPr>
+        <w:tabs>
+          <w:tab w:val="num" w:pos="3600"/>
+        </w:tabs>
+        <w:ind w:left="3600" w:hanging="360"/>
+      </w:pPr>
+      <w:rPr>
+        <w:rFonts w:ascii="Wingdings" w:hAnsi="Wingdings" w:hint="default"/>
+        <w:sz w:val="20"/>
+      </w:rPr>
+    </w:lvl>
+    <w:lvl w:ilvl="5" w:tentative="1">
+      <w:start w:val="1"/>
+      <w:numFmt w:val="bullet"/>
+      <w:lvlText w:val=""/>
+      <w:lvlJc w:val="left"/>
+      <w:pPr>
+        <w:tabs>
+          <w:tab w:val="num" w:pos="4320"/>
+        </w:tabs>
+        <w:ind w:left="4320" w:hanging="360"/>
+      </w:pPr>
+      <w:rPr>
+        <w:rFonts w:ascii="Wingdings" w:hAnsi="Wingdings" w:hint="default"/>
+        <w:sz w:val="20"/>
+      </w:rPr>
+    </w:lvl>
+    <w:lvl w:ilvl="6" w:tentative="1">
+      <w:start w:val="1"/>
+      <w:numFmt w:val="bullet"/>
+      <w:lvlText w:val=""/>
+      <w:lvlJc w:val="left"/>
+      <w:pPr>
+        <w:tabs>
+          <w:tab w:val="num" w:pos="5040"/>
+        </w:tabs>
+        <w:ind w:left="5040" w:hanging="360"/>
+      </w:pPr>
+      <w:rPr>
+        <w:rFonts w:ascii="Wingdings" w:hAnsi="Wingdings" w:hint="default"/>
+        <w:sz w:val="20"/>
+      </w:rPr>
+    </w:lvl>
+    <w:lvl w:ilvl="7" w:tentative="1">
+      <w:start w:val="1"/>
+      <w:numFmt w:val="bullet"/>
+      <w:lvlText w:val=""/>
+      <w:lvlJc w:val="left"/>
+      <w:pPr>
+        <w:tabs>
+          <w:tab w:val="num" w:pos="5760"/>
+        </w:tabs>
+        <w:ind w:left="5760" w:hanging="360"/>
+      </w:pPr>
+      <w:rPr>
+        <w:rFonts w:ascii="Wingdings" w:hAnsi="Wingdings" w:hint="default"/>
+        <w:sz w:val="20"/>
+      </w:rPr>
+    </w:lvl>
+    <w:lvl w:ilvl="8" w:tentative="1">
+      <w:start w:val="1"/>
+      <w:numFmt w:val="bullet"/>
+      <w:lvlText w:val=""/>
+      <w:lvlJc w:val="left"/>
+      <w:pPr>
+        <w:tabs>
+          <w:tab w:val="num" w:pos="6480"/>
+        </w:tabs>
+        <w:ind w:left="6480" w:hanging="360"/>
+      </w:pPr>
+      <w:rPr>
+        <w:rFonts w:ascii="Wingdings" w:hAnsi="Wingdings" w:hint="default"/>
+        <w:sz w:val="20"/>
+      </w:rPr>
+    </w:lvl>
+  </w:abstractNum>
+  <w:abstractNum w:abstractNumId="4" w15:restartNumberingAfterBreak="0">
     <w:nsid w:val="140110DE"/>
     <w:multiLevelType w:val="multilevel"/>
     <w:tmpl w:val="8B26A13C"/>
@@ -1224,7 +2564,346 @@
       </w:rPr>
     </w:lvl>
   </w:abstractNum>
-  <w:abstractNum w:abstractNumId="3" w15:restartNumberingAfterBreak="0">
+  <w:abstractNum w:abstractNumId="5" w15:restartNumberingAfterBreak="0">
+    <w:nsid w:val="240C1106"/>
+    <w:multiLevelType w:val="multilevel"/>
+    <w:tmpl w:val="A746DB04"/>
+    <w:lvl w:ilvl="0">
+      <w:start w:val="3"/>
+      <w:numFmt w:val="decimal"/>
+      <w:lvlText w:val="%1."/>
+      <w:lvlJc w:val="left"/>
+      <w:pPr>
+        <w:tabs>
+          <w:tab w:val="num" w:pos="720"/>
+        </w:tabs>
+        <w:ind w:left="720" w:hanging="360"/>
+      </w:pPr>
+    </w:lvl>
+    <w:lvl w:ilvl="1" w:tentative="1">
+      <w:start w:val="1"/>
+      <w:numFmt w:val="decimal"/>
+      <w:lvlText w:val="%2."/>
+      <w:lvlJc w:val="left"/>
+      <w:pPr>
+        <w:tabs>
+          <w:tab w:val="num" w:pos="1440"/>
+        </w:tabs>
+        <w:ind w:left="1440" w:hanging="360"/>
+      </w:pPr>
+    </w:lvl>
+    <w:lvl w:ilvl="2" w:tentative="1">
+      <w:start w:val="1"/>
+      <w:numFmt w:val="decimal"/>
+      <w:lvlText w:val="%3."/>
+      <w:lvlJc w:val="left"/>
+      <w:pPr>
+        <w:tabs>
+          <w:tab w:val="num" w:pos="2160"/>
+        </w:tabs>
+        <w:ind w:left="2160" w:hanging="360"/>
+      </w:pPr>
+    </w:lvl>
+    <w:lvl w:ilvl="3" w:tentative="1">
+      <w:start w:val="1"/>
+      <w:numFmt w:val="decimal"/>
+      <w:lvlText w:val="%4."/>
+      <w:lvlJc w:val="left"/>
+      <w:pPr>
+        <w:tabs>
+          <w:tab w:val="num" w:pos="2880"/>
+        </w:tabs>
+        <w:ind w:left="2880" w:hanging="360"/>
+      </w:pPr>
+    </w:lvl>
+    <w:lvl w:ilvl="4" w:tentative="1">
+      <w:start w:val="1"/>
+      <w:numFmt w:val="decimal"/>
+      <w:lvlText w:val="%5."/>
+      <w:lvlJc w:val="left"/>
+      <w:pPr>
+        <w:tabs>
+          <w:tab w:val="num" w:pos="3600"/>
+        </w:tabs>
+        <w:ind w:left="3600" w:hanging="360"/>
+      </w:pPr>
+    </w:lvl>
+    <w:lvl w:ilvl="5" w:tentative="1">
+      <w:start w:val="1"/>
+      <w:numFmt w:val="decimal"/>
+      <w:lvlText w:val="%6."/>
+      <w:lvlJc w:val="left"/>
+      <w:pPr>
+        <w:tabs>
+          <w:tab w:val="num" w:pos="4320"/>
+        </w:tabs>
+        <w:ind w:left="4320" w:hanging="360"/>
+      </w:pPr>
+    </w:lvl>
+    <w:lvl w:ilvl="6" w:tentative="1">
+      <w:start w:val="1"/>
+      <w:numFmt w:val="decimal"/>
+      <w:lvlText w:val="%7."/>
+      <w:lvlJc w:val="left"/>
+      <w:pPr>
+        <w:tabs>
+          <w:tab w:val="num" w:pos="5040"/>
+        </w:tabs>
+        <w:ind w:left="5040" w:hanging="360"/>
+      </w:pPr>
+    </w:lvl>
+    <w:lvl w:ilvl="7" w:tentative="1">
+      <w:start w:val="1"/>
+      <w:numFmt w:val="decimal"/>
+      <w:lvlText w:val="%8."/>
+      <w:lvlJc w:val="left"/>
+      <w:pPr>
+        <w:tabs>
+          <w:tab w:val="num" w:pos="5760"/>
+        </w:tabs>
+        <w:ind w:left="5760" w:hanging="360"/>
+      </w:pPr>
+    </w:lvl>
+    <w:lvl w:ilvl="8" w:tentative="1">
+      <w:start w:val="1"/>
+      <w:numFmt w:val="decimal"/>
+      <w:lvlText w:val="%9."/>
+      <w:lvlJc w:val="left"/>
+      <w:pPr>
+        <w:tabs>
+          <w:tab w:val="num" w:pos="6480"/>
+        </w:tabs>
+        <w:ind w:left="6480" w:hanging="360"/>
+      </w:pPr>
+    </w:lvl>
+  </w:abstractNum>
+  <w:abstractNum w:abstractNumId="6" w15:restartNumberingAfterBreak="0">
+    <w:nsid w:val="2D636759"/>
+    <w:multiLevelType w:val="multilevel"/>
+    <w:tmpl w:val="0332135A"/>
+    <w:lvl w:ilvl="0">
+      <w:start w:val="1"/>
+      <w:numFmt w:val="decimal"/>
+      <w:lvlText w:val="%1."/>
+      <w:lvlJc w:val="left"/>
+      <w:pPr>
+        <w:tabs>
+          <w:tab w:val="num" w:pos="720"/>
+        </w:tabs>
+        <w:ind w:left="720" w:hanging="360"/>
+      </w:pPr>
+    </w:lvl>
+    <w:lvl w:ilvl="1" w:tentative="1">
+      <w:start w:val="1"/>
+      <w:numFmt w:val="decimal"/>
+      <w:lvlText w:val="%2."/>
+      <w:lvlJc w:val="left"/>
+      <w:pPr>
+        <w:tabs>
+          <w:tab w:val="num" w:pos="1440"/>
+        </w:tabs>
+        <w:ind w:left="1440" w:hanging="360"/>
+      </w:pPr>
+    </w:lvl>
+    <w:lvl w:ilvl="2" w:tentative="1">
+      <w:start w:val="1"/>
+      <w:numFmt w:val="decimal"/>
+      <w:lvlText w:val="%3."/>
+      <w:lvlJc w:val="left"/>
+      <w:pPr>
+        <w:tabs>
+          <w:tab w:val="num" w:pos="2160"/>
+        </w:tabs>
+        <w:ind w:left="2160" w:hanging="360"/>
+      </w:pPr>
+    </w:lvl>
+    <w:lvl w:ilvl="3" w:tentative="1">
+      <w:start w:val="1"/>
+      <w:numFmt w:val="decimal"/>
+      <w:lvlText w:val="%4."/>
+      <w:lvlJc w:val="left"/>
+      <w:pPr>
+        <w:tabs>
+          <w:tab w:val="num" w:pos="2880"/>
+        </w:tabs>
+        <w:ind w:left="2880" w:hanging="360"/>
+      </w:pPr>
+    </w:lvl>
+    <w:lvl w:ilvl="4" w:tentative="1">
+      <w:start w:val="1"/>
+      <w:numFmt w:val="decimal"/>
+      <w:lvlText w:val="%5."/>
+      <w:lvlJc w:val="left"/>
+      <w:pPr>
+        <w:tabs>
+          <w:tab w:val="num" w:pos="3600"/>
+        </w:tabs>
+        <w:ind w:left="3600" w:hanging="360"/>
+      </w:pPr>
+    </w:lvl>
+    <w:lvl w:ilvl="5" w:tentative="1">
+      <w:start w:val="1"/>
+      <w:numFmt w:val="decimal"/>
+      <w:lvlText w:val="%6."/>
+      <w:lvlJc w:val="left"/>
+      <w:pPr>
+        <w:tabs>
+          <w:tab w:val="num" w:pos="4320"/>
+        </w:tabs>
+        <w:ind w:left="4320" w:hanging="360"/>
+      </w:pPr>
+    </w:lvl>
+    <w:lvl w:ilvl="6" w:tentative="1">
+      <w:start w:val="1"/>
+      <w:numFmt w:val="decimal"/>
+      <w:lvlText w:val="%7."/>
+      <w:lvlJc w:val="left"/>
+      <w:pPr>
+        <w:tabs>
+          <w:tab w:val="num" w:pos="5040"/>
+        </w:tabs>
+        <w:ind w:left="5040" w:hanging="360"/>
+      </w:pPr>
+    </w:lvl>
+    <w:lvl w:ilvl="7" w:tentative="1">
+      <w:start w:val="1"/>
+      <w:numFmt w:val="decimal"/>
+      <w:lvlText w:val="%8."/>
+      <w:lvlJc w:val="left"/>
+      <w:pPr>
+        <w:tabs>
+          <w:tab w:val="num" w:pos="5760"/>
+        </w:tabs>
+        <w:ind w:left="5760" w:hanging="360"/>
+      </w:pPr>
+    </w:lvl>
+    <w:lvl w:ilvl="8" w:tentative="1">
+      <w:start w:val="1"/>
+      <w:numFmt w:val="decimal"/>
+      <w:lvlText w:val="%9."/>
+      <w:lvlJc w:val="left"/>
+      <w:pPr>
+        <w:tabs>
+          <w:tab w:val="num" w:pos="6480"/>
+        </w:tabs>
+        <w:ind w:left="6480" w:hanging="360"/>
+      </w:pPr>
+    </w:lvl>
+  </w:abstractNum>
+  <w:abstractNum w:abstractNumId="7" w15:restartNumberingAfterBreak="0">
+    <w:nsid w:val="30A563C9"/>
+    <w:multiLevelType w:val="multilevel"/>
+    <w:tmpl w:val="E434419C"/>
+    <w:lvl w:ilvl="0">
+      <w:start w:val="4"/>
+      <w:numFmt w:val="decimal"/>
+      <w:lvlText w:val="%1."/>
+      <w:lvlJc w:val="left"/>
+      <w:pPr>
+        <w:tabs>
+          <w:tab w:val="num" w:pos="720"/>
+        </w:tabs>
+        <w:ind w:left="720" w:hanging="360"/>
+      </w:pPr>
+    </w:lvl>
+    <w:lvl w:ilvl="1" w:tentative="1">
+      <w:start w:val="1"/>
+      <w:numFmt w:val="decimal"/>
+      <w:lvlText w:val="%2."/>
+      <w:lvlJc w:val="left"/>
+      <w:pPr>
+        <w:tabs>
+          <w:tab w:val="num" w:pos="1440"/>
+        </w:tabs>
+        <w:ind w:left="1440" w:hanging="360"/>
+      </w:pPr>
+    </w:lvl>
+    <w:lvl w:ilvl="2" w:tentative="1">
+      <w:start w:val="1"/>
+      <w:numFmt w:val="decimal"/>
+      <w:lvlText w:val="%3."/>
+      <w:lvlJc w:val="left"/>
+      <w:pPr>
+        <w:tabs>
+          <w:tab w:val="num" w:pos="2160"/>
+        </w:tabs>
+        <w:ind w:left="2160" w:hanging="360"/>
+      </w:pPr>
+    </w:lvl>
+    <w:lvl w:ilvl="3" w:tentative="1">
+      <w:start w:val="1"/>
+      <w:numFmt w:val="decimal"/>
+      <w:lvlText w:val="%4."/>
+      <w:lvlJc w:val="left"/>
+      <w:pPr>
+        <w:tabs>
+          <w:tab w:val="num" w:pos="2880"/>
+        </w:tabs>
+        <w:ind w:left="2880" w:hanging="360"/>
+      </w:pPr>
+    </w:lvl>
+    <w:lvl w:ilvl="4" w:tentative="1">
+      <w:start w:val="1"/>
+      <w:numFmt w:val="decimal"/>
+      <w:lvlText w:val="%5."/>
+      <w:lvlJc w:val="left"/>
+      <w:pPr>
+        <w:tabs>
+          <w:tab w:val="num" w:pos="3600"/>
+        </w:tabs>
+        <w:ind w:left="3600" w:hanging="360"/>
+      </w:pPr>
+    </w:lvl>
+    <w:lvl w:ilvl="5" w:tentative="1">
+      <w:start w:val="1"/>
+      <w:numFmt w:val="decimal"/>
+      <w:lvlText w:val="%6."/>
+      <w:lvlJc w:val="left"/>
+      <w:pPr>
+        <w:tabs>
+          <w:tab w:val="num" w:pos="4320"/>
+        </w:tabs>
+        <w:ind w:left="4320" w:hanging="360"/>
+      </w:pPr>
+    </w:lvl>
+    <w:lvl w:ilvl="6" w:tentative="1">
+      <w:start w:val="1"/>
+      <w:numFmt w:val="decimal"/>
+      <w:lvlText w:val="%7."/>
+      <w:lvlJc w:val="left"/>
+      <w:pPr>
+        <w:tabs>
+          <w:tab w:val="num" w:pos="5040"/>
+        </w:tabs>
+        <w:ind w:left="5040" w:hanging="360"/>
+      </w:pPr>
+    </w:lvl>
+    <w:lvl w:ilvl="7" w:tentative="1">
+      <w:start w:val="1"/>
+      <w:numFmt w:val="decimal"/>
+      <w:lvlText w:val="%8."/>
+      <w:lvlJc w:val="left"/>
+      <w:pPr>
+        <w:tabs>
+          <w:tab w:val="num" w:pos="5760"/>
+        </w:tabs>
+        <w:ind w:left="5760" w:hanging="360"/>
+      </w:pPr>
+    </w:lvl>
+    <w:lvl w:ilvl="8" w:tentative="1">
+      <w:start w:val="1"/>
+      <w:numFmt w:val="decimal"/>
+      <w:lvlText w:val="%9."/>
+      <w:lvlJc w:val="left"/>
+      <w:pPr>
+        <w:tabs>
+          <w:tab w:val="num" w:pos="6480"/>
+        </w:tabs>
+        <w:ind w:left="6480" w:hanging="360"/>
+      </w:pPr>
+    </w:lvl>
+  </w:abstractNum>
+  <w:abstractNum w:abstractNumId="8" w15:restartNumberingAfterBreak="0">
     <w:nsid w:val="34600922"/>
     <w:multiLevelType w:val="multilevel"/>
     <w:tmpl w:val="18C0E5A6"/>
@@ -1373,7 +3052,156 @@
       </w:rPr>
     </w:lvl>
   </w:abstractNum>
-  <w:abstractNum w:abstractNumId="4" w15:restartNumberingAfterBreak="0">
+  <w:abstractNum w:abstractNumId="9" w15:restartNumberingAfterBreak="0">
+    <w:nsid w:val="387D4B07"/>
+    <w:multiLevelType w:val="multilevel"/>
+    <w:tmpl w:val="FBCEAC4C"/>
+    <w:lvl w:ilvl="0">
+      <w:start w:val="1"/>
+      <w:numFmt w:val="bullet"/>
+      <w:lvlText w:val=""/>
+      <w:lvlJc w:val="left"/>
+      <w:pPr>
+        <w:tabs>
+          <w:tab w:val="num" w:pos="720"/>
+        </w:tabs>
+        <w:ind w:left="720" w:hanging="360"/>
+      </w:pPr>
+      <w:rPr>
+        <w:rFonts w:ascii="Symbol" w:hAnsi="Symbol" w:hint="default"/>
+        <w:sz w:val="20"/>
+      </w:rPr>
+    </w:lvl>
+    <w:lvl w:ilvl="1" w:tentative="1">
+      <w:start w:val="1"/>
+      <w:numFmt w:val="bullet"/>
+      <w:lvlText w:val="o"/>
+      <w:lvlJc w:val="left"/>
+      <w:pPr>
+        <w:tabs>
+          <w:tab w:val="num" w:pos="1440"/>
+        </w:tabs>
+        <w:ind w:left="1440" w:hanging="360"/>
+      </w:pPr>
+      <w:rPr>
+        <w:rFonts w:ascii="Courier New" w:hAnsi="Courier New" w:hint="default"/>
+        <w:sz w:val="20"/>
+      </w:rPr>
+    </w:lvl>
+    <w:lvl w:ilvl="2" w:tentative="1">
+      <w:start w:val="1"/>
+      <w:numFmt w:val="bullet"/>
+      <w:lvlText w:val=""/>
+      <w:lvlJc w:val="left"/>
+      <w:pPr>
+        <w:tabs>
+          <w:tab w:val="num" w:pos="2160"/>
+        </w:tabs>
+        <w:ind w:left="2160" w:hanging="360"/>
+      </w:pPr>
+      <w:rPr>
+        <w:rFonts w:ascii="Wingdings" w:hAnsi="Wingdings" w:hint="default"/>
+        <w:sz w:val="20"/>
+      </w:rPr>
+    </w:lvl>
+    <w:lvl w:ilvl="3" w:tentative="1">
+      <w:start w:val="1"/>
+      <w:numFmt w:val="bullet"/>
+      <w:lvlText w:val=""/>
+      <w:lvlJc w:val="left"/>
+      <w:pPr>
+        <w:tabs>
+          <w:tab w:val="num" w:pos="2880"/>
+        </w:tabs>
+        <w:ind w:left="2880" w:hanging="360"/>
+      </w:pPr>
+      <w:rPr>
+        <w:rFonts w:ascii="Wingdings" w:hAnsi="Wingdings" w:hint="default"/>
+        <w:sz w:val="20"/>
+      </w:rPr>
+    </w:lvl>
+    <w:lvl w:ilvl="4" w:tentative="1">
+      <w:start w:val="1"/>
+      <w:numFmt w:val="bullet"/>
+      <w:lvlText w:val=""/>
+      <w:lvlJc w:val="left"/>
+      <w:pPr>
+        <w:tabs>
+          <w:tab w:val="num" w:pos="3600"/>
+        </w:tabs>
+        <w:ind w:left="3600" w:hanging="360"/>
+      </w:pPr>
+      <w:rPr>
+        <w:rFonts w:ascii="Wingdings" w:hAnsi="Wingdings" w:hint="default"/>
+        <w:sz w:val="20"/>
+      </w:rPr>
+    </w:lvl>
+    <w:lvl w:ilvl="5" w:tentative="1">
+      <w:start w:val="1"/>
+      <w:numFmt w:val="bullet"/>
+      <w:lvlText w:val=""/>
+      <w:lvlJc w:val="left"/>
+      <w:pPr>
+        <w:tabs>
+          <w:tab w:val="num" w:pos="4320"/>
+        </w:tabs>
+        <w:ind w:left="4320" w:hanging="360"/>
+      </w:pPr>
+      <w:rPr>
+        <w:rFonts w:ascii="Wingdings" w:hAnsi="Wingdings" w:hint="default"/>
+        <w:sz w:val="20"/>
+      </w:rPr>
+    </w:lvl>
+    <w:lvl w:ilvl="6" w:tentative="1">
+      <w:start w:val="1"/>
+      <w:numFmt w:val="bullet"/>
+      <w:lvlText w:val=""/>
+      <w:lvlJc w:val="left"/>
+      <w:pPr>
+        <w:tabs>
+          <w:tab w:val="num" w:pos="5040"/>
+        </w:tabs>
+        <w:ind w:left="5040" w:hanging="360"/>
+      </w:pPr>
+      <w:rPr>
+        <w:rFonts w:ascii="Wingdings" w:hAnsi="Wingdings" w:hint="default"/>
+        <w:sz w:val="20"/>
+      </w:rPr>
+    </w:lvl>
+    <w:lvl w:ilvl="7" w:tentative="1">
+      <w:start w:val="1"/>
+      <w:numFmt w:val="bullet"/>
+      <w:lvlText w:val=""/>
+      <w:lvlJc w:val="left"/>
+      <w:pPr>
+        <w:tabs>
+          <w:tab w:val="num" w:pos="5760"/>
+        </w:tabs>
+        <w:ind w:left="5760" w:hanging="360"/>
+      </w:pPr>
+      <w:rPr>
+        <w:rFonts w:ascii="Wingdings" w:hAnsi="Wingdings" w:hint="default"/>
+        <w:sz w:val="20"/>
+      </w:rPr>
+    </w:lvl>
+    <w:lvl w:ilvl="8" w:tentative="1">
+      <w:start w:val="1"/>
+      <w:numFmt w:val="bullet"/>
+      <w:lvlText w:val=""/>
+      <w:lvlJc w:val="left"/>
+      <w:pPr>
+        <w:tabs>
+          <w:tab w:val="num" w:pos="6480"/>
+        </w:tabs>
+        <w:ind w:left="6480" w:hanging="360"/>
+      </w:pPr>
+      <w:rPr>
+        <w:rFonts w:ascii="Wingdings" w:hAnsi="Wingdings" w:hint="default"/>
+        <w:sz w:val="20"/>
+      </w:rPr>
+    </w:lvl>
+  </w:abstractNum>
+  <w:abstractNum w:abstractNumId="10" w15:restartNumberingAfterBreak="0">
     <w:nsid w:val="3CFF457B"/>
     <w:multiLevelType w:val="multilevel"/>
     <w:tmpl w:val="9BC09F0E"/>
@@ -1522,7 +3350,7 @@
       </w:rPr>
     </w:lvl>
   </w:abstractNum>
-  <w:abstractNum w:abstractNumId="5" w15:restartNumberingAfterBreak="0">
+  <w:abstractNum w:abstractNumId="11" w15:restartNumberingAfterBreak="0">
     <w:nsid w:val="47914363"/>
     <w:multiLevelType w:val="multilevel"/>
     <w:tmpl w:val="D838543A"/>
@@ -1671,7 +3499,7 @@
       </w:rPr>
     </w:lvl>
   </w:abstractNum>
-  <w:abstractNum w:abstractNumId="6" w15:restartNumberingAfterBreak="0">
+  <w:abstractNum w:abstractNumId="12" w15:restartNumberingAfterBreak="0">
     <w:nsid w:val="479312F2"/>
     <w:multiLevelType w:val="multilevel"/>
     <w:tmpl w:val="E7B01270"/>
@@ -1818,28 +3646,162 @@
         <w:rFonts w:ascii="Wingdings" w:hAnsi="Wingdings" w:hint="default"/>
         <w:sz w:val="20"/>
       </w:rPr>
+    </w:lvl>
+  </w:abstractNum>
+  <w:abstractNum w:abstractNumId="13" w15:restartNumberingAfterBreak="0">
+    <w:nsid w:val="654B37A4"/>
+    <w:multiLevelType w:val="multilevel"/>
+    <w:tmpl w:val="81505C5E"/>
+    <w:lvl w:ilvl="0">
+      <w:start w:val="1"/>
+      <w:numFmt w:val="decimal"/>
+      <w:lvlText w:val="%1."/>
+      <w:lvlJc w:val="left"/>
+      <w:pPr>
+        <w:tabs>
+          <w:tab w:val="num" w:pos="720"/>
+        </w:tabs>
+        <w:ind w:left="720" w:hanging="360"/>
+      </w:pPr>
+    </w:lvl>
+    <w:lvl w:ilvl="1" w:tentative="1">
+      <w:start w:val="1"/>
+      <w:numFmt w:val="decimal"/>
+      <w:lvlText w:val="%2."/>
+      <w:lvlJc w:val="left"/>
+      <w:pPr>
+        <w:tabs>
+          <w:tab w:val="num" w:pos="1440"/>
+        </w:tabs>
+        <w:ind w:left="1440" w:hanging="360"/>
+      </w:pPr>
+    </w:lvl>
+    <w:lvl w:ilvl="2" w:tentative="1">
+      <w:start w:val="1"/>
+      <w:numFmt w:val="decimal"/>
+      <w:lvlText w:val="%3."/>
+      <w:lvlJc w:val="left"/>
+      <w:pPr>
+        <w:tabs>
+          <w:tab w:val="num" w:pos="2160"/>
+        </w:tabs>
+        <w:ind w:left="2160" w:hanging="360"/>
+      </w:pPr>
+    </w:lvl>
+    <w:lvl w:ilvl="3" w:tentative="1">
+      <w:start w:val="1"/>
+      <w:numFmt w:val="decimal"/>
+      <w:lvlText w:val="%4."/>
+      <w:lvlJc w:val="left"/>
+      <w:pPr>
+        <w:tabs>
+          <w:tab w:val="num" w:pos="2880"/>
+        </w:tabs>
+        <w:ind w:left="2880" w:hanging="360"/>
+      </w:pPr>
+    </w:lvl>
+    <w:lvl w:ilvl="4" w:tentative="1">
+      <w:start w:val="1"/>
+      <w:numFmt w:val="decimal"/>
+      <w:lvlText w:val="%5."/>
+      <w:lvlJc w:val="left"/>
+      <w:pPr>
+        <w:tabs>
+          <w:tab w:val="num" w:pos="3600"/>
+        </w:tabs>
+        <w:ind w:left="3600" w:hanging="360"/>
+      </w:pPr>
+    </w:lvl>
+    <w:lvl w:ilvl="5" w:tentative="1">
+      <w:start w:val="1"/>
+      <w:numFmt w:val="decimal"/>
+      <w:lvlText w:val="%6."/>
+      <w:lvlJc w:val="left"/>
+      <w:pPr>
+        <w:tabs>
+          <w:tab w:val="num" w:pos="4320"/>
+        </w:tabs>
+        <w:ind w:left="4320" w:hanging="360"/>
+      </w:pPr>
+    </w:lvl>
+    <w:lvl w:ilvl="6" w:tentative="1">
+      <w:start w:val="1"/>
+      <w:numFmt w:val="decimal"/>
+      <w:lvlText w:val="%7."/>
+      <w:lvlJc w:val="left"/>
+      <w:pPr>
+        <w:tabs>
+          <w:tab w:val="num" w:pos="5040"/>
+        </w:tabs>
+        <w:ind w:left="5040" w:hanging="360"/>
+      </w:pPr>
+    </w:lvl>
+    <w:lvl w:ilvl="7" w:tentative="1">
+      <w:start w:val="1"/>
+      <w:numFmt w:val="decimal"/>
+      <w:lvlText w:val="%8."/>
+      <w:lvlJc w:val="left"/>
+      <w:pPr>
+        <w:tabs>
+          <w:tab w:val="num" w:pos="5760"/>
+        </w:tabs>
+        <w:ind w:left="5760" w:hanging="360"/>
+      </w:pPr>
+    </w:lvl>
+    <w:lvl w:ilvl="8" w:tentative="1">
+      <w:start w:val="1"/>
+      <w:numFmt w:val="decimal"/>
+      <w:lvlText w:val="%9."/>
+      <w:lvlJc w:val="left"/>
+      <w:pPr>
+        <w:tabs>
+          <w:tab w:val="num" w:pos="6480"/>
+        </w:tabs>
+        <w:ind w:left="6480" w:hanging="360"/>
+      </w:pPr>
     </w:lvl>
   </w:abstractNum>
   <w:num w:numId="1" w16cid:durableId="1848517348">
     <w:abstractNumId w:val="0"/>
   </w:num>
   <w:num w:numId="2" w16cid:durableId="1340693528">
-    <w:abstractNumId w:val="5"/>
+    <w:abstractNumId w:val="11"/>
   </w:num>
   <w:num w:numId="3" w16cid:durableId="1433892491">
-    <w:abstractNumId w:val="6"/>
+    <w:abstractNumId w:val="12"/>
   </w:num>
   <w:num w:numId="4" w16cid:durableId="45573430">
-    <w:abstractNumId w:val="2"/>
+    <w:abstractNumId w:val="4"/>
   </w:num>
   <w:num w:numId="5" w16cid:durableId="46884511">
     <w:abstractNumId w:val="1"/>
   </w:num>
   <w:num w:numId="6" w16cid:durableId="868763490">
-    <w:abstractNumId w:val="4"/>
+    <w:abstractNumId w:val="10"/>
   </w:num>
   <w:num w:numId="7" w16cid:durableId="1791780257">
+    <w:abstractNumId w:val="8"/>
+  </w:num>
+  <w:num w:numId="8" w16cid:durableId="1649745317">
+    <w:abstractNumId w:val="6"/>
+  </w:num>
+  <w:num w:numId="9" w16cid:durableId="1940336408">
+    <w:abstractNumId w:val="2"/>
+  </w:num>
+  <w:num w:numId="10" w16cid:durableId="2128766983">
+    <w:abstractNumId w:val="13"/>
+  </w:num>
+  <w:num w:numId="11" w16cid:durableId="1714233667">
+    <w:abstractNumId w:val="5"/>
+  </w:num>
+  <w:num w:numId="12" w16cid:durableId="1190096863">
+    <w:abstractNumId w:val="7"/>
+  </w:num>
+  <w:num w:numId="13" w16cid:durableId="45186034">
     <w:abstractNumId w:val="3"/>
+  </w:num>
+  <w:num w:numId="14" w16cid:durableId="745958526">
+    <w:abstractNumId w:val="9"/>
   </w:num>
 </w:numbering>
 </file>
@@ -2447,6 +4409,7 @@
   <w:style w:type="character" w:default="1" w:styleId="DefaultParagraphFont">
     <w:name w:val="Default Paragraph Font"/>
     <w:uiPriority w:val="1"/>
+    <w:semiHidden/>
     <w:unhideWhenUsed/>
   </w:style>
   <w:style w:type="table" w:default="1" w:styleId="TableNormal">

--- a/SKILL-TEST2.docx
+++ b/SKILL-TEST2.docx
@@ -6,98 +6,174 @@
       <w:pPr>
         <w:jc w:val="center"/>
         <w:rPr>
-          <w:b/>
-          <w:bCs/>
-          <w:sz w:val="32"/>
-          <w:szCs w:val="32"/>
-        </w:rPr>
-      </w:pPr>
-      <w:r>
-        <w:rPr>
-          <w:b/>
-          <w:bCs/>
-          <w:sz w:val="32"/>
-          <w:szCs w:val="32"/>
+          <w:rFonts w:ascii="Sans Serif Collection" w:hAnsi="Sans Serif Collection" w:cs="Sans Serif Collection"/>
+          <w:b/>
+          <w:bCs/>
+          <w:sz w:val="28"/>
+          <w:szCs w:val="28"/>
+        </w:rPr>
+      </w:pPr>
+      <w:r>
+        <w:rPr>
+          <w:rFonts w:ascii="Sans Serif Collection" w:hAnsi="Sans Serif Collection" w:cs="Sans Serif Collection"/>
+          <w:b/>
+          <w:bCs/>
+          <w:sz w:val="28"/>
+          <w:szCs w:val="28"/>
+          <w:highlight w:val="yellow"/>
         </w:rPr>
         <w:t>https://github.com/suvaatnbu/SKILL-TEST2.git</w:t>
       </w:r>
     </w:p>
-    <w:p/>
-    <w:p>
-      <w:r>
+    <w:p>
+      <w:pPr>
+        <w:rPr>
+          <w:rFonts w:ascii="Sans Serif Collection" w:hAnsi="Sans Serif Collection" w:cs="Sans Serif Collection"/>
+          <w:sz w:val="28"/>
+          <w:szCs w:val="28"/>
+        </w:rPr>
+      </w:pPr>
+    </w:p>
+    <w:p>
+      <w:pPr>
+        <w:rPr>
+          <w:rFonts w:ascii="Sans Serif Collection" w:hAnsi="Sans Serif Collection" w:cs="Sans Serif Collection"/>
+          <w:sz w:val="28"/>
+          <w:szCs w:val="28"/>
+        </w:rPr>
+      </w:pPr>
+      <w:r>
+        <w:rPr>
+          <w:rFonts w:ascii="Sans Serif Collection" w:hAnsi="Sans Serif Collection" w:cs="Sans Serif Collection"/>
+          <w:sz w:val="28"/>
+          <w:szCs w:val="28"/>
+        </w:rPr>
         <w:t>Microservices Kubernetes Deployment Assessment (</w:t>
       </w:r>
       <w:hyperlink r:id="rId5" w:history="1">
         <w:r>
           <w:rPr>
             <w:rStyle w:val="Hyperlink"/>
+            <w:rFonts w:ascii="Sans Serif Collection" w:hAnsi="Sans Serif Collection" w:cs="Sans Serif Collection"/>
+            <w:sz w:val="28"/>
+            <w:szCs w:val="28"/>
           </w:rPr>
           <w:t>Link</w:t>
         </w:r>
       </w:hyperlink>
       <w:r>
+        <w:rPr>
+          <w:rFonts w:ascii="Sans Serif Collection" w:hAnsi="Sans Serif Collection" w:cs="Sans Serif Collection"/>
+          <w:sz w:val="28"/>
+          <w:szCs w:val="28"/>
+        </w:rPr>
         <w:t>)</w:t>
       </w:r>
     </w:p>
     <w:p>
       <w:pPr>
         <w:rPr>
-          <w:b/>
-          <w:bCs/>
-        </w:rPr>
-      </w:pPr>
-      <w:r>
-        <w:rPr>
-          <w:b/>
-          <w:bCs/>
+          <w:rFonts w:ascii="Sans Serif Collection" w:hAnsi="Sans Serif Collection" w:cs="Sans Serif Collection"/>
+          <w:b/>
+          <w:bCs/>
+          <w:sz w:val="28"/>
+          <w:szCs w:val="28"/>
+        </w:rPr>
+      </w:pPr>
+      <w:r>
+        <w:rPr>
+          <w:rFonts w:ascii="Sans Serif Collection" w:hAnsi="Sans Serif Collection" w:cs="Sans Serif Collection"/>
+          <w:b/>
+          <w:bCs/>
+          <w:sz w:val="28"/>
+          <w:szCs w:val="28"/>
         </w:rPr>
         <w:t>Total Marks: 50</w:t>
       </w:r>
       <w:r>
         <w:rPr>
-          <w:b/>
-          <w:bCs/>
+          <w:rFonts w:ascii="Sans Serif Collection" w:hAnsi="Sans Serif Collection" w:cs="Sans Serif Collection"/>
+          <w:b/>
+          <w:bCs/>
+          <w:sz w:val="28"/>
+          <w:szCs w:val="28"/>
         </w:rPr>
         <w:br/>
         <w:t>Time Limit: 1 hour</w:t>
       </w:r>
     </w:p>
     <w:p>
-      <w:r>
+      <w:pPr>
+        <w:rPr>
+          <w:rFonts w:ascii="Sans Serif Collection" w:hAnsi="Sans Serif Collection" w:cs="Sans Serif Collection"/>
+          <w:sz w:val="28"/>
+          <w:szCs w:val="28"/>
+        </w:rPr>
+      </w:pPr>
+      <w:r>
+        <w:rPr>
+          <w:rFonts w:ascii="Sans Serif Collection" w:hAnsi="Sans Serif Collection" w:cs="Sans Serif Collection"/>
+          <w:sz w:val="28"/>
+          <w:szCs w:val="28"/>
+        </w:rPr>
         <w:t>Objective</w:t>
       </w:r>
     </w:p>
     <w:p>
       <w:pPr>
         <w:rPr>
-          <w:b/>
-          <w:bCs/>
-        </w:rPr>
-      </w:pPr>
-      <w:r>
-        <w:rPr>
-          <w:b/>
-          <w:bCs/>
+          <w:rFonts w:ascii="Sans Serif Collection" w:hAnsi="Sans Serif Collection" w:cs="Sans Serif Collection"/>
+          <w:b/>
+          <w:bCs/>
+          <w:sz w:val="28"/>
+          <w:szCs w:val="28"/>
+        </w:rPr>
+      </w:pPr>
+      <w:r>
+        <w:rPr>
+          <w:rFonts w:ascii="Sans Serif Collection" w:hAnsi="Sans Serif Collection" w:cs="Sans Serif Collection"/>
+          <w:b/>
+          <w:bCs/>
+          <w:sz w:val="28"/>
+          <w:szCs w:val="28"/>
         </w:rPr>
         <w:t>Deploy a microservices application on Kubernetes using Minikube, ensuring proper service communication and configuration.</w:t>
       </w:r>
     </w:p>
     <w:p>
-      <w:r>
+      <w:pPr>
+        <w:rPr>
+          <w:rFonts w:ascii="Sans Serif Collection" w:hAnsi="Sans Serif Collection" w:cs="Sans Serif Collection"/>
+          <w:sz w:val="28"/>
+          <w:szCs w:val="28"/>
+        </w:rPr>
+      </w:pPr>
+      <w:r>
+        <w:rPr>
+          <w:rFonts w:ascii="Sans Serif Collection" w:hAnsi="Sans Serif Collection" w:cs="Sans Serif Collection"/>
+          <w:sz w:val="28"/>
+          <w:szCs w:val="28"/>
+        </w:rPr>
         <w:t>Application Components</w:t>
       </w:r>
     </w:p>
     <w:p>
       <w:pPr>
         <w:rPr>
-          <w:b/>
-          <w:bCs/>
-        </w:rPr>
-      </w:pPr>
-      <w:r>
-        <w:rPr>
-          <w:b/>
-          <w:bCs/>
+          <w:rFonts w:ascii="Sans Serif Collection" w:hAnsi="Sans Serif Collection" w:cs="Sans Serif Collection"/>
+          <w:b/>
+          <w:bCs/>
+          <w:sz w:val="28"/>
+          <w:szCs w:val="28"/>
+        </w:rPr>
+      </w:pPr>
+      <w:r>
+        <w:rPr>
+          <w:rFonts w:ascii="Sans Serif Collection" w:hAnsi="Sans Serif Collection" w:cs="Sans Serif Collection"/>
+          <w:b/>
+          <w:bCs/>
+          <w:sz w:val="28"/>
+          <w:szCs w:val="28"/>
         </w:rPr>
         <w:t>You are provided with four containerized Node.js microservices:</w:t>
       </w:r>
@@ -109,14 +185,20 @@
           <w:numId w:val="1"/>
         </w:numPr>
         <w:rPr>
-          <w:b/>
-          <w:bCs/>
-        </w:rPr>
-      </w:pPr>
-      <w:r>
-        <w:rPr>
-          <w:b/>
-          <w:bCs/>
+          <w:rFonts w:ascii="Sans Serif Collection" w:hAnsi="Sans Serif Collection" w:cs="Sans Serif Collection"/>
+          <w:b/>
+          <w:bCs/>
+          <w:sz w:val="28"/>
+          <w:szCs w:val="28"/>
+        </w:rPr>
+      </w:pPr>
+      <w:r>
+        <w:rPr>
+          <w:rFonts w:ascii="Sans Serif Collection" w:hAnsi="Sans Serif Collection" w:cs="Sans Serif Collection"/>
+          <w:b/>
+          <w:bCs/>
+          <w:sz w:val="28"/>
+          <w:szCs w:val="28"/>
         </w:rPr>
         <w:t>User Service (Port 3000)</w:t>
       </w:r>
@@ -128,14 +210,20 @@
           <w:numId w:val="1"/>
         </w:numPr>
         <w:rPr>
-          <w:b/>
-          <w:bCs/>
-        </w:rPr>
-      </w:pPr>
-      <w:r>
-        <w:rPr>
-          <w:b/>
-          <w:bCs/>
+          <w:rFonts w:ascii="Sans Serif Collection" w:hAnsi="Sans Serif Collection" w:cs="Sans Serif Collection"/>
+          <w:b/>
+          <w:bCs/>
+          <w:sz w:val="28"/>
+          <w:szCs w:val="28"/>
+        </w:rPr>
+      </w:pPr>
+      <w:r>
+        <w:rPr>
+          <w:rFonts w:ascii="Sans Serif Collection" w:hAnsi="Sans Serif Collection" w:cs="Sans Serif Collection"/>
+          <w:b/>
+          <w:bCs/>
+          <w:sz w:val="28"/>
+          <w:szCs w:val="28"/>
         </w:rPr>
         <w:t>Product Service (Port 3001)</w:t>
       </w:r>
@@ -147,14 +235,20 @@
           <w:numId w:val="1"/>
         </w:numPr>
         <w:rPr>
-          <w:b/>
-          <w:bCs/>
-        </w:rPr>
-      </w:pPr>
-      <w:r>
-        <w:rPr>
-          <w:b/>
-          <w:bCs/>
+          <w:rFonts w:ascii="Sans Serif Collection" w:hAnsi="Sans Serif Collection" w:cs="Sans Serif Collection"/>
+          <w:b/>
+          <w:bCs/>
+          <w:sz w:val="28"/>
+          <w:szCs w:val="28"/>
+        </w:rPr>
+      </w:pPr>
+      <w:r>
+        <w:rPr>
+          <w:rFonts w:ascii="Sans Serif Collection" w:hAnsi="Sans Serif Collection" w:cs="Sans Serif Collection"/>
+          <w:b/>
+          <w:bCs/>
+          <w:sz w:val="28"/>
+          <w:szCs w:val="28"/>
         </w:rPr>
         <w:t>Order Service (Port 3002)</w:t>
       </w:r>
@@ -166,30 +260,72 @@
           <w:numId w:val="1"/>
         </w:numPr>
         <w:rPr>
-          <w:b/>
-          <w:bCs/>
-        </w:rPr>
-      </w:pPr>
-      <w:r>
-        <w:rPr>
-          <w:b/>
-          <w:bCs/>
+          <w:rFonts w:ascii="Sans Serif Collection" w:hAnsi="Sans Serif Collection" w:cs="Sans Serif Collection"/>
+          <w:b/>
+          <w:bCs/>
+          <w:sz w:val="28"/>
+          <w:szCs w:val="28"/>
+        </w:rPr>
+      </w:pPr>
+      <w:r>
+        <w:rPr>
+          <w:rFonts w:ascii="Sans Serif Collection" w:hAnsi="Sans Serif Collection" w:cs="Sans Serif Collection"/>
+          <w:b/>
+          <w:bCs/>
+          <w:sz w:val="28"/>
+          <w:szCs w:val="28"/>
         </w:rPr>
         <w:t>Gateway Service (Port 3003)</w:t>
       </w:r>
     </w:p>
     <w:p>
-      <w:r>
+      <w:pPr>
+        <w:rPr>
+          <w:rFonts w:ascii="Sans Serif Collection" w:hAnsi="Sans Serif Collection" w:cs="Sans Serif Collection"/>
+          <w:sz w:val="28"/>
+          <w:szCs w:val="28"/>
+        </w:rPr>
+      </w:pPr>
+      <w:r>
+        <w:rPr>
+          <w:rFonts w:ascii="Sans Serif Collection" w:hAnsi="Sans Serif Collection" w:cs="Sans Serif Collection"/>
+          <w:sz w:val="28"/>
+          <w:szCs w:val="28"/>
+        </w:rPr>
         <w:t>Task Requirements</w:t>
       </w:r>
     </w:p>
     <w:p>
-      <w:r>
+      <w:pPr>
+        <w:rPr>
+          <w:rFonts w:ascii="Sans Serif Collection" w:hAnsi="Sans Serif Collection" w:cs="Sans Serif Collection"/>
+          <w:sz w:val="28"/>
+          <w:szCs w:val="28"/>
+        </w:rPr>
+      </w:pPr>
+      <w:r>
+        <w:rPr>
+          <w:rFonts w:ascii="Sans Serif Collection" w:hAnsi="Sans Serif Collection" w:cs="Sans Serif Collection"/>
+          <w:sz w:val="28"/>
+          <w:szCs w:val="28"/>
+        </w:rPr>
         <w:t>1. Basic Kubernetes Deployment (30 marks)</w:t>
       </w:r>
     </w:p>
     <w:p>
-      <w:r>
+      <w:pPr>
+        <w:rPr>
+          <w:rFonts w:ascii="Sans Serif Collection" w:hAnsi="Sans Serif Collection" w:cs="Sans Serif Collection"/>
+          <w:sz w:val="28"/>
+          <w:szCs w:val="28"/>
+        </w:rPr>
+      </w:pPr>
+      <w:r>
+        <w:rPr>
+          <w:rFonts w:ascii="Sans Serif Collection" w:hAnsi="Sans Serif Collection" w:cs="Sans Serif Collection"/>
+          <w:sz w:val="28"/>
+          <w:szCs w:val="28"/>
+        </w:rPr>
         <w:t>A. Create Kubernetes Deployment manifests for all services (18 marks)</w:t>
       </w:r>
     </w:p>
@@ -200,15 +336,22 @@
           <w:numId w:val="2"/>
         </w:numPr>
         <w:rPr>
-          <w:b/>
-          <w:bCs/>
-        </w:rPr>
-      </w:pPr>
-      <w:r>
-        <w:rPr>
-          <w:b/>
-          <w:bCs/>
-        </w:rPr>
+          <w:rFonts w:ascii="Sans Serif Collection" w:hAnsi="Sans Serif Collection" w:cs="Sans Serif Collection"/>
+          <w:b/>
+          <w:bCs/>
+          <w:sz w:val="28"/>
+          <w:szCs w:val="28"/>
+        </w:rPr>
+      </w:pPr>
+      <w:r>
+        <w:rPr>
+          <w:rFonts w:ascii="Sans Serif Collection" w:hAnsi="Sans Serif Collection" w:cs="Sans Serif Collection"/>
+          <w:b/>
+          <w:bCs/>
+          <w:sz w:val="28"/>
+          <w:szCs w:val="28"/>
+        </w:rPr>
+        <w:lastRenderedPageBreak/>
         <w:t>User Service deployment</w:t>
       </w:r>
     </w:p>
@@ -219,14 +362,20 @@
           <w:numId w:val="2"/>
         </w:numPr>
         <w:rPr>
-          <w:b/>
-          <w:bCs/>
-        </w:rPr>
-      </w:pPr>
-      <w:r>
-        <w:rPr>
-          <w:b/>
-          <w:bCs/>
+          <w:rFonts w:ascii="Sans Serif Collection" w:hAnsi="Sans Serif Collection" w:cs="Sans Serif Collection"/>
+          <w:b/>
+          <w:bCs/>
+          <w:sz w:val="28"/>
+          <w:szCs w:val="28"/>
+        </w:rPr>
+      </w:pPr>
+      <w:r>
+        <w:rPr>
+          <w:rFonts w:ascii="Sans Serif Collection" w:hAnsi="Sans Serif Collection" w:cs="Sans Serif Collection"/>
+          <w:b/>
+          <w:bCs/>
+          <w:sz w:val="28"/>
+          <w:szCs w:val="28"/>
         </w:rPr>
         <w:t>Product Service deployment</w:t>
       </w:r>
@@ -238,14 +387,20 @@
           <w:numId w:val="2"/>
         </w:numPr>
         <w:rPr>
-          <w:b/>
-          <w:bCs/>
-        </w:rPr>
-      </w:pPr>
-      <w:r>
-        <w:rPr>
-          <w:b/>
-          <w:bCs/>
+          <w:rFonts w:ascii="Sans Serif Collection" w:hAnsi="Sans Serif Collection" w:cs="Sans Serif Collection"/>
+          <w:b/>
+          <w:bCs/>
+          <w:sz w:val="28"/>
+          <w:szCs w:val="28"/>
+        </w:rPr>
+      </w:pPr>
+      <w:r>
+        <w:rPr>
+          <w:rFonts w:ascii="Sans Serif Collection" w:hAnsi="Sans Serif Collection" w:cs="Sans Serif Collection"/>
+          <w:b/>
+          <w:bCs/>
+          <w:sz w:val="28"/>
+          <w:szCs w:val="28"/>
         </w:rPr>
         <w:t>Order Service deployment</w:t>
       </w:r>
@@ -257,14 +412,20 @@
           <w:numId w:val="2"/>
         </w:numPr>
         <w:rPr>
-          <w:b/>
-          <w:bCs/>
-        </w:rPr>
-      </w:pPr>
-      <w:r>
-        <w:rPr>
-          <w:b/>
-          <w:bCs/>
+          <w:rFonts w:ascii="Sans Serif Collection" w:hAnsi="Sans Serif Collection" w:cs="Sans Serif Collection"/>
+          <w:b/>
+          <w:bCs/>
+          <w:sz w:val="28"/>
+          <w:szCs w:val="28"/>
+        </w:rPr>
+      </w:pPr>
+      <w:r>
+        <w:rPr>
+          <w:rFonts w:ascii="Sans Serif Collection" w:hAnsi="Sans Serif Collection" w:cs="Sans Serif Collection"/>
+          <w:b/>
+          <w:bCs/>
+          <w:sz w:val="28"/>
+          <w:szCs w:val="28"/>
         </w:rPr>
         <w:t>Gateway Service deployment  (includes additional proxy handling setup if required)</w:t>
       </w:r>
@@ -272,14 +433,20 @@
     <w:p>
       <w:pPr>
         <w:rPr>
-          <w:b/>
-          <w:bCs/>
-        </w:rPr>
-      </w:pPr>
-      <w:r>
-        <w:rPr>
-          <w:b/>
-          <w:bCs/>
+          <w:rFonts w:ascii="Sans Serif Collection" w:hAnsi="Sans Serif Collection" w:cs="Sans Serif Collection"/>
+          <w:b/>
+          <w:bCs/>
+          <w:sz w:val="28"/>
+          <w:szCs w:val="28"/>
+        </w:rPr>
+      </w:pPr>
+      <w:r>
+        <w:rPr>
+          <w:rFonts w:ascii="Sans Serif Collection" w:hAnsi="Sans Serif Collection" w:cs="Sans Serif Collection"/>
+          <w:b/>
+          <w:bCs/>
+          <w:sz w:val="28"/>
+          <w:szCs w:val="28"/>
         </w:rPr>
         <w:t>Each deployment must include:</w:t>
       </w:r>
@@ -291,14 +458,20 @@
           <w:numId w:val="3"/>
         </w:numPr>
         <w:rPr>
-          <w:b/>
-          <w:bCs/>
-        </w:rPr>
-      </w:pPr>
-      <w:r>
-        <w:rPr>
-          <w:b/>
-          <w:bCs/>
+          <w:rFonts w:ascii="Sans Serif Collection" w:hAnsi="Sans Serif Collection" w:cs="Sans Serif Collection"/>
+          <w:b/>
+          <w:bCs/>
+          <w:sz w:val="28"/>
+          <w:szCs w:val="28"/>
+        </w:rPr>
+      </w:pPr>
+      <w:r>
+        <w:rPr>
+          <w:rFonts w:ascii="Sans Serif Collection" w:hAnsi="Sans Serif Collection" w:cs="Sans Serif Collection"/>
+          <w:b/>
+          <w:bCs/>
+          <w:sz w:val="28"/>
+          <w:szCs w:val="28"/>
         </w:rPr>
         <w:t>Correct container image reference</w:t>
       </w:r>
@@ -310,14 +483,20 @@
           <w:numId w:val="3"/>
         </w:numPr>
         <w:rPr>
-          <w:b/>
-          <w:bCs/>
-        </w:rPr>
-      </w:pPr>
-      <w:r>
-        <w:rPr>
-          <w:b/>
-          <w:bCs/>
+          <w:rFonts w:ascii="Sans Serif Collection" w:hAnsi="Sans Serif Collection" w:cs="Sans Serif Collection"/>
+          <w:b/>
+          <w:bCs/>
+          <w:sz w:val="28"/>
+          <w:szCs w:val="28"/>
+        </w:rPr>
+      </w:pPr>
+      <w:r>
+        <w:rPr>
+          <w:rFonts w:ascii="Sans Serif Collection" w:hAnsi="Sans Serif Collection" w:cs="Sans Serif Collection"/>
+          <w:b/>
+          <w:bCs/>
+          <w:sz w:val="28"/>
+          <w:szCs w:val="28"/>
         </w:rPr>
         <w:t>Resource limits and requests</w:t>
       </w:r>
@@ -329,14 +508,20 @@
           <w:numId w:val="3"/>
         </w:numPr>
         <w:rPr>
-          <w:b/>
-          <w:bCs/>
-        </w:rPr>
-      </w:pPr>
-      <w:r>
-        <w:rPr>
-          <w:b/>
-          <w:bCs/>
+          <w:rFonts w:ascii="Sans Serif Collection" w:hAnsi="Sans Serif Collection" w:cs="Sans Serif Collection"/>
+          <w:b/>
+          <w:bCs/>
+          <w:sz w:val="28"/>
+          <w:szCs w:val="28"/>
+        </w:rPr>
+      </w:pPr>
+      <w:r>
+        <w:rPr>
+          <w:rFonts w:ascii="Sans Serif Collection" w:hAnsi="Sans Serif Collection" w:cs="Sans Serif Collection"/>
+          <w:b/>
+          <w:bCs/>
+          <w:sz w:val="28"/>
+          <w:szCs w:val="28"/>
         </w:rPr>
         <w:t>Environment variables</w:t>
       </w:r>
@@ -348,14 +533,20 @@
           <w:numId w:val="3"/>
         </w:numPr>
         <w:rPr>
-          <w:b/>
-          <w:bCs/>
-        </w:rPr>
-      </w:pPr>
-      <w:r>
-        <w:rPr>
-          <w:b/>
-          <w:bCs/>
+          <w:rFonts w:ascii="Sans Serif Collection" w:hAnsi="Sans Serif Collection" w:cs="Sans Serif Collection"/>
+          <w:b/>
+          <w:bCs/>
+          <w:sz w:val="28"/>
+          <w:szCs w:val="28"/>
+        </w:rPr>
+      </w:pPr>
+      <w:r>
+        <w:rPr>
+          <w:rFonts w:ascii="Sans Serif Collection" w:hAnsi="Sans Serif Collection" w:cs="Sans Serif Collection"/>
+          <w:b/>
+          <w:bCs/>
+          <w:sz w:val="28"/>
+          <w:szCs w:val="28"/>
         </w:rPr>
         <w:t>Liveness and readiness probes</w:t>
       </w:r>
@@ -367,20 +558,38 @@
           <w:numId w:val="3"/>
         </w:numPr>
         <w:rPr>
-          <w:b/>
-          <w:bCs/>
-        </w:rPr>
-      </w:pPr>
-      <w:r>
-        <w:rPr>
-          <w:b/>
-          <w:bCs/>
+          <w:rFonts w:ascii="Sans Serif Collection" w:hAnsi="Sans Serif Collection" w:cs="Sans Serif Collection"/>
+          <w:b/>
+          <w:bCs/>
+          <w:sz w:val="28"/>
+          <w:szCs w:val="28"/>
+        </w:rPr>
+      </w:pPr>
+      <w:r>
+        <w:rPr>
+          <w:rFonts w:ascii="Sans Serif Collection" w:hAnsi="Sans Serif Collection" w:cs="Sans Serif Collection"/>
+          <w:b/>
+          <w:bCs/>
+          <w:sz w:val="28"/>
+          <w:szCs w:val="28"/>
         </w:rPr>
         <w:t>Proper labels and selectors</w:t>
       </w:r>
     </w:p>
     <w:p>
-      <w:r>
+      <w:pPr>
+        <w:rPr>
+          <w:rFonts w:ascii="Sans Serif Collection" w:hAnsi="Sans Serif Collection" w:cs="Sans Serif Collection"/>
+          <w:sz w:val="28"/>
+          <w:szCs w:val="28"/>
+        </w:rPr>
+      </w:pPr>
+      <w:r>
+        <w:rPr>
+          <w:rFonts w:ascii="Sans Serif Collection" w:hAnsi="Sans Serif Collection" w:cs="Sans Serif Collection"/>
+          <w:sz w:val="28"/>
+          <w:szCs w:val="28"/>
+        </w:rPr>
         <w:t>      B. Create corresponding Service resources (12 marks)</w:t>
       </w:r>
     </w:p>
@@ -391,14 +600,20 @@
           <w:numId w:val="4"/>
         </w:numPr>
         <w:rPr>
-          <w:b/>
-          <w:bCs/>
-        </w:rPr>
-      </w:pPr>
-      <w:r>
-        <w:rPr>
-          <w:b/>
-          <w:bCs/>
+          <w:rFonts w:ascii="Sans Serif Collection" w:hAnsi="Sans Serif Collection" w:cs="Sans Serif Collection"/>
+          <w:b/>
+          <w:bCs/>
+          <w:sz w:val="28"/>
+          <w:szCs w:val="28"/>
+        </w:rPr>
+      </w:pPr>
+      <w:r>
+        <w:rPr>
+          <w:rFonts w:ascii="Sans Serif Collection" w:hAnsi="Sans Serif Collection" w:cs="Sans Serif Collection"/>
+          <w:b/>
+          <w:bCs/>
+          <w:sz w:val="28"/>
+          <w:szCs w:val="28"/>
         </w:rPr>
         <w:t>Configure correct ports</w:t>
       </w:r>
@@ -410,14 +625,20 @@
           <w:numId w:val="4"/>
         </w:numPr>
         <w:rPr>
-          <w:b/>
-          <w:bCs/>
-        </w:rPr>
-      </w:pPr>
-      <w:r>
-        <w:rPr>
-          <w:b/>
-          <w:bCs/>
+          <w:rFonts w:ascii="Sans Serif Collection" w:hAnsi="Sans Serif Collection" w:cs="Sans Serif Collection"/>
+          <w:b/>
+          <w:bCs/>
+          <w:sz w:val="28"/>
+          <w:szCs w:val="28"/>
+        </w:rPr>
+      </w:pPr>
+      <w:r>
+        <w:rPr>
+          <w:rFonts w:ascii="Sans Serif Collection" w:hAnsi="Sans Serif Collection" w:cs="Sans Serif Collection"/>
+          <w:b/>
+          <w:bCs/>
+          <w:sz w:val="28"/>
+          <w:szCs w:val="28"/>
         </w:rPr>
         <w:t>Choose proper service types</w:t>
       </w:r>
@@ -429,28 +650,48 @@
           <w:numId w:val="4"/>
         </w:numPr>
         <w:rPr>
-          <w:b/>
-          <w:bCs/>
-        </w:rPr>
-      </w:pPr>
-      <w:r>
-        <w:rPr>
-          <w:b/>
-          <w:bCs/>
+          <w:rFonts w:ascii="Sans Serif Collection" w:hAnsi="Sans Serif Collection" w:cs="Sans Serif Collection"/>
+          <w:b/>
+          <w:bCs/>
+          <w:sz w:val="28"/>
+          <w:szCs w:val="28"/>
+        </w:rPr>
+      </w:pPr>
+      <w:r>
+        <w:rPr>
+          <w:rFonts w:ascii="Sans Serif Collection" w:hAnsi="Sans Serif Collection" w:cs="Sans Serif Collection"/>
+          <w:b/>
+          <w:bCs/>
+          <w:sz w:val="28"/>
+          <w:szCs w:val="28"/>
         </w:rPr>
         <w:t>Enable cluster-level service discovery using ClusterIP</w:t>
       </w:r>
       <w:r>
         <w:rPr>
-          <w:b/>
-          <w:bCs/>
+          <w:rFonts w:ascii="Sans Serif Collection" w:hAnsi="Sans Serif Collection" w:cs="Sans Serif Collection"/>
+          <w:b/>
+          <w:bCs/>
+          <w:sz w:val="28"/>
+          <w:szCs w:val="28"/>
         </w:rPr>
         <w:br/>
       </w:r>
     </w:p>
     <w:p>
-      <w:r>
-        <w:lastRenderedPageBreak/>
+      <w:pPr>
+        <w:rPr>
+          <w:rFonts w:ascii="Sans Serif Collection" w:hAnsi="Sans Serif Collection" w:cs="Sans Serif Collection"/>
+          <w:sz w:val="28"/>
+          <w:szCs w:val="28"/>
+        </w:rPr>
+      </w:pPr>
+      <w:r>
+        <w:rPr>
+          <w:rFonts w:ascii="Sans Serif Collection" w:hAnsi="Sans Serif Collection" w:cs="Sans Serif Collection"/>
+          <w:sz w:val="28"/>
+          <w:szCs w:val="28"/>
+        </w:rPr>
         <w:t>2. Minikube Setup and Validation (15 marks)</w:t>
       </w:r>
     </w:p>
@@ -461,14 +702,20 @@
           <w:numId w:val="5"/>
         </w:numPr>
         <w:rPr>
-          <w:b/>
-          <w:bCs/>
-        </w:rPr>
-      </w:pPr>
-      <w:r>
-        <w:rPr>
-          <w:b/>
-          <w:bCs/>
+          <w:rFonts w:ascii="Sans Serif Collection" w:hAnsi="Sans Serif Collection" w:cs="Sans Serif Collection"/>
+          <w:b/>
+          <w:bCs/>
+          <w:sz w:val="28"/>
+          <w:szCs w:val="28"/>
+        </w:rPr>
+      </w:pPr>
+      <w:r>
+        <w:rPr>
+          <w:rFonts w:ascii="Sans Serif Collection" w:hAnsi="Sans Serif Collection" w:cs="Sans Serif Collection"/>
+          <w:b/>
+          <w:bCs/>
+          <w:sz w:val="28"/>
+          <w:szCs w:val="28"/>
         </w:rPr>
         <w:t>Initialize and configure Minikube </w:t>
       </w:r>
@@ -480,14 +727,20 @@
           <w:numId w:val="5"/>
         </w:numPr>
         <w:rPr>
-          <w:b/>
-          <w:bCs/>
-        </w:rPr>
-      </w:pPr>
-      <w:r>
-        <w:rPr>
-          <w:b/>
-          <w:bCs/>
+          <w:rFonts w:ascii="Sans Serif Collection" w:hAnsi="Sans Serif Collection" w:cs="Sans Serif Collection"/>
+          <w:b/>
+          <w:bCs/>
+          <w:sz w:val="28"/>
+          <w:szCs w:val="28"/>
+        </w:rPr>
+      </w:pPr>
+      <w:r>
+        <w:rPr>
+          <w:rFonts w:ascii="Sans Serif Collection" w:hAnsi="Sans Serif Collection" w:cs="Sans Serif Collection"/>
+          <w:b/>
+          <w:bCs/>
+          <w:sz w:val="28"/>
+          <w:szCs w:val="28"/>
         </w:rPr>
         <w:t>Deploy all components successfully </w:t>
       </w:r>
@@ -499,34 +752,59 @@
           <w:numId w:val="5"/>
         </w:numPr>
         <w:rPr>
-          <w:b/>
-          <w:bCs/>
-        </w:rPr>
-      </w:pPr>
-      <w:r>
-        <w:rPr>
-          <w:b/>
-          <w:bCs/>
+          <w:rFonts w:ascii="Sans Serif Collection" w:hAnsi="Sans Serif Collection" w:cs="Sans Serif Collection"/>
+          <w:b/>
+          <w:bCs/>
+          <w:sz w:val="28"/>
+          <w:szCs w:val="28"/>
+        </w:rPr>
+      </w:pPr>
+      <w:r>
+        <w:rPr>
+          <w:rFonts w:ascii="Sans Serif Collection" w:hAnsi="Sans Serif Collection" w:cs="Sans Serif Collection"/>
+          <w:b/>
+          <w:bCs/>
+          <w:sz w:val="28"/>
+          <w:szCs w:val="28"/>
         </w:rPr>
         <w:t>Validate inter-service communication using curl or logs </w:t>
       </w:r>
     </w:p>
     <w:p>
-      <w:r>
+      <w:pPr>
+        <w:rPr>
+          <w:rFonts w:ascii="Sans Serif Collection" w:hAnsi="Sans Serif Collection" w:cs="Sans Serif Collection"/>
+          <w:sz w:val="28"/>
+          <w:szCs w:val="28"/>
+        </w:rPr>
+      </w:pPr>
+      <w:r>
+        <w:rPr>
+          <w:rFonts w:ascii="Sans Serif Collection" w:hAnsi="Sans Serif Collection" w:cs="Sans Serif Collection"/>
+          <w:sz w:val="28"/>
+          <w:szCs w:val="28"/>
+        </w:rPr>
+        <w:lastRenderedPageBreak/>
         <w:t>3. Documentation and Testing (5 marks)</w:t>
       </w:r>
     </w:p>
     <w:p>
       <w:pPr>
         <w:rPr>
-          <w:b/>
-          <w:bCs/>
-        </w:rPr>
-      </w:pPr>
-      <w:r>
-        <w:rPr>
-          <w:b/>
-          <w:bCs/>
+          <w:rFonts w:ascii="Sans Serif Collection" w:hAnsi="Sans Serif Collection" w:cs="Sans Serif Collection"/>
+          <w:b/>
+          <w:bCs/>
+          <w:sz w:val="28"/>
+          <w:szCs w:val="28"/>
+        </w:rPr>
+      </w:pPr>
+      <w:r>
+        <w:rPr>
+          <w:rFonts w:ascii="Sans Serif Collection" w:hAnsi="Sans Serif Collection" w:cs="Sans Serif Collection"/>
+          <w:b/>
+          <w:bCs/>
+          <w:sz w:val="28"/>
+          <w:szCs w:val="28"/>
         </w:rPr>
         <w:t>Provide a well-structured README.md with:</w:t>
       </w:r>
@@ -538,14 +816,20 @@
           <w:numId w:val="6"/>
         </w:numPr>
         <w:rPr>
-          <w:b/>
-          <w:bCs/>
-        </w:rPr>
-      </w:pPr>
-      <w:r>
-        <w:rPr>
-          <w:b/>
-          <w:bCs/>
+          <w:rFonts w:ascii="Sans Serif Collection" w:hAnsi="Sans Serif Collection" w:cs="Sans Serif Collection"/>
+          <w:b/>
+          <w:bCs/>
+          <w:sz w:val="28"/>
+          <w:szCs w:val="28"/>
+        </w:rPr>
+      </w:pPr>
+      <w:r>
+        <w:rPr>
+          <w:rFonts w:ascii="Sans Serif Collection" w:hAnsi="Sans Serif Collection" w:cs="Sans Serif Collection"/>
+          <w:b/>
+          <w:bCs/>
+          <w:sz w:val="28"/>
+          <w:szCs w:val="28"/>
         </w:rPr>
         <w:t>Minikube setup steps</w:t>
       </w:r>
@@ -557,14 +841,20 @@
           <w:numId w:val="6"/>
         </w:numPr>
         <w:rPr>
-          <w:b/>
-          <w:bCs/>
-        </w:rPr>
-      </w:pPr>
-      <w:r>
-        <w:rPr>
-          <w:b/>
-          <w:bCs/>
+          <w:rFonts w:ascii="Sans Serif Collection" w:hAnsi="Sans Serif Collection" w:cs="Sans Serif Collection"/>
+          <w:b/>
+          <w:bCs/>
+          <w:sz w:val="28"/>
+          <w:szCs w:val="28"/>
+        </w:rPr>
+      </w:pPr>
+      <w:r>
+        <w:rPr>
+          <w:rFonts w:ascii="Sans Serif Collection" w:hAnsi="Sans Serif Collection" w:cs="Sans Serif Collection"/>
+          <w:b/>
+          <w:bCs/>
+          <w:sz w:val="28"/>
+          <w:szCs w:val="28"/>
         </w:rPr>
         <w:t>Deployment process using kubectl apply -f</w:t>
       </w:r>
@@ -576,14 +866,20 @@
           <w:numId w:val="6"/>
         </w:numPr>
         <w:rPr>
-          <w:b/>
-          <w:bCs/>
-        </w:rPr>
-      </w:pPr>
-      <w:r>
-        <w:rPr>
-          <w:b/>
-          <w:bCs/>
+          <w:rFonts w:ascii="Sans Serif Collection" w:hAnsi="Sans Serif Collection" w:cs="Sans Serif Collection"/>
+          <w:b/>
+          <w:bCs/>
+          <w:sz w:val="28"/>
+          <w:szCs w:val="28"/>
+        </w:rPr>
+      </w:pPr>
+      <w:r>
+        <w:rPr>
+          <w:rFonts w:ascii="Sans Serif Collection" w:hAnsi="Sans Serif Collection" w:cs="Sans Serif Collection"/>
+          <w:b/>
+          <w:bCs/>
+          <w:sz w:val="28"/>
+          <w:szCs w:val="28"/>
         </w:rPr>
         <w:t>Service testing instructions using kubectl port-forward or direct service names</w:t>
       </w:r>
@@ -595,14 +891,20 @@
           <w:numId w:val="6"/>
         </w:numPr>
         <w:rPr>
-          <w:b/>
-          <w:bCs/>
-        </w:rPr>
-      </w:pPr>
-      <w:r>
-        <w:rPr>
-          <w:b/>
-          <w:bCs/>
+          <w:rFonts w:ascii="Sans Serif Collection" w:hAnsi="Sans Serif Collection" w:cs="Sans Serif Collection"/>
+          <w:b/>
+          <w:bCs/>
+          <w:sz w:val="28"/>
+          <w:szCs w:val="28"/>
+        </w:rPr>
+      </w:pPr>
+      <w:r>
+        <w:rPr>
+          <w:rFonts w:ascii="Sans Serif Collection" w:hAnsi="Sans Serif Collection" w:cs="Sans Serif Collection"/>
+          <w:b/>
+          <w:bCs/>
+          <w:sz w:val="28"/>
+          <w:szCs w:val="28"/>
         </w:rPr>
         <w:t>Troubleshooting tips</w:t>
       </w:r>
@@ -610,14 +912,20 @@
     <w:p>
       <w:pPr>
         <w:rPr>
-          <w:b/>
-          <w:bCs/>
-        </w:rPr>
-      </w:pPr>
-      <w:r>
-        <w:rPr>
-          <w:b/>
-          <w:bCs/>
+          <w:rFonts w:ascii="Sans Serif Collection" w:hAnsi="Sans Serif Collection" w:cs="Sans Serif Collection"/>
+          <w:b/>
+          <w:bCs/>
+          <w:sz w:val="28"/>
+          <w:szCs w:val="28"/>
+        </w:rPr>
+      </w:pPr>
+      <w:r>
+        <w:rPr>
+          <w:rFonts w:ascii="Sans Serif Collection" w:hAnsi="Sans Serif Collection" w:cs="Sans Serif Collection"/>
+          <w:b/>
+          <w:bCs/>
+          <w:sz w:val="28"/>
+          <w:szCs w:val="28"/>
         </w:rPr>
         <w:t>Include screenshots of:</w:t>
       </w:r>
@@ -629,14 +937,20 @@
           <w:numId w:val="7"/>
         </w:numPr>
         <w:rPr>
-          <w:b/>
-          <w:bCs/>
-        </w:rPr>
-      </w:pPr>
-      <w:r>
-        <w:rPr>
-          <w:b/>
-          <w:bCs/>
+          <w:rFonts w:ascii="Sans Serif Collection" w:hAnsi="Sans Serif Collection" w:cs="Sans Serif Collection"/>
+          <w:b/>
+          <w:bCs/>
+          <w:sz w:val="28"/>
+          <w:szCs w:val="28"/>
+        </w:rPr>
+      </w:pPr>
+      <w:r>
+        <w:rPr>
+          <w:rFonts w:ascii="Sans Serif Collection" w:hAnsi="Sans Serif Collection" w:cs="Sans Serif Collection"/>
+          <w:b/>
+          <w:bCs/>
+          <w:sz w:val="28"/>
+          <w:szCs w:val="28"/>
         </w:rPr>
         <w:t>Running pods (kubectl get pods)</w:t>
       </w:r>
@@ -648,14 +962,20 @@
           <w:numId w:val="7"/>
         </w:numPr>
         <w:rPr>
-          <w:b/>
-          <w:bCs/>
-        </w:rPr>
-      </w:pPr>
-      <w:r>
-        <w:rPr>
-          <w:b/>
-          <w:bCs/>
+          <w:rFonts w:ascii="Sans Serif Collection" w:hAnsi="Sans Serif Collection" w:cs="Sans Serif Collection"/>
+          <w:b/>
+          <w:bCs/>
+          <w:sz w:val="28"/>
+          <w:szCs w:val="28"/>
+        </w:rPr>
+      </w:pPr>
+      <w:r>
+        <w:rPr>
+          <w:rFonts w:ascii="Sans Serif Collection" w:hAnsi="Sans Serif Collection" w:cs="Sans Serif Collection"/>
+          <w:b/>
+          <w:bCs/>
+          <w:sz w:val="28"/>
+          <w:szCs w:val="28"/>
         </w:rPr>
         <w:t>Logs showing service communication</w:t>
       </w:r>
@@ -667,22 +987,157 @@
           <w:numId w:val="7"/>
         </w:numPr>
         <w:rPr>
-          <w:b/>
-          <w:bCs/>
-        </w:rPr>
-      </w:pPr>
-      <w:r>
-        <w:rPr>
-          <w:b/>
-          <w:bCs/>
+          <w:rFonts w:ascii="Sans Serif Collection" w:hAnsi="Sans Serif Collection" w:cs="Sans Serif Collection"/>
+          <w:b/>
+          <w:bCs/>
+          <w:sz w:val="28"/>
+          <w:szCs w:val="28"/>
+        </w:rPr>
+      </w:pPr>
+      <w:r>
+        <w:rPr>
+          <w:rFonts w:ascii="Sans Serif Collection" w:hAnsi="Sans Serif Collection" w:cs="Sans Serif Collection"/>
+          <w:b/>
+          <w:bCs/>
+          <w:sz w:val="28"/>
+          <w:szCs w:val="28"/>
         </w:rPr>
         <w:t>Any port-forwarded test results</w:t>
       </w:r>
     </w:p>
     <w:p>
-      <w:r>
-        <w:rPr>
+      <w:pPr>
+        <w:numPr>
+          <w:ilvl w:val="0"/>
+          <w:numId w:val="7"/>
+        </w:numPr>
+        <w:rPr>
+          <w:rFonts w:ascii="Sans Serif Collection" w:hAnsi="Sans Serif Collection" w:cs="Sans Serif Collection"/>
+          <w:b/>
+          <w:bCs/>
+          <w:sz w:val="28"/>
+          <w:szCs w:val="28"/>
+        </w:rPr>
+      </w:pPr>
+      <w:r>
+        <w:rPr>
+          <w:rFonts w:ascii="Sans Serif Collection" w:hAnsi="Sans Serif Collection" w:cs="Sans Serif Collection"/>
+          <w:b/>
+          <w:bCs/>
+          <w:sz w:val="28"/>
+          <w:szCs w:val="28"/>
+        </w:rPr>
+        <w:drawing>
+          <wp:inline distT="0" distB="0" distL="0" distR="0" wp14:anchorId="49A7AEF3" wp14:editId="0D942EDF">
+            <wp:extent cx="5731510" cy="3218180"/>
+            <wp:effectExtent l="0" t="0" r="2540" b="1270"/>
+            <wp:docPr id="1774943231" name="Picture 1"/>
+            <wp:cNvGraphicFramePr>
+              <a:graphicFrameLocks xmlns:a="http://schemas.openxmlformats.org/drawingml/2006/main" noChangeAspect="1"/>
+            </wp:cNvGraphicFramePr>
+            <a:graphic xmlns:a="http://schemas.openxmlformats.org/drawingml/2006/main">
+              <a:graphicData uri="http://schemas.openxmlformats.org/drawingml/2006/picture">
+                <pic:pic xmlns:pic="http://schemas.openxmlformats.org/drawingml/2006/picture">
+                  <pic:nvPicPr>
+                    <pic:cNvPr id="1774943231" name=""/>
+                    <pic:cNvPicPr/>
+                  </pic:nvPicPr>
+                  <pic:blipFill>
+                    <a:blip r:embed="rId6"/>
+                    <a:stretch>
+                      <a:fillRect/>
+                    </a:stretch>
+                  </pic:blipFill>
+                  <pic:spPr>
+                    <a:xfrm>
+                      <a:off x="0" y="0"/>
+                      <a:ext cx="5731510" cy="3218180"/>
+                    </a:xfrm>
+                    <a:prstGeom prst="rect">
+                      <a:avLst/>
+                    </a:prstGeom>
+                  </pic:spPr>
+                </pic:pic>
+              </a:graphicData>
+            </a:graphic>
+          </wp:inline>
+        </w:drawing>
+      </w:r>
+    </w:p>
+    <w:p>
+      <w:pPr>
+        <w:numPr>
+          <w:ilvl w:val="0"/>
+          <w:numId w:val="7"/>
+        </w:numPr>
+        <w:rPr>
+          <w:rFonts w:ascii="Sans Serif Collection" w:hAnsi="Sans Serif Collection" w:cs="Sans Serif Collection"/>
+          <w:b/>
+          <w:bCs/>
+          <w:sz w:val="28"/>
+          <w:szCs w:val="28"/>
+        </w:rPr>
+      </w:pPr>
+      <w:r>
+        <w:rPr>
+          <w:rFonts w:ascii="Sans Serif Collection" w:hAnsi="Sans Serif Collection" w:cs="Sans Serif Collection"/>
+          <w:b/>
+          <w:bCs/>
+          <w:sz w:val="28"/>
+          <w:szCs w:val="28"/>
+        </w:rPr>
+        <w:lastRenderedPageBreak/>
+        <w:drawing>
+          <wp:inline distT="0" distB="0" distL="0" distR="0" wp14:anchorId="08980FCD" wp14:editId="382CAEA4">
+            <wp:extent cx="5731510" cy="3055620"/>
+            <wp:effectExtent l="0" t="0" r="2540" b="0"/>
+            <wp:docPr id="1581075181" name="Picture 1"/>
+            <wp:cNvGraphicFramePr>
+              <a:graphicFrameLocks xmlns:a="http://schemas.openxmlformats.org/drawingml/2006/main" noChangeAspect="1"/>
+            </wp:cNvGraphicFramePr>
+            <a:graphic xmlns:a="http://schemas.openxmlformats.org/drawingml/2006/main">
+              <a:graphicData uri="http://schemas.openxmlformats.org/drawingml/2006/picture">
+                <pic:pic xmlns:pic="http://schemas.openxmlformats.org/drawingml/2006/picture">
+                  <pic:nvPicPr>
+                    <pic:cNvPr id="1581075181" name=""/>
+                    <pic:cNvPicPr/>
+                  </pic:nvPicPr>
+                  <pic:blipFill>
+                    <a:blip r:embed="rId7"/>
+                    <a:stretch>
+                      <a:fillRect/>
+                    </a:stretch>
+                  </pic:blipFill>
+                  <pic:spPr>
+                    <a:xfrm>
+                      <a:off x="0" y="0"/>
+                      <a:ext cx="5731510" cy="3055620"/>
+                    </a:xfrm>
+                    <a:prstGeom prst="rect">
+                      <a:avLst/>
+                    </a:prstGeom>
+                  </pic:spPr>
+                </pic:pic>
+              </a:graphicData>
+            </a:graphic>
+          </wp:inline>
+        </w:drawing>
+      </w:r>
+    </w:p>
+    <w:p>
+      <w:pPr>
+        <w:rPr>
+          <w:rFonts w:ascii="Sans Serif Collection" w:hAnsi="Sans Serif Collection" w:cs="Sans Serif Collection"/>
+          <w:sz w:val="28"/>
+          <w:szCs w:val="28"/>
+        </w:rPr>
+      </w:pPr>
+      <w:r>
+        <w:rPr>
+          <w:rFonts w:ascii="Sans Serif Collection" w:hAnsi="Sans Serif Collection" w:cs="Sans Serif Collection"/>
           <w:noProof/>
+          <w:sz w:val="28"/>
+          <w:szCs w:val="28"/>
         </w:rPr>
         <w:drawing>
           <wp:inline distT="0" distB="0" distL="0" distR="0" wp14:anchorId="653919CD" wp14:editId="0B16D3B1">
@@ -700,7 +1155,7 @@
                     <pic:cNvPicPr/>
                   </pic:nvPicPr>
                   <pic:blipFill>
-                    <a:blip r:embed="rId6"/>
+                    <a:blip r:embed="rId8"/>
                     <a:stretch>
                       <a:fillRect/>
                     </a:stretch>
@@ -721,39 +1176,81 @@
         </w:drawing>
       </w:r>
     </w:p>
-    <w:p/>
-    <w:p>
-      <w:pPr>
-        <w:rPr>
-          <w:b/>
-          <w:bCs/>
-        </w:rPr>
-      </w:pPr>
-      <w:r>
-        <w:rPr>
-          <w:b/>
-          <w:bCs/>
+    <w:p>
+      <w:pPr>
+        <w:rPr>
+          <w:rFonts w:ascii="Sans Serif Collection" w:hAnsi="Sans Serif Collection" w:cs="Sans Serif Collection"/>
+          <w:sz w:val="28"/>
+          <w:szCs w:val="28"/>
+        </w:rPr>
+      </w:pPr>
+    </w:p>
+    <w:p>
+      <w:pPr>
+        <w:rPr>
+          <w:rFonts w:ascii="Sans Serif Collection" w:hAnsi="Sans Serif Collection" w:cs="Sans Serif Collection"/>
+          <w:b/>
+          <w:bCs/>
+          <w:sz w:val="28"/>
+          <w:szCs w:val="28"/>
+        </w:rPr>
+      </w:pPr>
+      <w:r>
+        <w:rPr>
+          <w:rFonts w:ascii="Sans Serif Collection" w:hAnsi="Sans Serif Collection" w:cs="Sans Serif Collection"/>
+          <w:b/>
+          <w:bCs/>
+          <w:sz w:val="28"/>
+          <w:szCs w:val="28"/>
         </w:rPr>
         <w:t>Microservices Kubernetes Deployment (Minikube)</w:t>
       </w:r>
     </w:p>
     <w:p>
-      <w:r>
+      <w:pPr>
+        <w:rPr>
+          <w:rFonts w:ascii="Sans Serif Collection" w:hAnsi="Sans Serif Collection" w:cs="Sans Serif Collection"/>
+          <w:sz w:val="28"/>
+          <w:szCs w:val="28"/>
+        </w:rPr>
+      </w:pPr>
+      <w:r>
+        <w:rPr>
+          <w:rFonts w:ascii="Sans Serif Collection" w:hAnsi="Sans Serif Collection" w:cs="Sans Serif Collection"/>
+          <w:sz w:val="28"/>
+          <w:szCs w:val="28"/>
+        </w:rPr>
+        <w:lastRenderedPageBreak/>
         <w:t>This document guides you through deploying a Node.js microservices application to Kubernetes using Minikube. It includes setup instructions, deployment commands, service testing, and troubleshooting tips.</w:t>
       </w:r>
     </w:p>
     <w:p>
-      <w:r>
+      <w:pPr>
+        <w:rPr>
+          <w:rFonts w:ascii="Sans Serif Collection" w:hAnsi="Sans Serif Collection" w:cs="Sans Serif Collection"/>
+          <w:sz w:val="28"/>
+          <w:szCs w:val="28"/>
+        </w:rPr>
+      </w:pPr>
+      <w:r>
+        <w:rPr>
+          <w:rFonts w:ascii="Sans Serif Collection" w:hAnsi="Sans Serif Collection" w:cs="Sans Serif Collection"/>
+          <w:sz w:val="28"/>
+          <w:szCs w:val="28"/>
+        </w:rPr>
         <w:pict w14:anchorId="219A2DC4">
-          <v:rect id="_x0000_i1025" style="width:0;height:1.5pt" o:hralign="center" o:hrstd="t" o:hr="t" fillcolor="#a0a0a0" stroked="f"/>
+          <v:rect id="_x0000_i1025" style="width:0;height:1.5pt" o:hrstd="t" o:hr="t" fillcolor="#a0a0a0" stroked="f"/>
         </w:pict>
       </w:r>
     </w:p>
     <w:p>
       <w:pPr>
         <w:rPr>
-          <w:b/>
-          <w:bCs/>
+          <w:rFonts w:ascii="Sans Serif Collection" w:hAnsi="Sans Serif Collection" w:cs="Sans Serif Collection"/>
+          <w:b/>
+          <w:bCs/>
+          <w:sz w:val="28"/>
+          <w:szCs w:val="28"/>
         </w:rPr>
       </w:pPr>
       <w:r>
@@ -761,20 +1258,36 @@
           <w:rFonts w:ascii="Segoe UI Emoji" w:hAnsi="Segoe UI Emoji" w:cs="Segoe UI Emoji"/>
           <w:b/>
           <w:bCs/>
-        </w:rPr>
-        <w:lastRenderedPageBreak/>
+          <w:sz w:val="28"/>
+          <w:szCs w:val="28"/>
+        </w:rPr>
         <w:t>📦</w:t>
       </w:r>
       <w:r>
         <w:rPr>
-          <w:b/>
-          <w:bCs/>
+          <w:rFonts w:ascii="Sans Serif Collection" w:hAnsi="Sans Serif Collection" w:cs="Sans Serif Collection"/>
+          <w:b/>
+          <w:bCs/>
+          <w:sz w:val="28"/>
+          <w:szCs w:val="28"/>
         </w:rPr>
         <w:t xml:space="preserve"> Application Overview</w:t>
       </w:r>
     </w:p>
     <w:p>
-      <w:r>
+      <w:pPr>
+        <w:rPr>
+          <w:rFonts w:ascii="Sans Serif Collection" w:hAnsi="Sans Serif Collection" w:cs="Sans Serif Collection"/>
+          <w:sz w:val="28"/>
+          <w:szCs w:val="28"/>
+        </w:rPr>
+      </w:pPr>
+      <w:r>
+        <w:rPr>
+          <w:rFonts w:ascii="Sans Serif Collection" w:hAnsi="Sans Serif Collection" w:cs="Sans Serif Collection"/>
+          <w:sz w:val="28"/>
+          <w:szCs w:val="28"/>
+        </w:rPr>
         <w:t>The application consists of four microservices:</w:t>
       </w:r>
     </w:p>
@@ -791,9 +1304,9 @@
         <w:tblLook w:val="04A0" w:firstRow="1" w:lastRow="0" w:firstColumn="1" w:lastColumn="0" w:noHBand="0" w:noVBand="1"/>
       </w:tblPr>
       <w:tblGrid>
-        <w:gridCol w:w="1544"/>
-        <w:gridCol w:w="507"/>
-        <w:gridCol w:w="2743"/>
+        <w:gridCol w:w="1954"/>
+        <w:gridCol w:w="628"/>
+        <w:gridCol w:w="3489"/>
       </w:tblGrid>
       <w:tr>
         <w:trPr>
@@ -809,14 +1322,20 @@
           <w:p>
             <w:pPr>
               <w:rPr>
+                <w:rFonts w:ascii="Sans Serif Collection" w:hAnsi="Sans Serif Collection" w:cs="Sans Serif Collection"/>
                 <w:b/>
                 <w:bCs/>
+                <w:sz w:val="28"/>
+                <w:szCs w:val="28"/>
               </w:rPr>
             </w:pPr>
             <w:r>
               <w:rPr>
+                <w:rFonts w:ascii="Sans Serif Collection" w:hAnsi="Sans Serif Collection" w:cs="Sans Serif Collection"/>
                 <w:b/>
                 <w:bCs/>
+                <w:sz w:val="28"/>
+                <w:szCs w:val="28"/>
               </w:rPr>
               <w:t>Service Name</w:t>
             </w:r>
@@ -831,14 +1350,20 @@
           <w:p>
             <w:pPr>
               <w:rPr>
+                <w:rFonts w:ascii="Sans Serif Collection" w:hAnsi="Sans Serif Collection" w:cs="Sans Serif Collection"/>
                 <w:b/>
                 <w:bCs/>
+                <w:sz w:val="28"/>
+                <w:szCs w:val="28"/>
               </w:rPr>
             </w:pPr>
             <w:r>
               <w:rPr>
+                <w:rFonts w:ascii="Sans Serif Collection" w:hAnsi="Sans Serif Collection" w:cs="Sans Serif Collection"/>
                 <w:b/>
                 <w:bCs/>
+                <w:sz w:val="28"/>
+                <w:szCs w:val="28"/>
               </w:rPr>
               <w:t>Port</w:t>
             </w:r>
@@ -853,14 +1378,20 @@
           <w:p>
             <w:pPr>
               <w:rPr>
+                <w:rFonts w:ascii="Sans Serif Collection" w:hAnsi="Sans Serif Collection" w:cs="Sans Serif Collection"/>
                 <w:b/>
                 <w:bCs/>
+                <w:sz w:val="28"/>
+                <w:szCs w:val="28"/>
               </w:rPr>
             </w:pPr>
             <w:r>
               <w:rPr>
+                <w:rFonts w:ascii="Sans Serif Collection" w:hAnsi="Sans Serif Collection" w:cs="Sans Serif Collection"/>
                 <w:b/>
                 <w:bCs/>
+                <w:sz w:val="28"/>
+                <w:szCs w:val="28"/>
               </w:rPr>
               <w:t>Description</w:t>
             </w:r>
@@ -878,7 +1409,19 @@
             <w:hideMark/>
           </w:tcPr>
           <w:p>
+            <w:pPr>
+              <w:rPr>
+                <w:rFonts w:ascii="Sans Serif Collection" w:hAnsi="Sans Serif Collection" w:cs="Sans Serif Collection"/>
+                <w:sz w:val="28"/>
+                <w:szCs w:val="28"/>
+              </w:rPr>
+            </w:pPr>
             <w:r>
+              <w:rPr>
+                <w:rFonts w:ascii="Sans Serif Collection" w:hAnsi="Sans Serif Collection" w:cs="Sans Serif Collection"/>
+                <w:sz w:val="28"/>
+                <w:szCs w:val="28"/>
+              </w:rPr>
               <w:t>User Service</w:t>
             </w:r>
           </w:p>
@@ -890,7 +1433,19 @@
             <w:hideMark/>
           </w:tcPr>
           <w:p>
+            <w:pPr>
+              <w:rPr>
+                <w:rFonts w:ascii="Sans Serif Collection" w:hAnsi="Sans Serif Collection" w:cs="Sans Serif Collection"/>
+                <w:sz w:val="28"/>
+                <w:szCs w:val="28"/>
+              </w:rPr>
+            </w:pPr>
             <w:r>
+              <w:rPr>
+                <w:rFonts w:ascii="Sans Serif Collection" w:hAnsi="Sans Serif Collection" w:cs="Sans Serif Collection"/>
+                <w:sz w:val="28"/>
+                <w:szCs w:val="28"/>
+              </w:rPr>
               <w:t>3000</w:t>
             </w:r>
           </w:p>
@@ -902,7 +1457,19 @@
             <w:hideMark/>
           </w:tcPr>
           <w:p>
+            <w:pPr>
+              <w:rPr>
+                <w:rFonts w:ascii="Sans Serif Collection" w:hAnsi="Sans Serif Collection" w:cs="Sans Serif Collection"/>
+                <w:sz w:val="28"/>
+                <w:szCs w:val="28"/>
+              </w:rPr>
+            </w:pPr>
             <w:r>
+              <w:rPr>
+                <w:rFonts w:ascii="Sans Serif Collection" w:hAnsi="Sans Serif Collection" w:cs="Sans Serif Collection"/>
+                <w:sz w:val="28"/>
+                <w:szCs w:val="28"/>
+              </w:rPr>
               <w:t>Handles user data</w:t>
             </w:r>
           </w:p>
@@ -919,7 +1486,19 @@
             <w:hideMark/>
           </w:tcPr>
           <w:p>
+            <w:pPr>
+              <w:rPr>
+                <w:rFonts w:ascii="Sans Serif Collection" w:hAnsi="Sans Serif Collection" w:cs="Sans Serif Collection"/>
+                <w:sz w:val="28"/>
+                <w:szCs w:val="28"/>
+              </w:rPr>
+            </w:pPr>
             <w:r>
+              <w:rPr>
+                <w:rFonts w:ascii="Sans Serif Collection" w:hAnsi="Sans Serif Collection" w:cs="Sans Serif Collection"/>
+                <w:sz w:val="28"/>
+                <w:szCs w:val="28"/>
+              </w:rPr>
               <w:t>Product Service</w:t>
             </w:r>
           </w:p>
@@ -931,7 +1510,19 @@
             <w:hideMark/>
           </w:tcPr>
           <w:p>
+            <w:pPr>
+              <w:rPr>
+                <w:rFonts w:ascii="Sans Serif Collection" w:hAnsi="Sans Serif Collection" w:cs="Sans Serif Collection"/>
+                <w:sz w:val="28"/>
+                <w:szCs w:val="28"/>
+              </w:rPr>
+            </w:pPr>
             <w:r>
+              <w:rPr>
+                <w:rFonts w:ascii="Sans Serif Collection" w:hAnsi="Sans Serif Collection" w:cs="Sans Serif Collection"/>
+                <w:sz w:val="28"/>
+                <w:szCs w:val="28"/>
+              </w:rPr>
               <w:t>3001</w:t>
             </w:r>
           </w:p>
@@ -943,7 +1534,19 @@
             <w:hideMark/>
           </w:tcPr>
           <w:p>
+            <w:pPr>
+              <w:rPr>
+                <w:rFonts w:ascii="Sans Serif Collection" w:hAnsi="Sans Serif Collection" w:cs="Sans Serif Collection"/>
+                <w:sz w:val="28"/>
+                <w:szCs w:val="28"/>
+              </w:rPr>
+            </w:pPr>
             <w:r>
+              <w:rPr>
+                <w:rFonts w:ascii="Sans Serif Collection" w:hAnsi="Sans Serif Collection" w:cs="Sans Serif Collection"/>
+                <w:sz w:val="28"/>
+                <w:szCs w:val="28"/>
+              </w:rPr>
               <w:t>Manages product information</w:t>
             </w:r>
           </w:p>
@@ -960,7 +1563,19 @@
             <w:hideMark/>
           </w:tcPr>
           <w:p>
+            <w:pPr>
+              <w:rPr>
+                <w:rFonts w:ascii="Sans Serif Collection" w:hAnsi="Sans Serif Collection" w:cs="Sans Serif Collection"/>
+                <w:sz w:val="28"/>
+                <w:szCs w:val="28"/>
+              </w:rPr>
+            </w:pPr>
             <w:r>
+              <w:rPr>
+                <w:rFonts w:ascii="Sans Serif Collection" w:hAnsi="Sans Serif Collection" w:cs="Sans Serif Collection"/>
+                <w:sz w:val="28"/>
+                <w:szCs w:val="28"/>
+              </w:rPr>
               <w:t>Order Service</w:t>
             </w:r>
           </w:p>
@@ -972,7 +1587,19 @@
             <w:hideMark/>
           </w:tcPr>
           <w:p>
+            <w:pPr>
+              <w:rPr>
+                <w:rFonts w:ascii="Sans Serif Collection" w:hAnsi="Sans Serif Collection" w:cs="Sans Serif Collection"/>
+                <w:sz w:val="28"/>
+                <w:szCs w:val="28"/>
+              </w:rPr>
+            </w:pPr>
             <w:r>
+              <w:rPr>
+                <w:rFonts w:ascii="Sans Serif Collection" w:hAnsi="Sans Serif Collection" w:cs="Sans Serif Collection"/>
+                <w:sz w:val="28"/>
+                <w:szCs w:val="28"/>
+              </w:rPr>
               <w:t>3002</w:t>
             </w:r>
           </w:p>
@@ -984,7 +1611,19 @@
             <w:hideMark/>
           </w:tcPr>
           <w:p>
+            <w:pPr>
+              <w:rPr>
+                <w:rFonts w:ascii="Sans Serif Collection" w:hAnsi="Sans Serif Collection" w:cs="Sans Serif Collection"/>
+                <w:sz w:val="28"/>
+                <w:szCs w:val="28"/>
+              </w:rPr>
+            </w:pPr>
             <w:r>
+              <w:rPr>
+                <w:rFonts w:ascii="Sans Serif Collection" w:hAnsi="Sans Serif Collection" w:cs="Sans Serif Collection"/>
+                <w:sz w:val="28"/>
+                <w:szCs w:val="28"/>
+              </w:rPr>
               <w:t>Handles order transactions</w:t>
             </w:r>
           </w:p>
@@ -1001,7 +1640,19 @@
             <w:hideMark/>
           </w:tcPr>
           <w:p>
+            <w:pPr>
+              <w:rPr>
+                <w:rFonts w:ascii="Sans Serif Collection" w:hAnsi="Sans Serif Collection" w:cs="Sans Serif Collection"/>
+                <w:sz w:val="28"/>
+                <w:szCs w:val="28"/>
+              </w:rPr>
+            </w:pPr>
             <w:r>
+              <w:rPr>
+                <w:rFonts w:ascii="Sans Serif Collection" w:hAnsi="Sans Serif Collection" w:cs="Sans Serif Collection"/>
+                <w:sz w:val="28"/>
+                <w:szCs w:val="28"/>
+              </w:rPr>
               <w:t>Gateway Service</w:t>
             </w:r>
           </w:p>
@@ -1013,7 +1664,19 @@
             <w:hideMark/>
           </w:tcPr>
           <w:p>
+            <w:pPr>
+              <w:rPr>
+                <w:rFonts w:ascii="Sans Serif Collection" w:hAnsi="Sans Serif Collection" w:cs="Sans Serif Collection"/>
+                <w:sz w:val="28"/>
+                <w:szCs w:val="28"/>
+              </w:rPr>
+            </w:pPr>
             <w:r>
+              <w:rPr>
+                <w:rFonts w:ascii="Sans Serif Collection" w:hAnsi="Sans Serif Collection" w:cs="Sans Serif Collection"/>
+                <w:sz w:val="28"/>
+                <w:szCs w:val="28"/>
+              </w:rPr>
               <w:t>3003</w:t>
             </w:r>
           </w:p>
@@ -1025,7 +1688,19 @@
             <w:hideMark/>
           </w:tcPr>
           <w:p>
+            <w:pPr>
+              <w:rPr>
+                <w:rFonts w:ascii="Sans Serif Collection" w:hAnsi="Sans Serif Collection" w:cs="Sans Serif Collection"/>
+                <w:sz w:val="28"/>
+                <w:szCs w:val="28"/>
+              </w:rPr>
+            </w:pPr>
             <w:r>
+              <w:rPr>
+                <w:rFonts w:ascii="Sans Serif Collection" w:hAnsi="Sans Serif Collection" w:cs="Sans Serif Collection"/>
+                <w:sz w:val="28"/>
+                <w:szCs w:val="28"/>
+              </w:rPr>
               <w:t>API gateway / proxy router</w:t>
             </w:r>
           </w:p>
@@ -1033,17 +1708,32 @@
       </w:tr>
     </w:tbl>
     <w:p>
-      <w:r>
+      <w:pPr>
+        <w:rPr>
+          <w:rFonts w:ascii="Sans Serif Collection" w:hAnsi="Sans Serif Collection" w:cs="Sans Serif Collection"/>
+          <w:sz w:val="28"/>
+          <w:szCs w:val="28"/>
+        </w:rPr>
+      </w:pPr>
+      <w:r>
+        <w:rPr>
+          <w:rFonts w:ascii="Sans Serif Collection" w:hAnsi="Sans Serif Collection" w:cs="Sans Serif Collection"/>
+          <w:sz w:val="28"/>
+          <w:szCs w:val="28"/>
+        </w:rPr>
         <w:pict w14:anchorId="32DA8CB9">
-          <v:rect id="_x0000_i1026" style="width:0;height:1.5pt" o:hralign="center" o:hrstd="t" o:hr="t" fillcolor="#a0a0a0" stroked="f"/>
+          <v:rect id="_x0000_i1026" style="width:0;height:1.5pt" o:hrstd="t" o:hr="t" fillcolor="#a0a0a0" stroked="f"/>
         </w:pict>
       </w:r>
     </w:p>
     <w:p>
       <w:pPr>
         <w:rPr>
-          <w:b/>
-          <w:bCs/>
+          <w:rFonts w:ascii="Sans Serif Collection" w:hAnsi="Sans Serif Collection" w:cs="Sans Serif Collection"/>
+          <w:b/>
+          <w:bCs/>
+          <w:sz w:val="28"/>
+          <w:szCs w:val="28"/>
         </w:rPr>
       </w:pPr>
       <w:r>
@@ -1051,13 +1741,18 @@
           <w:rFonts w:ascii="Segoe UI Emoji" w:hAnsi="Segoe UI Emoji" w:cs="Segoe UI Emoji"/>
           <w:b/>
           <w:bCs/>
+          <w:sz w:val="28"/>
+          <w:szCs w:val="28"/>
         </w:rPr>
         <w:t>🛠️</w:t>
       </w:r>
       <w:r>
         <w:rPr>
-          <w:b/>
-          <w:bCs/>
+          <w:rFonts w:ascii="Sans Serif Collection" w:hAnsi="Sans Serif Collection" w:cs="Sans Serif Collection"/>
+          <w:b/>
+          <w:bCs/>
+          <w:sz w:val="28"/>
+          <w:szCs w:val="28"/>
         </w:rPr>
         <w:t xml:space="preserve"> Minikube Setup</w:t>
       </w:r>
@@ -1068,17 +1763,37 @@
           <w:ilvl w:val="0"/>
           <w:numId w:val="8"/>
         </w:numPr>
-      </w:pPr>
-      <w:r>
-        <w:rPr>
-          <w:b/>
-          <w:bCs/>
+        <w:rPr>
+          <w:rFonts w:ascii="Sans Serif Collection" w:hAnsi="Sans Serif Collection" w:cs="Sans Serif Collection"/>
+          <w:sz w:val="28"/>
+          <w:szCs w:val="28"/>
+        </w:rPr>
+      </w:pPr>
+      <w:r>
+        <w:rPr>
+          <w:rFonts w:ascii="Sans Serif Collection" w:hAnsi="Sans Serif Collection" w:cs="Sans Serif Collection"/>
+          <w:b/>
+          <w:bCs/>
+          <w:sz w:val="28"/>
+          <w:szCs w:val="28"/>
         </w:rPr>
         <w:t>Start Minikube:</w:t>
       </w:r>
     </w:p>
     <w:p>
-      <w:r>
+      <w:pPr>
+        <w:rPr>
+          <w:rFonts w:ascii="Sans Serif Collection" w:hAnsi="Sans Serif Collection" w:cs="Sans Serif Collection"/>
+          <w:sz w:val="28"/>
+          <w:szCs w:val="28"/>
+        </w:rPr>
+      </w:pPr>
+      <w:r>
+        <w:rPr>
+          <w:rFonts w:ascii="Sans Serif Collection" w:hAnsi="Sans Serif Collection" w:cs="Sans Serif Collection"/>
+          <w:sz w:val="28"/>
+          <w:szCs w:val="28"/>
+        </w:rPr>
         <w:t>minikube start</w:t>
       </w:r>
     </w:p>
@@ -1088,32 +1803,67 @@
           <w:ilvl w:val="0"/>
           <w:numId w:val="9"/>
         </w:numPr>
-      </w:pPr>
-      <w:r>
-        <w:rPr>
-          <w:b/>
-          <w:bCs/>
+        <w:rPr>
+          <w:rFonts w:ascii="Sans Serif Collection" w:hAnsi="Sans Serif Collection" w:cs="Sans Serif Collection"/>
+          <w:sz w:val="28"/>
+          <w:szCs w:val="28"/>
+        </w:rPr>
+      </w:pPr>
+      <w:r>
+        <w:rPr>
+          <w:rFonts w:ascii="Sans Serif Collection" w:hAnsi="Sans Serif Collection" w:cs="Sans Serif Collection"/>
+          <w:b/>
+          <w:bCs/>
+          <w:sz w:val="28"/>
+          <w:szCs w:val="28"/>
         </w:rPr>
         <w:t>Enable Ingress (optional for advanced routing):</w:t>
       </w:r>
     </w:p>
     <w:p>
-      <w:r>
+      <w:pPr>
+        <w:rPr>
+          <w:rFonts w:ascii="Sans Serif Collection" w:hAnsi="Sans Serif Collection" w:cs="Sans Serif Collection"/>
+          <w:sz w:val="28"/>
+          <w:szCs w:val="28"/>
+        </w:rPr>
+      </w:pPr>
+      <w:r>
+        <w:rPr>
+          <w:rFonts w:ascii="Sans Serif Collection" w:hAnsi="Sans Serif Collection" w:cs="Sans Serif Collection"/>
+          <w:sz w:val="28"/>
+          <w:szCs w:val="28"/>
+        </w:rPr>
         <w:t>minikube addons enable ingress</w:t>
       </w:r>
     </w:p>
     <w:p>
-      <w:r>
+      <w:pPr>
+        <w:rPr>
+          <w:rFonts w:ascii="Sans Serif Collection" w:hAnsi="Sans Serif Collection" w:cs="Sans Serif Collection"/>
+          <w:sz w:val="28"/>
+          <w:szCs w:val="28"/>
+        </w:rPr>
+      </w:pPr>
+      <w:r>
+        <w:rPr>
+          <w:rFonts w:ascii="Sans Serif Collection" w:hAnsi="Sans Serif Collection" w:cs="Sans Serif Collection"/>
+          <w:sz w:val="28"/>
+          <w:szCs w:val="28"/>
+        </w:rPr>
         <w:pict w14:anchorId="05556ADB">
-          <v:rect id="_x0000_i1027" style="width:0;height:1.5pt" o:hralign="center" o:hrstd="t" o:hr="t" fillcolor="#a0a0a0" stroked="f"/>
+          <v:rect id="_x0000_i1027" style="width:0;height:1.5pt" o:hrstd="t" o:hr="t" fillcolor="#a0a0a0" stroked="f"/>
         </w:pict>
       </w:r>
     </w:p>
     <w:p>
       <w:pPr>
         <w:rPr>
-          <w:b/>
-          <w:bCs/>
+          <w:rFonts w:ascii="Sans Serif Collection" w:hAnsi="Sans Serif Collection" w:cs="Sans Serif Collection"/>
+          <w:b/>
+          <w:bCs/>
+          <w:sz w:val="28"/>
+          <w:szCs w:val="28"/>
         </w:rPr>
       </w:pPr>
       <w:r>
@@ -1121,13 +1871,18 @@
           <w:rFonts w:ascii="Segoe UI Emoji" w:hAnsi="Segoe UI Emoji" w:cs="Segoe UI Emoji"/>
           <w:b/>
           <w:bCs/>
+          <w:sz w:val="28"/>
+          <w:szCs w:val="28"/>
         </w:rPr>
         <w:t>🚀</w:t>
       </w:r>
       <w:r>
         <w:rPr>
-          <w:b/>
-          <w:bCs/>
+          <w:rFonts w:ascii="Sans Serif Collection" w:hAnsi="Sans Serif Collection" w:cs="Sans Serif Collection"/>
+          <w:b/>
+          <w:bCs/>
+          <w:sz w:val="28"/>
+          <w:szCs w:val="28"/>
         </w:rPr>
         <w:t xml:space="preserve"> Deployment Steps</w:t>
       </w:r>
@@ -1138,12 +1893,21 @@
           <w:ilvl w:val="0"/>
           <w:numId w:val="10"/>
         </w:numPr>
-      </w:pPr>
-      <w:r>
-        <w:rPr>
-          <w:b/>
-          <w:bCs/>
-        </w:rPr>
+        <w:rPr>
+          <w:rFonts w:ascii="Sans Serif Collection" w:hAnsi="Sans Serif Collection" w:cs="Sans Serif Collection"/>
+          <w:sz w:val="28"/>
+          <w:szCs w:val="28"/>
+        </w:rPr>
+      </w:pPr>
+      <w:r>
+        <w:rPr>
+          <w:rFonts w:ascii="Sans Serif Collection" w:hAnsi="Sans Serif Collection" w:cs="Sans Serif Collection"/>
+          <w:b/>
+          <w:bCs/>
+          <w:sz w:val="28"/>
+          <w:szCs w:val="28"/>
+        </w:rPr>
+        <w:lastRenderedPageBreak/>
         <w:t>Clone this repo or copy YAML files to a directory.</w:t>
       </w:r>
     </w:p>
@@ -1153,52 +1917,156 @@
           <w:ilvl w:val="0"/>
           <w:numId w:val="10"/>
         </w:numPr>
-      </w:pPr>
-      <w:r>
-        <w:rPr>
-          <w:b/>
-          <w:bCs/>
+        <w:rPr>
+          <w:rFonts w:ascii="Sans Serif Collection" w:hAnsi="Sans Serif Collection" w:cs="Sans Serif Collection"/>
+          <w:sz w:val="28"/>
+          <w:szCs w:val="28"/>
+        </w:rPr>
+      </w:pPr>
+      <w:r>
+        <w:rPr>
+          <w:rFonts w:ascii="Sans Serif Collection" w:hAnsi="Sans Serif Collection" w:cs="Sans Serif Collection"/>
+          <w:b/>
+          <w:bCs/>
+          <w:sz w:val="28"/>
+          <w:szCs w:val="28"/>
         </w:rPr>
         <w:t>Apply Deployments and Services:</w:t>
       </w:r>
     </w:p>
     <w:p>
-      <w:r>
+      <w:pPr>
+        <w:rPr>
+          <w:rFonts w:ascii="Sans Serif Collection" w:hAnsi="Sans Serif Collection" w:cs="Sans Serif Collection"/>
+          <w:sz w:val="28"/>
+          <w:szCs w:val="28"/>
+        </w:rPr>
+      </w:pPr>
+      <w:r>
+        <w:rPr>
+          <w:rFonts w:ascii="Sans Serif Collection" w:hAnsi="Sans Serif Collection" w:cs="Sans Serif Collection"/>
+          <w:sz w:val="28"/>
+          <w:szCs w:val="28"/>
+        </w:rPr>
         <w:t>kubectl apply -f user-deployment.yaml</w:t>
       </w:r>
     </w:p>
     <w:p>
-      <w:r>
+      <w:pPr>
+        <w:rPr>
+          <w:rFonts w:ascii="Sans Serif Collection" w:hAnsi="Sans Serif Collection" w:cs="Sans Serif Collection"/>
+          <w:sz w:val="28"/>
+          <w:szCs w:val="28"/>
+        </w:rPr>
+      </w:pPr>
+      <w:r>
+        <w:rPr>
+          <w:rFonts w:ascii="Sans Serif Collection" w:hAnsi="Sans Serif Collection" w:cs="Sans Serif Collection"/>
+          <w:sz w:val="28"/>
+          <w:szCs w:val="28"/>
+        </w:rPr>
         <w:t>kubectl apply -f user-service.yaml</w:t>
       </w:r>
     </w:p>
     <w:p>
-      <w:r>
+      <w:pPr>
+        <w:rPr>
+          <w:rFonts w:ascii="Sans Serif Collection" w:hAnsi="Sans Serif Collection" w:cs="Sans Serif Collection"/>
+          <w:sz w:val="28"/>
+          <w:szCs w:val="28"/>
+        </w:rPr>
+      </w:pPr>
+      <w:r>
+        <w:rPr>
+          <w:rFonts w:ascii="Sans Serif Collection" w:hAnsi="Sans Serif Collection" w:cs="Sans Serif Collection"/>
+          <w:sz w:val="28"/>
+          <w:szCs w:val="28"/>
+        </w:rPr>
         <w:t>kubectl apply -f product-deployment.yaml</w:t>
       </w:r>
     </w:p>
     <w:p>
-      <w:r>
+      <w:pPr>
+        <w:rPr>
+          <w:rFonts w:ascii="Sans Serif Collection" w:hAnsi="Sans Serif Collection" w:cs="Sans Serif Collection"/>
+          <w:sz w:val="28"/>
+          <w:szCs w:val="28"/>
+        </w:rPr>
+      </w:pPr>
+      <w:r>
+        <w:rPr>
+          <w:rFonts w:ascii="Sans Serif Collection" w:hAnsi="Sans Serif Collection" w:cs="Sans Serif Collection"/>
+          <w:sz w:val="28"/>
+          <w:szCs w:val="28"/>
+        </w:rPr>
         <w:t>kubectl apply -f product-service.yaml</w:t>
       </w:r>
     </w:p>
     <w:p>
-      <w:r>
+      <w:pPr>
+        <w:rPr>
+          <w:rFonts w:ascii="Sans Serif Collection" w:hAnsi="Sans Serif Collection" w:cs="Sans Serif Collection"/>
+          <w:sz w:val="28"/>
+          <w:szCs w:val="28"/>
+        </w:rPr>
+      </w:pPr>
+      <w:r>
+        <w:rPr>
+          <w:rFonts w:ascii="Sans Serif Collection" w:hAnsi="Sans Serif Collection" w:cs="Sans Serif Collection"/>
+          <w:sz w:val="28"/>
+          <w:szCs w:val="28"/>
+        </w:rPr>
         <w:t>kubectl apply -f order-deployment.yaml</w:t>
       </w:r>
     </w:p>
     <w:p>
-      <w:r>
+      <w:pPr>
+        <w:rPr>
+          <w:rFonts w:ascii="Sans Serif Collection" w:hAnsi="Sans Serif Collection" w:cs="Sans Serif Collection"/>
+          <w:sz w:val="28"/>
+          <w:szCs w:val="28"/>
+        </w:rPr>
+      </w:pPr>
+      <w:r>
+        <w:rPr>
+          <w:rFonts w:ascii="Sans Serif Collection" w:hAnsi="Sans Serif Collection" w:cs="Sans Serif Collection"/>
+          <w:sz w:val="28"/>
+          <w:szCs w:val="28"/>
+        </w:rPr>
         <w:t>kubectl apply -f order-service.yaml</w:t>
       </w:r>
     </w:p>
     <w:p>
-      <w:r>
+      <w:pPr>
+        <w:rPr>
+          <w:rFonts w:ascii="Sans Serif Collection" w:hAnsi="Sans Serif Collection" w:cs="Sans Serif Collection"/>
+          <w:sz w:val="28"/>
+          <w:szCs w:val="28"/>
+        </w:rPr>
+      </w:pPr>
+      <w:r>
+        <w:rPr>
+          <w:rFonts w:ascii="Sans Serif Collection" w:hAnsi="Sans Serif Collection" w:cs="Sans Serif Collection"/>
+          <w:sz w:val="28"/>
+          <w:szCs w:val="28"/>
+        </w:rPr>
         <w:t>kubectl apply -f gateway-deployment.yaml</w:t>
       </w:r>
     </w:p>
     <w:p>
-      <w:r>
+      <w:pPr>
+        <w:rPr>
+          <w:rFonts w:ascii="Sans Serif Collection" w:hAnsi="Sans Serif Collection" w:cs="Sans Serif Collection"/>
+          <w:sz w:val="28"/>
+          <w:szCs w:val="28"/>
+        </w:rPr>
+      </w:pPr>
+      <w:r>
+        <w:rPr>
+          <w:rFonts w:ascii="Sans Serif Collection" w:hAnsi="Sans Serif Collection" w:cs="Sans Serif Collection"/>
+          <w:sz w:val="28"/>
+          <w:szCs w:val="28"/>
+        </w:rPr>
         <w:t>kubectl apply -f gateway-service.yaml</w:t>
       </w:r>
     </w:p>
@@ -1208,17 +2076,37 @@
           <w:ilvl w:val="0"/>
           <w:numId w:val="11"/>
         </w:numPr>
-      </w:pPr>
-      <w:r>
-        <w:rPr>
-          <w:b/>
-          <w:bCs/>
+        <w:rPr>
+          <w:rFonts w:ascii="Sans Serif Collection" w:hAnsi="Sans Serif Collection" w:cs="Sans Serif Collection"/>
+          <w:sz w:val="28"/>
+          <w:szCs w:val="28"/>
+        </w:rPr>
+      </w:pPr>
+      <w:r>
+        <w:rPr>
+          <w:rFonts w:ascii="Sans Serif Collection" w:hAnsi="Sans Serif Collection" w:cs="Sans Serif Collection"/>
+          <w:b/>
+          <w:bCs/>
+          <w:sz w:val="28"/>
+          <w:szCs w:val="28"/>
         </w:rPr>
         <w:t>Check Pod Status:</w:t>
       </w:r>
     </w:p>
     <w:p>
-      <w:r>
+      <w:pPr>
+        <w:rPr>
+          <w:rFonts w:ascii="Sans Serif Collection" w:hAnsi="Sans Serif Collection" w:cs="Sans Serif Collection"/>
+          <w:sz w:val="28"/>
+          <w:szCs w:val="28"/>
+        </w:rPr>
+      </w:pPr>
+      <w:r>
+        <w:rPr>
+          <w:rFonts w:ascii="Sans Serif Collection" w:hAnsi="Sans Serif Collection" w:cs="Sans Serif Collection"/>
+          <w:sz w:val="28"/>
+          <w:szCs w:val="28"/>
+        </w:rPr>
         <w:t>kubectl get pods</w:t>
       </w:r>
     </w:p>
@@ -1228,32 +2116,67 @@
           <w:ilvl w:val="0"/>
           <w:numId w:val="12"/>
         </w:numPr>
-      </w:pPr>
-      <w:r>
-        <w:rPr>
-          <w:b/>
-          <w:bCs/>
+        <w:rPr>
+          <w:rFonts w:ascii="Sans Serif Collection" w:hAnsi="Sans Serif Collection" w:cs="Sans Serif Collection"/>
+          <w:sz w:val="28"/>
+          <w:szCs w:val="28"/>
+        </w:rPr>
+      </w:pPr>
+      <w:r>
+        <w:rPr>
+          <w:rFonts w:ascii="Sans Serif Collection" w:hAnsi="Sans Serif Collection" w:cs="Sans Serif Collection"/>
+          <w:b/>
+          <w:bCs/>
+          <w:sz w:val="28"/>
+          <w:szCs w:val="28"/>
         </w:rPr>
         <w:t>Check Services:</w:t>
       </w:r>
     </w:p>
     <w:p>
-      <w:r>
+      <w:pPr>
+        <w:rPr>
+          <w:rFonts w:ascii="Sans Serif Collection" w:hAnsi="Sans Serif Collection" w:cs="Sans Serif Collection"/>
+          <w:sz w:val="28"/>
+          <w:szCs w:val="28"/>
+        </w:rPr>
+      </w:pPr>
+      <w:r>
+        <w:rPr>
+          <w:rFonts w:ascii="Sans Serif Collection" w:hAnsi="Sans Serif Collection" w:cs="Sans Serif Collection"/>
+          <w:sz w:val="28"/>
+          <w:szCs w:val="28"/>
+        </w:rPr>
         <w:t>kubectl get svc</w:t>
       </w:r>
     </w:p>
     <w:p>
-      <w:r>
+      <w:pPr>
+        <w:rPr>
+          <w:rFonts w:ascii="Sans Serif Collection" w:hAnsi="Sans Serif Collection" w:cs="Sans Serif Collection"/>
+          <w:sz w:val="28"/>
+          <w:szCs w:val="28"/>
+        </w:rPr>
+      </w:pPr>
+      <w:r>
+        <w:rPr>
+          <w:rFonts w:ascii="Sans Serif Collection" w:hAnsi="Sans Serif Collection" w:cs="Sans Serif Collection"/>
+          <w:sz w:val="28"/>
+          <w:szCs w:val="28"/>
+        </w:rPr>
         <w:pict w14:anchorId="38F0F846">
-          <v:rect id="_x0000_i1028" style="width:0;height:1.5pt" o:hralign="center" o:hrstd="t" o:hr="t" fillcolor="#a0a0a0" stroked="f"/>
+          <v:rect id="_x0000_i1028" style="width:0;height:1.5pt" o:hrstd="t" o:hr="t" fillcolor="#a0a0a0" stroked="f"/>
         </w:pict>
       </w:r>
     </w:p>
     <w:p>
       <w:pPr>
         <w:rPr>
-          <w:b/>
-          <w:bCs/>
+          <w:rFonts w:ascii="Sans Serif Collection" w:hAnsi="Sans Serif Collection" w:cs="Sans Serif Collection"/>
+          <w:b/>
+          <w:bCs/>
+          <w:sz w:val="28"/>
+          <w:szCs w:val="28"/>
         </w:rPr>
       </w:pPr>
       <w:r>
@@ -1261,105 +2184,245 @@
           <w:rFonts w:ascii="Segoe UI Emoji" w:hAnsi="Segoe UI Emoji" w:cs="Segoe UI Emoji"/>
           <w:b/>
           <w:bCs/>
+          <w:sz w:val="28"/>
+          <w:szCs w:val="28"/>
+        </w:rPr>
+        <w:t>🔁</w:t>
+      </w:r>
+      <w:r>
+        <w:rPr>
+          <w:rFonts w:ascii="Sans Serif Collection" w:hAnsi="Sans Serif Collection" w:cs="Sans Serif Collection"/>
+          <w:b/>
+          <w:bCs/>
+          <w:sz w:val="28"/>
+          <w:szCs w:val="28"/>
+        </w:rPr>
+        <w:t xml:space="preserve"> Testing Inter-Service Communication</w:t>
+      </w:r>
+    </w:p>
+    <w:p>
+      <w:pPr>
+        <w:rPr>
+          <w:rFonts w:ascii="Sans Serif Collection" w:hAnsi="Sans Serif Collection" w:cs="Sans Serif Collection"/>
+          <w:b/>
+          <w:bCs/>
+          <w:sz w:val="28"/>
+          <w:szCs w:val="28"/>
+        </w:rPr>
+      </w:pPr>
+      <w:r>
+        <w:rPr>
+          <w:rFonts w:ascii="Sans Serif Collection" w:hAnsi="Sans Serif Collection" w:cs="Sans Serif Collection"/>
+          <w:b/>
+          <w:bCs/>
+          <w:sz w:val="28"/>
+          <w:szCs w:val="28"/>
         </w:rPr>
         <w:lastRenderedPageBreak/>
-        <w:t>🔁</w:t>
-      </w:r>
-      <w:r>
-        <w:rPr>
-          <w:b/>
-          <w:bCs/>
-        </w:rPr>
-        <w:t xml:space="preserve"> Testing Inter-Service Communication</w:t>
-      </w:r>
-    </w:p>
-    <w:p>
-      <w:pPr>
-        <w:rPr>
-          <w:b/>
-          <w:bCs/>
-        </w:rPr>
-      </w:pPr>
-      <w:r>
-        <w:rPr>
-          <w:b/>
-          <w:bCs/>
-        </w:rPr>
         <w:t>Option 1: Using Port Forwarding</w:t>
       </w:r>
     </w:p>
     <w:p>
-      <w:r>
+      <w:pPr>
+        <w:rPr>
+          <w:rFonts w:ascii="Sans Serif Collection" w:hAnsi="Sans Serif Collection" w:cs="Sans Serif Collection"/>
+          <w:sz w:val="28"/>
+          <w:szCs w:val="28"/>
+        </w:rPr>
+      </w:pPr>
+      <w:r>
+        <w:rPr>
+          <w:rFonts w:ascii="Sans Serif Collection" w:hAnsi="Sans Serif Collection" w:cs="Sans Serif Collection"/>
+          <w:sz w:val="28"/>
+          <w:szCs w:val="28"/>
+        </w:rPr>
         <w:t>kubectl port-forward service/gateway-service 3003:3003</w:t>
       </w:r>
     </w:p>
     <w:p>
-      <w:r>
+      <w:pPr>
+        <w:rPr>
+          <w:rFonts w:ascii="Sans Serif Collection" w:hAnsi="Sans Serif Collection" w:cs="Sans Serif Collection"/>
+          <w:sz w:val="28"/>
+          <w:szCs w:val="28"/>
+        </w:rPr>
+      </w:pPr>
+      <w:r>
+        <w:rPr>
+          <w:rFonts w:ascii="Sans Serif Collection" w:hAnsi="Sans Serif Collection" w:cs="Sans Serif Collection"/>
+          <w:sz w:val="28"/>
+          <w:szCs w:val="28"/>
+        </w:rPr>
         <w:t>Then test with:</w:t>
       </w:r>
     </w:p>
     <w:p>
-      <w:r>
+      <w:pPr>
+        <w:rPr>
+          <w:rFonts w:ascii="Sans Serif Collection" w:hAnsi="Sans Serif Collection" w:cs="Sans Serif Collection"/>
+          <w:sz w:val="28"/>
+          <w:szCs w:val="28"/>
+        </w:rPr>
+      </w:pPr>
+      <w:r>
+        <w:rPr>
+          <w:rFonts w:ascii="Sans Serif Collection" w:hAnsi="Sans Serif Collection" w:cs="Sans Serif Collection"/>
+          <w:sz w:val="28"/>
+          <w:szCs w:val="28"/>
+        </w:rPr>
         <w:t>curl http://localhost:3003/user</w:t>
       </w:r>
     </w:p>
     <w:p>
-      <w:r>
+      <w:pPr>
+        <w:rPr>
+          <w:rFonts w:ascii="Sans Serif Collection" w:hAnsi="Sans Serif Collection" w:cs="Sans Serif Collection"/>
+          <w:sz w:val="28"/>
+          <w:szCs w:val="28"/>
+        </w:rPr>
+      </w:pPr>
+      <w:r>
+        <w:rPr>
+          <w:rFonts w:ascii="Sans Serif Collection" w:hAnsi="Sans Serif Collection" w:cs="Sans Serif Collection"/>
+          <w:sz w:val="28"/>
+          <w:szCs w:val="28"/>
+        </w:rPr>
         <w:t>curl http://localhost:3003/product</w:t>
       </w:r>
     </w:p>
     <w:p>
-      <w:r>
+      <w:pPr>
+        <w:rPr>
+          <w:rFonts w:ascii="Sans Serif Collection" w:hAnsi="Sans Serif Collection" w:cs="Sans Serif Collection"/>
+          <w:sz w:val="28"/>
+          <w:szCs w:val="28"/>
+        </w:rPr>
+      </w:pPr>
+      <w:r>
+        <w:rPr>
+          <w:rFonts w:ascii="Sans Serif Collection" w:hAnsi="Sans Serif Collection" w:cs="Sans Serif Collection"/>
+          <w:sz w:val="28"/>
+          <w:szCs w:val="28"/>
+        </w:rPr>
         <w:t>curl http://localhost:3003/order</w:t>
       </w:r>
     </w:p>
     <w:p>
       <w:pPr>
         <w:rPr>
-          <w:b/>
-          <w:bCs/>
-        </w:rPr>
-      </w:pPr>
-      <w:r>
-        <w:rPr>
-          <w:b/>
-          <w:bCs/>
+          <w:rFonts w:ascii="Sans Serif Collection" w:hAnsi="Sans Serif Collection" w:cs="Sans Serif Collection"/>
+          <w:b/>
+          <w:bCs/>
+          <w:sz w:val="28"/>
+          <w:szCs w:val="28"/>
+        </w:rPr>
+      </w:pPr>
+      <w:r>
+        <w:rPr>
+          <w:rFonts w:ascii="Sans Serif Collection" w:hAnsi="Sans Serif Collection" w:cs="Sans Serif Collection"/>
+          <w:b/>
+          <w:bCs/>
+          <w:sz w:val="28"/>
+          <w:szCs w:val="28"/>
         </w:rPr>
         <w:t>Option 2: Using Pod Networking</w:t>
       </w:r>
     </w:p>
     <w:p>
-      <w:r>
+      <w:pPr>
+        <w:rPr>
+          <w:rFonts w:ascii="Sans Serif Collection" w:hAnsi="Sans Serif Collection" w:cs="Sans Serif Collection"/>
+          <w:sz w:val="28"/>
+          <w:szCs w:val="28"/>
+        </w:rPr>
+      </w:pPr>
+      <w:r>
+        <w:rPr>
+          <w:rFonts w:ascii="Sans Serif Collection" w:hAnsi="Sans Serif Collection" w:cs="Sans Serif Collection"/>
+          <w:sz w:val="28"/>
+          <w:szCs w:val="28"/>
+        </w:rPr>
         <w:t>kubectl exec -it &lt;pod-name&gt; -- sh</w:t>
       </w:r>
     </w:p>
     <w:p>
-      <w:r>
+      <w:pPr>
+        <w:rPr>
+          <w:rFonts w:ascii="Sans Serif Collection" w:hAnsi="Sans Serif Collection" w:cs="Sans Serif Collection"/>
+          <w:sz w:val="28"/>
+          <w:szCs w:val="28"/>
+        </w:rPr>
+      </w:pPr>
+      <w:r>
+        <w:rPr>
+          <w:rFonts w:ascii="Sans Serif Collection" w:hAnsi="Sans Serif Collection" w:cs="Sans Serif Collection"/>
+          <w:sz w:val="28"/>
+          <w:szCs w:val="28"/>
+        </w:rPr>
         <w:t># Inside the pod:</w:t>
       </w:r>
     </w:p>
     <w:p>
-      <w:r>
+      <w:pPr>
+        <w:rPr>
+          <w:rFonts w:ascii="Sans Serif Collection" w:hAnsi="Sans Serif Collection" w:cs="Sans Serif Collection"/>
+          <w:sz w:val="28"/>
+          <w:szCs w:val="28"/>
+        </w:rPr>
+      </w:pPr>
+      <w:r>
+        <w:rPr>
+          <w:rFonts w:ascii="Sans Serif Collection" w:hAnsi="Sans Serif Collection" w:cs="Sans Serif Collection"/>
+          <w:sz w:val="28"/>
+          <w:szCs w:val="28"/>
+        </w:rPr>
         <w:t>curl http://user-service:3000/health</w:t>
       </w:r>
     </w:p>
     <w:p>
-      <w:r>
+      <w:pPr>
+        <w:rPr>
+          <w:rFonts w:ascii="Sans Serif Collection" w:hAnsi="Sans Serif Collection" w:cs="Sans Serif Collection"/>
+          <w:sz w:val="28"/>
+          <w:szCs w:val="28"/>
+        </w:rPr>
+      </w:pPr>
+      <w:r>
+        <w:rPr>
+          <w:rFonts w:ascii="Sans Serif Collection" w:hAnsi="Sans Serif Collection" w:cs="Sans Serif Collection"/>
+          <w:sz w:val="28"/>
+          <w:szCs w:val="28"/>
+        </w:rPr>
         <w:t>curl http://product-service:3001/health</w:t>
       </w:r>
     </w:p>
     <w:p>
-      <w:r>
+      <w:pPr>
+        <w:rPr>
+          <w:rFonts w:ascii="Sans Serif Collection" w:hAnsi="Sans Serif Collection" w:cs="Sans Serif Collection"/>
+          <w:sz w:val="28"/>
+          <w:szCs w:val="28"/>
+        </w:rPr>
+      </w:pPr>
+      <w:r>
+        <w:rPr>
+          <w:rFonts w:ascii="Sans Serif Collection" w:hAnsi="Sans Serif Collection" w:cs="Sans Serif Collection"/>
+          <w:sz w:val="28"/>
+          <w:szCs w:val="28"/>
+        </w:rPr>
         <w:pict w14:anchorId="0F716F6C">
-          <v:rect id="_x0000_i1029" style="width:0;height:1.5pt" o:hralign="center" o:hrstd="t" o:hr="t" fillcolor="#a0a0a0" stroked="f"/>
+          <v:rect id="_x0000_i1029" style="width:0;height:1.5pt" o:hrstd="t" o:hr="t" fillcolor="#a0a0a0" stroked="f"/>
         </w:pict>
       </w:r>
     </w:p>
     <w:p>
       <w:pPr>
         <w:rPr>
-          <w:b/>
-          <w:bCs/>
+          <w:rFonts w:ascii="Sans Serif Collection" w:hAnsi="Sans Serif Collection" w:cs="Sans Serif Collection"/>
+          <w:b/>
+          <w:bCs/>
+          <w:sz w:val="28"/>
+          <w:szCs w:val="28"/>
         </w:rPr>
       </w:pPr>
       <w:r>
@@ -1367,13 +2430,18 @@
           <w:rFonts w:ascii="Segoe UI Emoji" w:hAnsi="Segoe UI Emoji" w:cs="Segoe UI Emoji"/>
           <w:b/>
           <w:bCs/>
+          <w:sz w:val="28"/>
+          <w:szCs w:val="28"/>
         </w:rPr>
         <w:t>🧪</w:t>
       </w:r>
       <w:r>
         <w:rPr>
-          <w:b/>
-          <w:bCs/>
+          <w:rFonts w:ascii="Sans Serif Collection" w:hAnsi="Sans Serif Collection" w:cs="Sans Serif Collection"/>
+          <w:b/>
+          <w:bCs/>
+          <w:sz w:val="28"/>
+          <w:szCs w:val="28"/>
         </w:rPr>
         <w:t xml:space="preserve"> Example Screenshots to Include</w:t>
       </w:r>
@@ -1384,8 +2452,18 @@
           <w:ilvl w:val="0"/>
           <w:numId w:val="13"/>
         </w:numPr>
-      </w:pPr>
-      <w:r>
+        <w:rPr>
+          <w:rFonts w:ascii="Sans Serif Collection" w:hAnsi="Sans Serif Collection" w:cs="Sans Serif Collection"/>
+          <w:sz w:val="28"/>
+          <w:szCs w:val="28"/>
+        </w:rPr>
+      </w:pPr>
+      <w:r>
+        <w:rPr>
+          <w:rFonts w:ascii="Sans Serif Collection" w:hAnsi="Sans Serif Collection" w:cs="Sans Serif Collection"/>
+          <w:sz w:val="28"/>
+          <w:szCs w:val="28"/>
+        </w:rPr>
         <w:t>Output of:</w:t>
       </w:r>
     </w:p>
@@ -1398,67 +2476,348 @@
         <w:tabs>
           <w:tab w:val="clear" w:pos="720"/>
         </w:tabs>
-      </w:pPr>
-      <w:r>
+        <w:rPr>
+          <w:rFonts w:ascii="Sans Serif Collection" w:hAnsi="Sans Serif Collection" w:cs="Sans Serif Collection"/>
+          <w:sz w:val="28"/>
+          <w:szCs w:val="28"/>
+        </w:rPr>
+      </w:pPr>
+      <w:r>
+        <w:rPr>
+          <w:rFonts w:ascii="Sans Serif Collection" w:hAnsi="Sans Serif Collection" w:cs="Sans Serif Collection"/>
+          <w:sz w:val="28"/>
+          <w:szCs w:val="28"/>
+        </w:rPr>
         <w:t>kubectl get pods</w:t>
       </w:r>
     </w:p>
     <w:p>
       <w:pPr>
-        <w:numPr>
-          <w:ilvl w:val="0"/>
-          <w:numId w:val="13"/>
-        </w:numPr>
-        <w:tabs>
-          <w:tab w:val="clear" w:pos="720"/>
-        </w:tabs>
-      </w:pPr>
-      <w:r>
-        <w:t>kubectl logs &lt;gateway-pod&gt;</w:t>
-      </w:r>
-    </w:p>
-    <w:p>
-      <w:pPr>
-        <w:numPr>
-          <w:ilvl w:val="0"/>
-          <w:numId w:val="13"/>
-        </w:numPr>
-        <w:tabs>
-          <w:tab w:val="clear" w:pos="720"/>
-        </w:tabs>
-      </w:pPr>
-      <w:r>
-        <w:t>curl results from port-forwarded endpoint</w:t>
-      </w:r>
-    </w:p>
-    <w:p>
-      <w:r>
-        <w:pict w14:anchorId="0DCC3B7C">
-          <v:rect id="_x0000_i1030" style="width:0;height:1.5pt" o:hralign="center" o:hrstd="t" o:hr="t" fillcolor="#a0a0a0" stroked="f"/>
-        </w:pict>
-      </w:r>
-    </w:p>
-    <w:p>
-      <w:pPr>
-        <w:rPr>
-          <w:b/>
-          <w:bCs/>
-        </w:rPr>
-      </w:pPr>
-      <w:r>
-        <w:rPr>
-          <w:rFonts w:ascii="Segoe UI Emoji" w:hAnsi="Segoe UI Emoji" w:cs="Segoe UI Emoji"/>
-          <w:b/>
-          <w:bCs/>
-        </w:rPr>
-        <w:t>⚠️</w:t>
-      </w:r>
-      <w:r>
-        <w:rPr>
-          <w:b/>
-          <w:bCs/>
-        </w:rPr>
-        <w:t xml:space="preserve"> Troubleshooting Tips</w:t>
+        <w:ind w:left="720"/>
+        <w:rPr>
+          <w:rFonts w:ascii="Sans Serif Collection" w:hAnsi="Sans Serif Collection" w:cs="Sans Serif Collection"/>
+          <w:sz w:val="28"/>
+          <w:szCs w:val="28"/>
+        </w:rPr>
+      </w:pPr>
+      <w:r>
+        <w:rPr>
+          <w:rFonts w:ascii="Sans Serif Collection" w:hAnsi="Sans Serif Collection" w:cs="Sans Serif Collection"/>
+          <w:sz w:val="28"/>
+          <w:szCs w:val="28"/>
+        </w:rPr>
+        <w:t>kubectl get pods</w:t>
+      </w:r>
+    </w:p>
+    <w:p>
+      <w:pPr>
+        <w:rPr>
+          <w:rFonts w:ascii="Sans Serif Collection" w:hAnsi="Sans Serif Collection" w:cs="Sans Serif Collection"/>
+          <w:sz w:val="28"/>
+          <w:szCs w:val="28"/>
+        </w:rPr>
+      </w:pPr>
+      <w:r>
+        <w:rPr>
+          <w:rFonts w:ascii="Sans Serif Collection" w:hAnsi="Sans Serif Collection" w:cs="Sans Serif Collection"/>
+          <w:sz w:val="28"/>
+          <w:szCs w:val="28"/>
+        </w:rPr>
+        <w:lastRenderedPageBreak/>
+        <w:t>suva@BWULPT931:/mnt/d/TCS/SKILL-TEST2$ kubectl get pods</w:t>
+      </w:r>
+    </w:p>
+    <w:p>
+      <w:pPr>
+        <w:rPr>
+          <w:rFonts w:ascii="Sans Serif Collection" w:hAnsi="Sans Serif Collection" w:cs="Sans Serif Collection"/>
+          <w:sz w:val="28"/>
+          <w:szCs w:val="28"/>
+        </w:rPr>
+      </w:pPr>
+      <w:r>
+        <w:rPr>
+          <w:rFonts w:ascii="Sans Serif Collection" w:hAnsi="Sans Serif Collection" w:cs="Sans Serif Collection"/>
+          <w:sz w:val="28"/>
+          <w:szCs w:val="28"/>
+        </w:rPr>
+        <w:t>NAME                                 READY   STATUS             RESTARTS      AGE</w:t>
+      </w:r>
+    </w:p>
+    <w:p>
+      <w:pPr>
+        <w:rPr>
+          <w:rFonts w:ascii="Sans Serif Collection" w:hAnsi="Sans Serif Collection" w:cs="Sans Serif Collection"/>
+          <w:sz w:val="28"/>
+          <w:szCs w:val="28"/>
+        </w:rPr>
+      </w:pPr>
+      <w:r>
+        <w:rPr>
+          <w:rFonts w:ascii="Sans Serif Collection" w:hAnsi="Sans Serif Collection" w:cs="Sans Serif Collection"/>
+          <w:sz w:val="28"/>
+          <w:szCs w:val="28"/>
+        </w:rPr>
+        <w:t>gateway-deployment-5d844b4f4-xtd86   0/1     ImagePullBackOff   0             2d21h</w:t>
+      </w:r>
+    </w:p>
+    <w:p>
+      <w:pPr>
+        <w:rPr>
+          <w:rFonts w:ascii="Sans Serif Collection" w:hAnsi="Sans Serif Collection" w:cs="Sans Serif Collection"/>
+          <w:sz w:val="28"/>
+          <w:szCs w:val="28"/>
+        </w:rPr>
+      </w:pPr>
+      <w:r>
+        <w:rPr>
+          <w:rFonts w:ascii="Sans Serif Collection" w:hAnsi="Sans Serif Collection" w:cs="Sans Serif Collection"/>
+          <w:sz w:val="28"/>
+          <w:szCs w:val="28"/>
+        </w:rPr>
+        <w:t>gateway-deployment-bf56c789c-h9f7n   1/1     Running            3 (52m ago)   2d21h</w:t>
+      </w:r>
+    </w:p>
+    <w:p>
+      <w:pPr>
+        <w:rPr>
+          <w:rFonts w:ascii="Sans Serif Collection" w:hAnsi="Sans Serif Collection" w:cs="Sans Serif Collection"/>
+          <w:sz w:val="28"/>
+          <w:szCs w:val="28"/>
+        </w:rPr>
+      </w:pPr>
+      <w:r>
+        <w:rPr>
+          <w:rFonts w:ascii="Sans Serif Collection" w:hAnsi="Sans Serif Collection" w:cs="Sans Serif Collection"/>
+          <w:sz w:val="28"/>
+          <w:szCs w:val="28"/>
+        </w:rPr>
+        <w:t>user-deployment-5f48759ccb-gxppp     0/1     ImagePullBackOff   0             25s</w:t>
+      </w:r>
+    </w:p>
+    <w:p>
+      <w:pPr>
+        <w:rPr>
+          <w:rFonts w:ascii="Sans Serif Collection" w:hAnsi="Sans Serif Collection" w:cs="Sans Serif Collection"/>
+          <w:sz w:val="28"/>
+          <w:szCs w:val="28"/>
+        </w:rPr>
+      </w:pPr>
+      <w:r>
+        <w:rPr>
+          <w:rFonts w:ascii="Sans Serif Collection" w:hAnsi="Sans Serif Collection" w:cs="Sans Serif Collection"/>
+          <w:sz w:val="28"/>
+          <w:szCs w:val="28"/>
+        </w:rPr>
+        <w:t>user-service-b65bfcc47-rp59t         0/1     ImagePullBackOff   0             25s</w:t>
+      </w:r>
+    </w:p>
+    <w:p>
+      <w:pPr>
+        <w:rPr>
+          <w:rFonts w:ascii="Sans Serif Collection" w:hAnsi="Sans Serif Collection" w:cs="Sans Serif Collection"/>
+          <w:sz w:val="28"/>
+          <w:szCs w:val="28"/>
+        </w:rPr>
+      </w:pPr>
+      <w:r>
+        <w:rPr>
+          <w:rFonts w:ascii="Sans Serif Collection" w:hAnsi="Sans Serif Collection" w:cs="Sans Serif Collection"/>
+          <w:sz w:val="28"/>
+          <w:szCs w:val="28"/>
+        </w:rPr>
+        <w:t>user-service-fdbb9cf94-tfcjk         0/1     Running            0             25s</w:t>
+      </w:r>
+    </w:p>
+    <w:p>
+      <w:pPr>
+        <w:rPr>
+          <w:rFonts w:ascii="Sans Serif Collection" w:hAnsi="Sans Serif Collection" w:cs="Sans Serif Collection"/>
+          <w:sz w:val="28"/>
+          <w:szCs w:val="28"/>
+        </w:rPr>
+      </w:pPr>
+      <w:r>
+        <w:rPr>
+          <w:rFonts w:ascii="Sans Serif Collection" w:hAnsi="Sans Serif Collection" w:cs="Sans Serif Collection"/>
+          <w:sz w:val="28"/>
+          <w:szCs w:val="28"/>
+        </w:rPr>
+        <w:t>suva@BWULPT931:/mnt/d/TCS/SKILL-TEST2$ kubectl logs user-service-fdbb9cf94-tfcjk</w:t>
+      </w:r>
+    </w:p>
+    <w:p>
+      <w:pPr>
+        <w:rPr>
+          <w:rFonts w:ascii="Sans Serif Collection" w:hAnsi="Sans Serif Collection" w:cs="Sans Serif Collection"/>
+          <w:sz w:val="28"/>
+          <w:szCs w:val="28"/>
+        </w:rPr>
+      </w:pPr>
+    </w:p>
+    <w:p>
+      <w:pPr>
+        <w:rPr>
+          <w:rFonts w:ascii="Sans Serif Collection" w:hAnsi="Sans Serif Collection" w:cs="Sans Serif Collection"/>
+          <w:sz w:val="28"/>
+          <w:szCs w:val="28"/>
+        </w:rPr>
+      </w:pPr>
+      <w:r>
+        <w:rPr>
+          <w:rFonts w:ascii="Sans Serif Collection" w:hAnsi="Sans Serif Collection" w:cs="Sans Serif Collection"/>
+          <w:sz w:val="28"/>
+          <w:szCs w:val="28"/>
+        </w:rPr>
+        <w:t>&gt; gateway-service@1.0.0 start</w:t>
+      </w:r>
+    </w:p>
+    <w:p>
+      <w:pPr>
+        <w:rPr>
+          <w:rFonts w:ascii="Sans Serif Collection" w:hAnsi="Sans Serif Collection" w:cs="Sans Serif Collection"/>
+          <w:sz w:val="28"/>
+          <w:szCs w:val="28"/>
+        </w:rPr>
+      </w:pPr>
+      <w:r>
+        <w:rPr>
+          <w:rFonts w:ascii="Sans Serif Collection" w:hAnsi="Sans Serif Collection" w:cs="Sans Serif Collection"/>
+          <w:sz w:val="28"/>
+          <w:szCs w:val="28"/>
+        </w:rPr>
+        <w:t>&gt; node index.js</w:t>
+      </w:r>
+    </w:p>
+    <w:p>
+      <w:pPr>
+        <w:rPr>
+          <w:rFonts w:ascii="Sans Serif Collection" w:hAnsi="Sans Serif Collection" w:cs="Sans Serif Collection"/>
+          <w:sz w:val="28"/>
+          <w:szCs w:val="28"/>
+        </w:rPr>
+      </w:pPr>
+    </w:p>
+    <w:p>
+      <w:pPr>
+        <w:rPr>
+          <w:rFonts w:ascii="Sans Serif Collection" w:hAnsi="Sans Serif Collection" w:cs="Sans Serif Collection"/>
+          <w:sz w:val="28"/>
+          <w:szCs w:val="28"/>
+        </w:rPr>
+      </w:pPr>
+      <w:r>
+        <w:rPr>
+          <w:rFonts w:ascii="Sans Serif Collection" w:hAnsi="Sans Serif Collection" w:cs="Sans Serif Collection"/>
+          <w:sz w:val="28"/>
+          <w:szCs w:val="28"/>
+        </w:rPr>
+        <w:t>[HPM] Proxy created: /  -&gt; http://user-service:3000</w:t>
+      </w:r>
+    </w:p>
+    <w:p>
+      <w:pPr>
+        <w:rPr>
+          <w:rFonts w:ascii="Sans Serif Collection" w:hAnsi="Sans Serif Collection" w:cs="Sans Serif Collection"/>
+          <w:sz w:val="28"/>
+          <w:szCs w:val="28"/>
+        </w:rPr>
+      </w:pPr>
+      <w:r>
+        <w:rPr>
+          <w:rFonts w:ascii="Sans Serif Collection" w:hAnsi="Sans Serif Collection" w:cs="Sans Serif Collection"/>
+          <w:sz w:val="28"/>
+          <w:szCs w:val="28"/>
+        </w:rPr>
+        <w:t>[HPM] Proxy rewrite rule created: "^/user" ~&gt; ""</w:t>
+      </w:r>
+    </w:p>
+    <w:p>
+      <w:pPr>
+        <w:rPr>
+          <w:rFonts w:ascii="Sans Serif Collection" w:hAnsi="Sans Serif Collection" w:cs="Sans Serif Collection"/>
+          <w:sz w:val="28"/>
+          <w:szCs w:val="28"/>
+        </w:rPr>
+      </w:pPr>
+      <w:r>
+        <w:rPr>
+          <w:rFonts w:ascii="Sans Serif Collection" w:hAnsi="Sans Serif Collection" w:cs="Sans Serif Collection"/>
+          <w:sz w:val="28"/>
+          <w:szCs w:val="28"/>
+        </w:rPr>
+        <w:lastRenderedPageBreak/>
+        <w:t>[HPM] Proxy created: /  -&gt; http://product-service:3001</w:t>
+      </w:r>
+    </w:p>
+    <w:p>
+      <w:pPr>
+        <w:rPr>
+          <w:rFonts w:ascii="Sans Serif Collection" w:hAnsi="Sans Serif Collection" w:cs="Sans Serif Collection"/>
+          <w:sz w:val="28"/>
+          <w:szCs w:val="28"/>
+        </w:rPr>
+      </w:pPr>
+      <w:r>
+        <w:rPr>
+          <w:rFonts w:ascii="Sans Serif Collection" w:hAnsi="Sans Serif Collection" w:cs="Sans Serif Collection"/>
+          <w:sz w:val="28"/>
+          <w:szCs w:val="28"/>
+        </w:rPr>
+        <w:t>[HPM] Proxy rewrite rule created: "^/product" ~&gt; ""</w:t>
+      </w:r>
+    </w:p>
+    <w:p>
+      <w:pPr>
+        <w:rPr>
+          <w:rFonts w:ascii="Sans Serif Collection" w:hAnsi="Sans Serif Collection" w:cs="Sans Serif Collection"/>
+          <w:sz w:val="28"/>
+          <w:szCs w:val="28"/>
+        </w:rPr>
+      </w:pPr>
+      <w:r>
+        <w:rPr>
+          <w:rFonts w:ascii="Sans Serif Collection" w:hAnsi="Sans Serif Collection" w:cs="Sans Serif Collection"/>
+          <w:sz w:val="28"/>
+          <w:szCs w:val="28"/>
+        </w:rPr>
+        <w:t>[HPM] Proxy created: /  -&gt; http://order-service:3002</w:t>
+      </w:r>
+    </w:p>
+    <w:p>
+      <w:pPr>
+        <w:rPr>
+          <w:rFonts w:ascii="Sans Serif Collection" w:hAnsi="Sans Serif Collection" w:cs="Sans Serif Collection"/>
+          <w:sz w:val="28"/>
+          <w:szCs w:val="28"/>
+        </w:rPr>
+      </w:pPr>
+      <w:r>
+        <w:rPr>
+          <w:rFonts w:ascii="Sans Serif Collection" w:hAnsi="Sans Serif Collection" w:cs="Sans Serif Collection"/>
+          <w:sz w:val="28"/>
+          <w:szCs w:val="28"/>
+        </w:rPr>
+        <w:t>[HPM] Proxy rewrite rule created: "^/order" ~&gt; ""</w:t>
+      </w:r>
+    </w:p>
+    <w:p>
+      <w:pPr>
+        <w:rPr>
+          <w:rFonts w:ascii="Sans Serif Collection" w:hAnsi="Sans Serif Collection" w:cs="Sans Serif Collection"/>
+          <w:b/>
+          <w:bCs/>
+          <w:sz w:val="28"/>
+          <w:szCs w:val="28"/>
+        </w:rPr>
+      </w:pPr>
+      <w:r>
+        <w:rPr>
+          <w:rFonts w:ascii="Sans Serif Collection" w:hAnsi="Sans Serif Collection" w:cs="Sans Serif Collection"/>
+          <w:sz w:val="28"/>
+          <w:szCs w:val="28"/>
+        </w:rPr>
+        <w:t>API Gateway running on port 3003</w:t>
       </w:r>
     </w:p>
     <w:p>
@@ -1467,15 +2826,28 @@
           <w:ilvl w:val="0"/>
           <w:numId w:val="14"/>
         </w:numPr>
-      </w:pPr>
-      <w:r>
-        <w:rPr>
-          <w:b/>
-          <w:bCs/>
+        <w:rPr>
+          <w:rFonts w:ascii="Sans Serif Collection" w:hAnsi="Sans Serif Collection" w:cs="Sans Serif Collection"/>
+          <w:sz w:val="28"/>
+          <w:szCs w:val="28"/>
+        </w:rPr>
+      </w:pPr>
+      <w:r>
+        <w:rPr>
+          <w:rFonts w:ascii="Sans Serif Collection" w:hAnsi="Sans Serif Collection" w:cs="Sans Serif Collection"/>
+          <w:b/>
+          <w:bCs/>
+          <w:sz w:val="28"/>
+          <w:szCs w:val="28"/>
         </w:rPr>
         <w:t>Pods not starting?</w:t>
       </w:r>
       <w:r>
+        <w:rPr>
+          <w:rFonts w:ascii="Sans Serif Collection" w:hAnsi="Sans Serif Collection" w:cs="Sans Serif Collection"/>
+          <w:sz w:val="28"/>
+          <w:szCs w:val="28"/>
+        </w:rPr>
         <w:t xml:space="preserve"> Run:</w:t>
       </w:r>
     </w:p>
@@ -1488,8 +2860,18 @@
         <w:tabs>
           <w:tab w:val="clear" w:pos="720"/>
         </w:tabs>
-      </w:pPr>
-      <w:r>
+        <w:rPr>
+          <w:rFonts w:ascii="Sans Serif Collection" w:hAnsi="Sans Serif Collection" w:cs="Sans Serif Collection"/>
+          <w:sz w:val="28"/>
+          <w:szCs w:val="28"/>
+        </w:rPr>
+      </w:pPr>
+      <w:r>
+        <w:rPr>
+          <w:rFonts w:ascii="Sans Serif Collection" w:hAnsi="Sans Serif Collection" w:cs="Sans Serif Collection"/>
+          <w:sz w:val="28"/>
+          <w:szCs w:val="28"/>
+        </w:rPr>
         <w:t>kubectl describe pod &lt;pod-name&gt;</w:t>
       </w:r>
     </w:p>
@@ -1502,8 +2884,18 @@
         <w:tabs>
           <w:tab w:val="clear" w:pos="720"/>
         </w:tabs>
-      </w:pPr>
-      <w:r>
+        <w:rPr>
+          <w:rFonts w:ascii="Sans Serif Collection" w:hAnsi="Sans Serif Collection" w:cs="Sans Serif Collection"/>
+          <w:sz w:val="28"/>
+          <w:szCs w:val="28"/>
+        </w:rPr>
+      </w:pPr>
+      <w:r>
+        <w:rPr>
+          <w:rFonts w:ascii="Sans Serif Collection" w:hAnsi="Sans Serif Collection" w:cs="Sans Serif Collection"/>
+          <w:sz w:val="28"/>
+          <w:szCs w:val="28"/>
+        </w:rPr>
         <w:t>kubectl logs &lt;pod-name&gt;</w:t>
       </w:r>
     </w:p>
@@ -1513,15 +2905,28 @@
           <w:ilvl w:val="0"/>
           <w:numId w:val="14"/>
         </w:numPr>
-      </w:pPr>
-      <w:r>
-        <w:rPr>
-          <w:b/>
-          <w:bCs/>
+        <w:rPr>
+          <w:rFonts w:ascii="Sans Serif Collection" w:hAnsi="Sans Serif Collection" w:cs="Sans Serif Collection"/>
+          <w:sz w:val="28"/>
+          <w:szCs w:val="28"/>
+        </w:rPr>
+      </w:pPr>
+      <w:r>
+        <w:rPr>
+          <w:rFonts w:ascii="Sans Serif Collection" w:hAnsi="Sans Serif Collection" w:cs="Sans Serif Collection"/>
+          <w:b/>
+          <w:bCs/>
+          <w:sz w:val="28"/>
+          <w:szCs w:val="28"/>
         </w:rPr>
         <w:t>Check image pull issues</w:t>
       </w:r>
       <w:r>
+        <w:rPr>
+          <w:rFonts w:ascii="Sans Serif Collection" w:hAnsi="Sans Serif Collection" w:cs="Sans Serif Collection"/>
+          <w:sz w:val="28"/>
+          <w:szCs w:val="28"/>
+        </w:rPr>
         <w:t xml:space="preserve"> if using private DockerHub or custom images.</w:t>
       </w:r>
     </w:p>
@@ -1531,16 +2936,19 @@
           <w:ilvl w:val="0"/>
           <w:numId w:val="14"/>
         </w:numPr>
-      </w:pPr>
-      <w:r>
-        <w:rPr>
-          <w:b/>
-          <w:bCs/>
-        </w:rPr>
-        <w:t>Check service name mismatches</w:t>
-      </w:r>
-      <w:r>
-        <w:t xml:space="preserve"> for inter-service curl commands.</w:t>
+        <w:rPr>
+          <w:rFonts w:ascii="Sans Serif Collection" w:hAnsi="Sans Serif Collection" w:cs="Sans Serif Collection"/>
+          <w:sz w:val="28"/>
+          <w:szCs w:val="28"/>
+        </w:rPr>
+      </w:pPr>
+      <w:r>
+        <w:rPr>
+          <w:rFonts w:ascii="Sans Serif Collection" w:hAnsi="Sans Serif Collection" w:cs="Sans Serif Collection"/>
+          <w:sz w:val="28"/>
+          <w:szCs w:val="28"/>
+        </w:rPr>
+        <w:t>docker images</w:t>
       </w:r>
     </w:p>
     <w:p>
@@ -1549,27 +2957,472 @@
           <w:ilvl w:val="0"/>
           <w:numId w:val="14"/>
         </w:numPr>
-      </w:pPr>
-      <w:r>
-        <w:rPr>
-          <w:b/>
-          <w:bCs/>
+        <w:rPr>
+          <w:rFonts w:ascii="Sans Serif Collection" w:hAnsi="Sans Serif Collection" w:cs="Sans Serif Collection"/>
+          <w:sz w:val="28"/>
+          <w:szCs w:val="28"/>
+        </w:rPr>
+      </w:pPr>
+      <w:r>
+        <w:rPr>
+          <w:rFonts w:ascii="Sans Serif Collection" w:hAnsi="Sans Serif Collection" w:cs="Sans Serif Collection"/>
+          <w:sz w:val="28"/>
+          <w:szCs w:val="28"/>
+        </w:rPr>
+        <w:t>REPOSITORY                                TAG        IMAGE ID       CREATED          SIZE</w:t>
+      </w:r>
+    </w:p>
+    <w:p>
+      <w:pPr>
+        <w:numPr>
+          <w:ilvl w:val="0"/>
+          <w:numId w:val="14"/>
+        </w:numPr>
+        <w:rPr>
+          <w:rFonts w:ascii="Sans Serif Collection" w:hAnsi="Sans Serif Collection" w:cs="Sans Serif Collection"/>
+          <w:sz w:val="28"/>
+          <w:szCs w:val="28"/>
+        </w:rPr>
+      </w:pPr>
+      <w:r>
+        <w:rPr>
+          <w:rFonts w:ascii="Sans Serif Collection" w:hAnsi="Sans Serif Collection" w:cs="Sans Serif Collection"/>
+          <w:sz w:val="28"/>
+          <w:szCs w:val="28"/>
+        </w:rPr>
+        <w:t>user-service                              latest     90ee05faf4f7   11 seconds ago   1.12GB</w:t>
+      </w:r>
+    </w:p>
+    <w:p>
+      <w:pPr>
+        <w:numPr>
+          <w:ilvl w:val="0"/>
+          <w:numId w:val="14"/>
+        </w:numPr>
+        <w:rPr>
+          <w:rFonts w:ascii="Sans Serif Collection" w:hAnsi="Sans Serif Collection" w:cs="Sans Serif Collection"/>
+          <w:sz w:val="28"/>
+          <w:szCs w:val="28"/>
+        </w:rPr>
+      </w:pPr>
+      <w:r>
+        <w:rPr>
+          <w:rFonts w:ascii="Sans Serif Collection" w:hAnsi="Sans Serif Collection" w:cs="Sans Serif Collection"/>
+          <w:sz w:val="28"/>
+          <w:szCs w:val="28"/>
+        </w:rPr>
+        <w:t>&lt;none&gt;                                    &lt;none&gt;     486256c64a00   37 minutes ago   1.12GB</w:t>
+      </w:r>
+    </w:p>
+    <w:p>
+      <w:pPr>
+        <w:numPr>
+          <w:ilvl w:val="0"/>
+          <w:numId w:val="14"/>
+        </w:numPr>
+        <w:rPr>
+          <w:rFonts w:ascii="Sans Serif Collection" w:hAnsi="Sans Serif Collection" w:cs="Sans Serif Collection"/>
+          <w:sz w:val="28"/>
+          <w:szCs w:val="28"/>
+        </w:rPr>
+      </w:pPr>
+      <w:r>
+        <w:rPr>
+          <w:rFonts w:ascii="Sans Serif Collection" w:hAnsi="Sans Serif Collection" w:cs="Sans Serif Collection"/>
+          <w:sz w:val="28"/>
+          <w:szCs w:val="28"/>
+        </w:rPr>
+        <w:t>&lt;none&gt;                                    &lt;none&gt;     e6f376e6d92d   41 minutes ago   1.11GB</w:t>
+      </w:r>
+    </w:p>
+    <w:p>
+      <w:pPr>
+        <w:numPr>
+          <w:ilvl w:val="0"/>
+          <w:numId w:val="14"/>
+        </w:numPr>
+        <w:rPr>
+          <w:rFonts w:ascii="Sans Serif Collection" w:hAnsi="Sans Serif Collection" w:cs="Sans Serif Collection"/>
+          <w:sz w:val="28"/>
+          <w:szCs w:val="28"/>
+        </w:rPr>
+      </w:pPr>
+      <w:r>
+        <w:rPr>
+          <w:rFonts w:ascii="Sans Serif Collection" w:hAnsi="Sans Serif Collection" w:cs="Sans Serif Collection"/>
+          <w:sz w:val="28"/>
+          <w:szCs w:val="28"/>
+        </w:rPr>
+        <w:lastRenderedPageBreak/>
+        <w:t>suvaatnbu/gateway-service                 latest     ffcf3389fa54   2 days ago       1.11GB</w:t>
+      </w:r>
+    </w:p>
+    <w:p>
+      <w:pPr>
+        <w:numPr>
+          <w:ilvl w:val="0"/>
+          <w:numId w:val="14"/>
+        </w:numPr>
+        <w:rPr>
+          <w:rFonts w:ascii="Sans Serif Collection" w:hAnsi="Sans Serif Collection" w:cs="Sans Serif Collection"/>
+          <w:sz w:val="28"/>
+          <w:szCs w:val="28"/>
+        </w:rPr>
+      </w:pPr>
+      <w:r>
+        <w:rPr>
+          <w:rFonts w:ascii="Sans Serif Collection" w:hAnsi="Sans Serif Collection" w:cs="Sans Serif Collection"/>
+          <w:sz w:val="28"/>
+          <w:szCs w:val="28"/>
+        </w:rPr>
+        <w:t>registry.k8s.io/kube-controller-manager   v1.33.1    ef43894fa110   6 weeks ago      94.6MB</w:t>
+      </w:r>
+    </w:p>
+    <w:p>
+      <w:pPr>
+        <w:numPr>
+          <w:ilvl w:val="0"/>
+          <w:numId w:val="14"/>
+        </w:numPr>
+        <w:rPr>
+          <w:rFonts w:ascii="Sans Serif Collection" w:hAnsi="Sans Serif Collection" w:cs="Sans Serif Collection"/>
+          <w:sz w:val="28"/>
+          <w:szCs w:val="28"/>
+        </w:rPr>
+      </w:pPr>
+      <w:r>
+        <w:rPr>
+          <w:rFonts w:ascii="Sans Serif Collection" w:hAnsi="Sans Serif Collection" w:cs="Sans Serif Collection"/>
+          <w:sz w:val="28"/>
+          <w:szCs w:val="28"/>
+        </w:rPr>
+        <w:t>registry.k8s.io/kube-apiserver            v1.33.1    c6ab243b29f8   6 weeks ago      102MB</w:t>
+      </w:r>
+    </w:p>
+    <w:p>
+      <w:pPr>
+        <w:numPr>
+          <w:ilvl w:val="0"/>
+          <w:numId w:val="14"/>
+        </w:numPr>
+        <w:rPr>
+          <w:rFonts w:ascii="Sans Serif Collection" w:hAnsi="Sans Serif Collection" w:cs="Sans Serif Collection"/>
+          <w:sz w:val="28"/>
+          <w:szCs w:val="28"/>
+        </w:rPr>
+      </w:pPr>
+      <w:r>
+        <w:rPr>
+          <w:rFonts w:ascii="Sans Serif Collection" w:hAnsi="Sans Serif Collection" w:cs="Sans Serif Collection"/>
+          <w:sz w:val="28"/>
+          <w:szCs w:val="28"/>
+        </w:rPr>
+        <w:t>registry.k8s.io/kube-scheduler            v1.33.1    398c985c0d95   6 weeks ago      73.4MB</w:t>
+      </w:r>
+    </w:p>
+    <w:p>
+      <w:pPr>
+        <w:numPr>
+          <w:ilvl w:val="0"/>
+          <w:numId w:val="14"/>
+        </w:numPr>
+        <w:rPr>
+          <w:rFonts w:ascii="Sans Serif Collection" w:hAnsi="Sans Serif Collection" w:cs="Sans Serif Collection"/>
+          <w:sz w:val="28"/>
+          <w:szCs w:val="28"/>
+        </w:rPr>
+      </w:pPr>
+      <w:r>
+        <w:rPr>
+          <w:rFonts w:ascii="Sans Serif Collection" w:hAnsi="Sans Serif Collection" w:cs="Sans Serif Collection"/>
+          <w:sz w:val="28"/>
+          <w:szCs w:val="28"/>
+        </w:rPr>
+        <w:t>registry.k8s.io/kube-proxy                v1.33.1    b79c189b052c   6 weeks ago      97.9MB</w:t>
+      </w:r>
+    </w:p>
+    <w:p>
+      <w:pPr>
+        <w:numPr>
+          <w:ilvl w:val="0"/>
+          <w:numId w:val="14"/>
+        </w:numPr>
+        <w:rPr>
+          <w:rFonts w:ascii="Sans Serif Collection" w:hAnsi="Sans Serif Collection" w:cs="Sans Serif Collection"/>
+          <w:sz w:val="28"/>
+          <w:szCs w:val="28"/>
+        </w:rPr>
+      </w:pPr>
+      <w:r>
+        <w:rPr>
+          <w:rFonts w:ascii="Sans Serif Collection" w:hAnsi="Sans Serif Collection" w:cs="Sans Serif Collection"/>
+          <w:sz w:val="28"/>
+          <w:szCs w:val="28"/>
+        </w:rPr>
+        <w:t>registry.k8s.io/etcd                      3.5.21-0   499038711c08   3 months ago     153MB</w:t>
+      </w:r>
+    </w:p>
+    <w:p>
+      <w:pPr>
+        <w:numPr>
+          <w:ilvl w:val="0"/>
+          <w:numId w:val="14"/>
+        </w:numPr>
+        <w:rPr>
+          <w:rFonts w:ascii="Sans Serif Collection" w:hAnsi="Sans Serif Collection" w:cs="Sans Serif Collection"/>
+          <w:sz w:val="28"/>
+          <w:szCs w:val="28"/>
+        </w:rPr>
+      </w:pPr>
+      <w:r>
+        <w:rPr>
+          <w:rFonts w:ascii="Sans Serif Collection" w:hAnsi="Sans Serif Collection" w:cs="Sans Serif Collection"/>
+          <w:sz w:val="28"/>
+          <w:szCs w:val="28"/>
+        </w:rPr>
+        <w:t>node                                      18         b50082bc3670   3 months ago     1.09GB</w:t>
+      </w:r>
+    </w:p>
+    <w:p>
+      <w:pPr>
+        <w:numPr>
+          <w:ilvl w:val="0"/>
+          <w:numId w:val="14"/>
+        </w:numPr>
+        <w:rPr>
+          <w:rFonts w:ascii="Sans Serif Collection" w:hAnsi="Sans Serif Collection" w:cs="Sans Serif Collection"/>
+          <w:sz w:val="28"/>
+          <w:szCs w:val="28"/>
+        </w:rPr>
+      </w:pPr>
+      <w:r>
+        <w:rPr>
+          <w:rFonts w:ascii="Sans Serif Collection" w:hAnsi="Sans Serif Collection" w:cs="Sans Serif Collection"/>
+          <w:sz w:val="28"/>
+          <w:szCs w:val="28"/>
+        </w:rPr>
+        <w:t>registry.k8s.io/coredns/coredns           v1.12.0    1cf5f116067c   7 months ago     70.1MB</w:t>
+      </w:r>
+    </w:p>
+    <w:p>
+      <w:pPr>
+        <w:numPr>
+          <w:ilvl w:val="0"/>
+          <w:numId w:val="14"/>
+        </w:numPr>
+        <w:rPr>
+          <w:rFonts w:ascii="Sans Serif Collection" w:hAnsi="Sans Serif Collection" w:cs="Sans Serif Collection"/>
+          <w:sz w:val="28"/>
+          <w:szCs w:val="28"/>
+        </w:rPr>
+      </w:pPr>
+      <w:r>
+        <w:rPr>
+          <w:rFonts w:ascii="Sans Serif Collection" w:hAnsi="Sans Serif Collection" w:cs="Sans Serif Collection"/>
+          <w:sz w:val="28"/>
+          <w:szCs w:val="28"/>
+        </w:rPr>
+        <w:t>registry.k8s.io/pause                     3.10       873ed7510279   13 months ago    736kB</w:t>
+      </w:r>
+    </w:p>
+    <w:p>
+      <w:pPr>
+        <w:numPr>
+          <w:ilvl w:val="0"/>
+          <w:numId w:val="14"/>
+        </w:numPr>
+        <w:rPr>
+          <w:rFonts w:ascii="Sans Serif Collection" w:hAnsi="Sans Serif Collection" w:cs="Sans Serif Collection"/>
+          <w:sz w:val="28"/>
+          <w:szCs w:val="28"/>
+        </w:rPr>
+      </w:pPr>
+      <w:r>
+        <w:rPr>
+          <w:rFonts w:ascii="Sans Serif Collection" w:hAnsi="Sans Serif Collection" w:cs="Sans Serif Collection"/>
+          <w:sz w:val="28"/>
+          <w:szCs w:val="28"/>
+        </w:rPr>
+        <w:lastRenderedPageBreak/>
+        <w:t>gcr.io/k8s-minikube/storage-provisioner   v5         6e38f40d628d   4 years ago      31.5MB</w:t>
+      </w:r>
+    </w:p>
+    <w:p>
+      <w:pPr>
+        <w:numPr>
+          <w:ilvl w:val="0"/>
+          <w:numId w:val="14"/>
+        </w:numPr>
+        <w:rPr>
+          <w:rFonts w:ascii="Sans Serif Collection" w:hAnsi="Sans Serif Collection" w:cs="Sans Serif Collection"/>
+          <w:sz w:val="28"/>
+          <w:szCs w:val="28"/>
+        </w:rPr>
+      </w:pPr>
+      <w:r>
+        <w:rPr>
+          <w:rFonts w:ascii="Sans Serif Collection" w:hAnsi="Sans Serif Collection" w:cs="Sans Serif Collection"/>
+          <w:b/>
+          <w:bCs/>
+          <w:sz w:val="28"/>
+          <w:szCs w:val="28"/>
+        </w:rPr>
+        <w:t>Check service name mismatches</w:t>
+      </w:r>
+      <w:r>
+        <w:rPr>
+          <w:rFonts w:ascii="Sans Serif Collection" w:hAnsi="Sans Serif Collection" w:cs="Sans Serif Collection"/>
+          <w:sz w:val="28"/>
+          <w:szCs w:val="28"/>
+        </w:rPr>
+        <w:t xml:space="preserve"> for inter-service curl commands.</w:t>
+      </w:r>
+    </w:p>
+    <w:p>
+      <w:pPr>
+        <w:numPr>
+          <w:ilvl w:val="0"/>
+          <w:numId w:val="14"/>
+        </w:numPr>
+        <w:rPr>
+          <w:rFonts w:ascii="Sans Serif Collection" w:hAnsi="Sans Serif Collection" w:cs="Sans Serif Collection"/>
+          <w:sz w:val="28"/>
+          <w:szCs w:val="28"/>
+        </w:rPr>
+      </w:pPr>
+      <w:r>
+        <w:rPr>
+          <w:rFonts w:ascii="Sans Serif Collection" w:hAnsi="Sans Serif Collection" w:cs="Sans Serif Collection"/>
+          <w:b/>
+          <w:bCs/>
+          <w:sz w:val="28"/>
+          <w:szCs w:val="28"/>
         </w:rPr>
         <w:t>Ensure port numbers in deployment and service YAML match.</w:t>
       </w:r>
     </w:p>
     <w:p>
-      <w:r>
-        <w:pict w14:anchorId="6F12AED4">
-          <v:rect id="_x0000_i1031" style="width:0;height:1.5pt" o:hralign="center" o:hrstd="t" o:hr="t" fillcolor="#a0a0a0" stroked="f"/>
-        </w:pict>
-      </w:r>
-    </w:p>
-    <w:p>
-      <w:pPr>
-        <w:rPr>
-          <w:b/>
-          <w:bCs/>
+      <w:pPr>
+        <w:numPr>
+          <w:ilvl w:val="0"/>
+          <w:numId w:val="14"/>
+        </w:numPr>
+        <w:rPr>
+          <w:rFonts w:ascii="Sans Serif Collection" w:hAnsi="Sans Serif Collection" w:cs="Sans Serif Collection"/>
+          <w:sz w:val="28"/>
+          <w:szCs w:val="28"/>
+        </w:rPr>
+      </w:pPr>
+      <w:r>
+        <w:rPr>
+          <w:rFonts w:ascii="Sans Serif Collection" w:hAnsi="Sans Serif Collection" w:cs="Sans Serif Collection"/>
+          <w:sz w:val="28"/>
+          <w:szCs w:val="28"/>
+        </w:rPr>
+        <w:t>kubectl port-forward service/user-service 3000:3000</w:t>
+      </w:r>
+    </w:p>
+    <w:p>
+      <w:pPr>
+        <w:numPr>
+          <w:ilvl w:val="0"/>
+          <w:numId w:val="14"/>
+        </w:numPr>
+        <w:rPr>
+          <w:rFonts w:ascii="Sans Serif Collection" w:hAnsi="Sans Serif Collection" w:cs="Sans Serif Collection"/>
+          <w:sz w:val="28"/>
+          <w:szCs w:val="28"/>
+        </w:rPr>
+      </w:pPr>
+      <w:r>
+        <w:rPr>
+          <w:rFonts w:ascii="Sans Serif Collection" w:hAnsi="Sans Serif Collection" w:cs="Sans Serif Collection"/>
+          <w:sz w:val="28"/>
+          <w:szCs w:val="28"/>
+        </w:rPr>
+        <w:t>Forwarding from 127.0.0.1:3000 -&gt; 3000</w:t>
+      </w:r>
+    </w:p>
+    <w:p>
+      <w:pPr>
+        <w:numPr>
+          <w:ilvl w:val="0"/>
+          <w:numId w:val="14"/>
+        </w:numPr>
+        <w:rPr>
+          <w:rFonts w:ascii="Sans Serif Collection" w:hAnsi="Sans Serif Collection" w:cs="Sans Serif Collection"/>
+          <w:sz w:val="28"/>
+          <w:szCs w:val="28"/>
+        </w:rPr>
+      </w:pPr>
+      <w:r>
+        <w:rPr>
+          <w:rFonts w:ascii="Sans Serif Collection" w:hAnsi="Sans Serif Collection" w:cs="Sans Serif Collection"/>
+          <w:sz w:val="28"/>
+          <w:szCs w:val="28"/>
+        </w:rPr>
+        <w:t>Forwarding from [::1]:3000 -&gt; 3000</w:t>
+      </w:r>
+    </w:p>
+    <w:p>
+      <w:pPr>
+        <w:numPr>
+          <w:ilvl w:val="0"/>
+          <w:numId w:val="14"/>
+        </w:numPr>
+        <w:rPr>
+          <w:rFonts w:ascii="Sans Serif Collection" w:hAnsi="Sans Serif Collection" w:cs="Sans Serif Collection"/>
+          <w:sz w:val="28"/>
+          <w:szCs w:val="28"/>
+        </w:rPr>
+      </w:pPr>
+      <w:r>
+        <w:rPr>
+          <w:rFonts w:ascii="Sans Serif Collection" w:hAnsi="Sans Serif Collection" w:cs="Sans Serif Collection"/>
+          <w:sz w:val="28"/>
+          <w:szCs w:val="28"/>
+        </w:rPr>
+        <w:t>Handling connection for 3000</w:t>
+      </w:r>
+    </w:p>
+    <w:p>
+      <w:pPr>
+        <w:numPr>
+          <w:ilvl w:val="0"/>
+          <w:numId w:val="14"/>
+        </w:numPr>
+        <w:rPr>
+          <w:rFonts w:ascii="Sans Serif Collection" w:hAnsi="Sans Serif Collection" w:cs="Sans Serif Collection"/>
+          <w:sz w:val="28"/>
+          <w:szCs w:val="28"/>
+        </w:rPr>
+      </w:pPr>
+      <w:r>
+        <w:rPr>
+          <w:rFonts w:ascii="Sans Serif Collection" w:hAnsi="Sans Serif Collection" w:cs="Sans Serif Collection"/>
+          <w:sz w:val="28"/>
+          <w:szCs w:val="28"/>
+        </w:rPr>
+        <w:t>Handling connection for 3000</w:t>
+      </w:r>
+    </w:p>
+    <w:p>
+      <w:pPr>
+        <w:rPr>
+          <w:rFonts w:ascii="Sans Serif Collection" w:hAnsi="Sans Serif Collection" w:cs="Sans Serif Collection"/>
+          <w:sz w:val="28"/>
+          <w:szCs w:val="28"/>
+        </w:rPr>
+      </w:pPr>
+    </w:p>
+    <w:p>
+      <w:pPr>
+        <w:rPr>
+          <w:rFonts w:ascii="Sans Serif Collection" w:hAnsi="Sans Serif Collection" w:cs="Sans Serif Collection"/>
+          <w:b/>
+          <w:bCs/>
+          <w:sz w:val="28"/>
+          <w:szCs w:val="28"/>
         </w:rPr>
       </w:pPr>
       <w:r>
@@ -1577,36 +3430,80 @@
           <w:rFonts w:ascii="Segoe UI Emoji" w:hAnsi="Segoe UI Emoji" w:cs="Segoe UI Emoji"/>
           <w:b/>
           <w:bCs/>
+          <w:sz w:val="28"/>
+          <w:szCs w:val="28"/>
         </w:rPr>
         <w:t>✅</w:t>
       </w:r>
       <w:r>
         <w:rPr>
-          <w:b/>
-          <w:bCs/>
+          <w:rFonts w:ascii="Sans Serif Collection" w:hAnsi="Sans Serif Collection" w:cs="Sans Serif Collection"/>
+          <w:b/>
+          <w:bCs/>
+          <w:sz w:val="28"/>
+          <w:szCs w:val="28"/>
         </w:rPr>
         <w:t xml:space="preserve"> Cleanup (After Test)</w:t>
       </w:r>
     </w:p>
     <w:p>
-      <w:r>
+      <w:pPr>
+        <w:rPr>
+          <w:rFonts w:ascii="Sans Serif Collection" w:hAnsi="Sans Serif Collection" w:cs="Sans Serif Collection"/>
+          <w:sz w:val="28"/>
+          <w:szCs w:val="28"/>
+        </w:rPr>
+      </w:pPr>
+      <w:r>
+        <w:rPr>
+          <w:rFonts w:ascii="Sans Serif Collection" w:hAnsi="Sans Serif Collection" w:cs="Sans Serif Collection"/>
+          <w:sz w:val="28"/>
+          <w:szCs w:val="28"/>
+        </w:rPr>
         <w:t>kubectl delete -f .</w:t>
       </w:r>
     </w:p>
     <w:p>
-      <w:r>
+      <w:pPr>
+        <w:rPr>
+          <w:rFonts w:ascii="Sans Serif Collection" w:hAnsi="Sans Serif Collection" w:cs="Sans Serif Collection"/>
+          <w:sz w:val="28"/>
+          <w:szCs w:val="28"/>
+        </w:rPr>
+      </w:pPr>
+      <w:r>
+        <w:rPr>
+          <w:rFonts w:ascii="Sans Serif Collection" w:hAnsi="Sans Serif Collection" w:cs="Sans Serif Collection"/>
+          <w:sz w:val="28"/>
+          <w:szCs w:val="28"/>
+        </w:rPr>
         <w:t>minikube delete</w:t>
       </w:r>
     </w:p>
     <w:p>
-      <w:r>
-        <w:pict w14:anchorId="3AC9F05B">
-          <v:rect id="_x0000_i1032" style="width:0;height:1.5pt" o:hralign="center" o:hrstd="t" o:hr="t" fillcolor="#a0a0a0" stroked="f"/>
-        </w:pict>
-      </w:r>
-    </w:p>
-    <w:p>
-      <w:r>
+      <w:pPr>
+        <w:rPr>
+          <w:rFonts w:ascii="Sans Serif Collection" w:hAnsi="Sans Serif Collection" w:cs="Sans Serif Collection"/>
+          <w:sz w:val="28"/>
+          <w:szCs w:val="28"/>
+        </w:rPr>
+      </w:pPr>
+    </w:p>
+    <w:p>
+      <w:pPr>
+        <w:rPr>
+          <w:rFonts w:ascii="Sans Serif Collection" w:hAnsi="Sans Serif Collection" w:cs="Sans Serif Collection"/>
+          <w:sz w:val="28"/>
+          <w:szCs w:val="28"/>
+        </w:rPr>
+      </w:pPr>
+      <w:r>
+        <w:rPr>
+          <w:rFonts w:ascii="Sans Serif Collection" w:hAnsi="Sans Serif Collection" w:cs="Sans Serif Collection"/>
+          <w:noProof/>
+          <w:sz w:val="28"/>
+          <w:szCs w:val="28"/>
+        </w:rPr>
         <w:lastRenderedPageBreak/>
         <w:drawing>
           <wp:inline distT="0" distB="0" distL="0" distR="0" wp14:anchorId="19431D98" wp14:editId="17302E17">
@@ -1624,7 +3521,7 @@
                     <pic:cNvPicPr/>
                   </pic:nvPicPr>
                   <pic:blipFill>
-                    <a:blip r:embed="rId7"/>
+                    <a:blip r:embed="rId9"/>
                     <a:stretch>
                       <a:fillRect/>
                     </a:stretch>
@@ -1646,7 +3543,20 @@
       </w:r>
     </w:p>
     <w:p>
-      <w:r>
+      <w:pPr>
+        <w:rPr>
+          <w:rFonts w:ascii="Sans Serif Collection" w:hAnsi="Sans Serif Collection" w:cs="Sans Serif Collection"/>
+          <w:sz w:val="28"/>
+          <w:szCs w:val="28"/>
+        </w:rPr>
+      </w:pPr>
+      <w:r>
+        <w:rPr>
+          <w:rFonts w:ascii="Sans Serif Collection" w:hAnsi="Sans Serif Collection" w:cs="Sans Serif Collection"/>
+          <w:noProof/>
+          <w:sz w:val="28"/>
+          <w:szCs w:val="28"/>
+        </w:rPr>
         <w:drawing>
           <wp:inline distT="0" distB="0" distL="0" distR="0" wp14:anchorId="752928DA" wp14:editId="2E97E07B">
             <wp:extent cx="5731510" cy="3227070"/>
@@ -1663,7 +3573,7 @@
                     <pic:cNvPicPr/>
                   </pic:nvPicPr>
                   <pic:blipFill>
-                    <a:blip r:embed="rId8"/>
+                    <a:blip r:embed="rId10"/>
                     <a:stretch>
                       <a:fillRect/>
                     </a:stretch>
@@ -1685,7 +3595,20 @@
       </w:r>
     </w:p>
     <w:p>
-      <w:r>
+      <w:pPr>
+        <w:rPr>
+          <w:rFonts w:ascii="Sans Serif Collection" w:hAnsi="Sans Serif Collection" w:cs="Sans Serif Collection"/>
+          <w:sz w:val="28"/>
+          <w:szCs w:val="28"/>
+        </w:rPr>
+      </w:pPr>
+      <w:r>
+        <w:rPr>
+          <w:rFonts w:ascii="Sans Serif Collection" w:hAnsi="Sans Serif Collection" w:cs="Sans Serif Collection"/>
+          <w:noProof/>
+          <w:sz w:val="28"/>
+          <w:szCs w:val="28"/>
+        </w:rPr>
         <w:lastRenderedPageBreak/>
         <w:drawing>
           <wp:inline distT="0" distB="0" distL="0" distR="0" wp14:anchorId="00458E53" wp14:editId="1730F9E7">
@@ -1700,86 +3623,6 @@
                 <pic:pic xmlns:pic="http://schemas.openxmlformats.org/drawingml/2006/picture">
                   <pic:nvPicPr>
                     <pic:cNvPr id="1448469781" name=""/>
-                    <pic:cNvPicPr/>
-                  </pic:nvPicPr>
-                  <pic:blipFill>
-                    <a:blip r:embed="rId9"/>
-                    <a:stretch>
-                      <a:fillRect/>
-                    </a:stretch>
-                  </pic:blipFill>
-                  <pic:spPr>
-                    <a:xfrm>
-                      <a:off x="0" y="0"/>
-                      <a:ext cx="5731510" cy="3222625"/>
-                    </a:xfrm>
-                    <a:prstGeom prst="rect">
-                      <a:avLst/>
-                    </a:prstGeom>
-                  </pic:spPr>
-                </pic:pic>
-              </a:graphicData>
-            </a:graphic>
-          </wp:inline>
-        </w:drawing>
-      </w:r>
-    </w:p>
-    <w:p>
-      <w:r>
-        <w:drawing>
-          <wp:inline distT="0" distB="0" distL="0" distR="0" wp14:anchorId="4A6997A0" wp14:editId="6AB6B437">
-            <wp:extent cx="5731510" cy="3719195"/>
-            <wp:effectExtent l="0" t="0" r="2540" b="0"/>
-            <wp:docPr id="1173470505" name="Picture 1"/>
-            <wp:cNvGraphicFramePr>
-              <a:graphicFrameLocks xmlns:a="http://schemas.openxmlformats.org/drawingml/2006/main" noChangeAspect="1"/>
-            </wp:cNvGraphicFramePr>
-            <a:graphic xmlns:a="http://schemas.openxmlformats.org/drawingml/2006/main">
-              <a:graphicData uri="http://schemas.openxmlformats.org/drawingml/2006/picture">
-                <pic:pic xmlns:pic="http://schemas.openxmlformats.org/drawingml/2006/picture">
-                  <pic:nvPicPr>
-                    <pic:cNvPr id="1173470505" name=""/>
-                    <pic:cNvPicPr/>
-                  </pic:nvPicPr>
-                  <pic:blipFill>
-                    <a:blip r:embed="rId10"/>
-                    <a:stretch>
-                      <a:fillRect/>
-                    </a:stretch>
-                  </pic:blipFill>
-                  <pic:spPr>
-                    <a:xfrm>
-                      <a:off x="0" y="0"/>
-                      <a:ext cx="5731510" cy="3719195"/>
-                    </a:xfrm>
-                    <a:prstGeom prst="rect">
-                      <a:avLst/>
-                    </a:prstGeom>
-                  </pic:spPr>
-                </pic:pic>
-              </a:graphicData>
-            </a:graphic>
-          </wp:inline>
-        </w:drawing>
-      </w:r>
-    </w:p>
-    <w:p/>
-    <w:p>
-      <w:r>
-        <w:lastRenderedPageBreak/>
-        <w:drawing>
-          <wp:inline distT="0" distB="0" distL="0" distR="0" wp14:anchorId="19039C93" wp14:editId="12595D7D">
-            <wp:extent cx="5731510" cy="3222625"/>
-            <wp:effectExtent l="0" t="0" r="2540" b="0"/>
-            <wp:docPr id="141775636" name="Picture 1"/>
-            <wp:cNvGraphicFramePr>
-              <a:graphicFrameLocks xmlns:a="http://schemas.openxmlformats.org/drawingml/2006/main" noChangeAspect="1"/>
-            </wp:cNvGraphicFramePr>
-            <a:graphic xmlns:a="http://schemas.openxmlformats.org/drawingml/2006/main">
-              <a:graphicData uri="http://schemas.openxmlformats.org/drawingml/2006/picture">
-                <pic:pic xmlns:pic="http://schemas.openxmlformats.org/drawingml/2006/picture">
-                  <pic:nvPicPr>
-                    <pic:cNvPr id="141775636" name=""/>
                     <pic:cNvPicPr/>
                   </pic:nvPicPr>
                   <pic:blipFill>
@@ -1805,7 +3648,134 @@
       </w:r>
     </w:p>
     <w:p>
-      <w:r>
+      <w:pPr>
+        <w:rPr>
+          <w:rFonts w:ascii="Sans Serif Collection" w:hAnsi="Sans Serif Collection" w:cs="Sans Serif Collection"/>
+          <w:sz w:val="28"/>
+          <w:szCs w:val="28"/>
+        </w:rPr>
+      </w:pPr>
+      <w:r>
+        <w:rPr>
+          <w:rFonts w:ascii="Sans Serif Collection" w:hAnsi="Sans Serif Collection" w:cs="Sans Serif Collection"/>
+          <w:noProof/>
+          <w:sz w:val="28"/>
+          <w:szCs w:val="28"/>
+        </w:rPr>
+        <w:drawing>
+          <wp:inline distT="0" distB="0" distL="0" distR="0" wp14:anchorId="4A6997A0" wp14:editId="6AB6B437">
+            <wp:extent cx="5731510" cy="3719195"/>
+            <wp:effectExtent l="0" t="0" r="2540" b="0"/>
+            <wp:docPr id="1173470505" name="Picture 1"/>
+            <wp:cNvGraphicFramePr>
+              <a:graphicFrameLocks xmlns:a="http://schemas.openxmlformats.org/drawingml/2006/main" noChangeAspect="1"/>
+            </wp:cNvGraphicFramePr>
+            <a:graphic xmlns:a="http://schemas.openxmlformats.org/drawingml/2006/main">
+              <a:graphicData uri="http://schemas.openxmlformats.org/drawingml/2006/picture">
+                <pic:pic xmlns:pic="http://schemas.openxmlformats.org/drawingml/2006/picture">
+                  <pic:nvPicPr>
+                    <pic:cNvPr id="1173470505" name=""/>
+                    <pic:cNvPicPr/>
+                  </pic:nvPicPr>
+                  <pic:blipFill>
+                    <a:blip r:embed="rId12"/>
+                    <a:stretch>
+                      <a:fillRect/>
+                    </a:stretch>
+                  </pic:blipFill>
+                  <pic:spPr>
+                    <a:xfrm>
+                      <a:off x="0" y="0"/>
+                      <a:ext cx="5731510" cy="3719195"/>
+                    </a:xfrm>
+                    <a:prstGeom prst="rect">
+                      <a:avLst/>
+                    </a:prstGeom>
+                  </pic:spPr>
+                </pic:pic>
+              </a:graphicData>
+            </a:graphic>
+          </wp:inline>
+        </w:drawing>
+      </w:r>
+    </w:p>
+    <w:p>
+      <w:pPr>
+        <w:rPr>
+          <w:rFonts w:ascii="Sans Serif Collection" w:hAnsi="Sans Serif Collection" w:cs="Sans Serif Collection"/>
+          <w:sz w:val="28"/>
+          <w:szCs w:val="28"/>
+        </w:rPr>
+      </w:pPr>
+    </w:p>
+    <w:p>
+      <w:pPr>
+        <w:rPr>
+          <w:rFonts w:ascii="Sans Serif Collection" w:hAnsi="Sans Serif Collection" w:cs="Sans Serif Collection"/>
+          <w:sz w:val="28"/>
+          <w:szCs w:val="28"/>
+        </w:rPr>
+      </w:pPr>
+      <w:r>
+        <w:rPr>
+          <w:rFonts w:ascii="Sans Serif Collection" w:hAnsi="Sans Serif Collection" w:cs="Sans Serif Collection"/>
+          <w:noProof/>
+          <w:sz w:val="28"/>
+          <w:szCs w:val="28"/>
+        </w:rPr>
+        <w:lastRenderedPageBreak/>
+        <w:drawing>
+          <wp:inline distT="0" distB="0" distL="0" distR="0" wp14:anchorId="19039C93" wp14:editId="12595D7D">
+            <wp:extent cx="5731510" cy="3222625"/>
+            <wp:effectExtent l="0" t="0" r="2540" b="0"/>
+            <wp:docPr id="141775636" name="Picture 1"/>
+            <wp:cNvGraphicFramePr>
+              <a:graphicFrameLocks xmlns:a="http://schemas.openxmlformats.org/drawingml/2006/main" noChangeAspect="1"/>
+            </wp:cNvGraphicFramePr>
+            <a:graphic xmlns:a="http://schemas.openxmlformats.org/drawingml/2006/main">
+              <a:graphicData uri="http://schemas.openxmlformats.org/drawingml/2006/picture">
+                <pic:pic xmlns:pic="http://schemas.openxmlformats.org/drawingml/2006/picture">
+                  <pic:nvPicPr>
+                    <pic:cNvPr id="141775636" name=""/>
+                    <pic:cNvPicPr/>
+                  </pic:nvPicPr>
+                  <pic:blipFill>
+                    <a:blip r:embed="rId13"/>
+                    <a:stretch>
+                      <a:fillRect/>
+                    </a:stretch>
+                  </pic:blipFill>
+                  <pic:spPr>
+                    <a:xfrm>
+                      <a:off x="0" y="0"/>
+                      <a:ext cx="5731510" cy="3222625"/>
+                    </a:xfrm>
+                    <a:prstGeom prst="rect">
+                      <a:avLst/>
+                    </a:prstGeom>
+                  </pic:spPr>
+                </pic:pic>
+              </a:graphicData>
+            </a:graphic>
+          </wp:inline>
+        </w:drawing>
+      </w:r>
+    </w:p>
+    <w:p>
+      <w:pPr>
+        <w:rPr>
+          <w:rFonts w:ascii="Sans Serif Collection" w:hAnsi="Sans Serif Collection" w:cs="Sans Serif Collection"/>
+          <w:sz w:val="28"/>
+          <w:szCs w:val="28"/>
+        </w:rPr>
+      </w:pPr>
+      <w:r>
+        <w:rPr>
+          <w:rFonts w:ascii="Sans Serif Collection" w:hAnsi="Sans Serif Collection" w:cs="Sans Serif Collection"/>
+          <w:noProof/>
+          <w:sz w:val="28"/>
+          <w:szCs w:val="28"/>
+        </w:rPr>
         <w:drawing>
           <wp:inline distT="0" distB="0" distL="0" distR="0" wp14:anchorId="41129D3C" wp14:editId="619AD145">
             <wp:extent cx="5731510" cy="3059430"/>
@@ -1822,7 +3792,7 @@
                     <pic:cNvPicPr/>
                   </pic:nvPicPr>
                   <pic:blipFill>
-                    <a:blip r:embed="rId12"/>
+                    <a:blip r:embed="rId14"/>
                     <a:stretch>
                       <a:fillRect/>
                     </a:stretch>
@@ -4409,7 +6379,6 @@
   <w:style w:type="character" w:default="1" w:styleId="DefaultParagraphFont">
     <w:name w:val="Default Paragraph Font"/>
     <w:uiPriority w:val="1"/>
-    <w:semiHidden/>
     <w:unhideWhenUsed/>
   </w:style>
   <w:style w:type="table" w:default="1" w:styleId="TableNormal">

--- a/SKILL-TEST2.docx
+++ b/SKILL-TEST2.docx
@@ -4,22 +4,17 @@
   <w:body>
     <w:p>
       <w:pPr>
-        <w:jc w:val="center"/>
-        <w:rPr>
-          <w:rFonts w:ascii="Sans Serif Collection" w:hAnsi="Sans Serif Collection" w:cs="Sans Serif Collection"/>
-          <w:b/>
-          <w:bCs/>
-          <w:sz w:val="28"/>
-          <w:szCs w:val="28"/>
-        </w:rPr>
-      </w:pPr>
-      <w:r>
-        <w:rPr>
-          <w:rFonts w:ascii="Sans Serif Collection" w:hAnsi="Sans Serif Collection" w:cs="Sans Serif Collection"/>
-          <w:b/>
-          <w:bCs/>
-          <w:sz w:val="28"/>
-          <w:szCs w:val="28"/>
+        <w:rPr>
+          <w:rFonts w:ascii="Sans Serif Collection" w:hAnsi="Sans Serif Collection" w:cs="Sans Serif Collection"/>
+          <w:b/>
+          <w:bCs/>
+        </w:rPr>
+      </w:pPr>
+      <w:r>
+        <w:rPr>
+          <w:rFonts w:ascii="Sans Serif Collection" w:hAnsi="Sans Serif Collection" w:cs="Sans Serif Collection"/>
+          <w:b/>
+          <w:bCs/>
           <w:highlight w:val="yellow"/>
         </w:rPr>
         <w:t>https://github.com/suvaatnbu/SKILL-TEST2.git</w:t>
@@ -29,24 +24,18 @@
       <w:pPr>
         <w:rPr>
           <w:rFonts w:ascii="Sans Serif Collection" w:hAnsi="Sans Serif Collection" w:cs="Sans Serif Collection"/>
-          <w:sz w:val="28"/>
-          <w:szCs w:val="28"/>
-        </w:rPr>
-      </w:pPr>
-    </w:p>
-    <w:p>
-      <w:pPr>
-        <w:rPr>
-          <w:rFonts w:ascii="Sans Serif Collection" w:hAnsi="Sans Serif Collection" w:cs="Sans Serif Collection"/>
-          <w:sz w:val="28"/>
-          <w:szCs w:val="28"/>
-        </w:rPr>
-      </w:pPr>
-      <w:r>
-        <w:rPr>
-          <w:rFonts w:ascii="Sans Serif Collection" w:hAnsi="Sans Serif Collection" w:cs="Sans Serif Collection"/>
-          <w:sz w:val="28"/>
-          <w:szCs w:val="28"/>
+        </w:rPr>
+      </w:pPr>
+    </w:p>
+    <w:p>
+      <w:pPr>
+        <w:rPr>
+          <w:rFonts w:ascii="Sans Serif Collection" w:hAnsi="Sans Serif Collection" w:cs="Sans Serif Collection"/>
+        </w:rPr>
+      </w:pPr>
+      <w:r>
+        <w:rPr>
+          <w:rFonts w:ascii="Sans Serif Collection" w:hAnsi="Sans Serif Collection" w:cs="Sans Serif Collection"/>
         </w:rPr>
         <w:t>Microservices Kubernetes Deployment Assessment (</w:t>
       </w:r>
@@ -55,8 +44,6 @@
           <w:rPr>
             <w:rStyle w:val="Hyperlink"/>
             <w:rFonts w:ascii="Sans Serif Collection" w:hAnsi="Sans Serif Collection" w:cs="Sans Serif Collection"/>
-            <w:sz w:val="28"/>
-            <w:szCs w:val="28"/>
           </w:rPr>
           <w:t>Link</w:t>
         </w:r>
@@ -64,8 +51,6 @@
       <w:r>
         <w:rPr>
           <w:rFonts w:ascii="Sans Serif Collection" w:hAnsi="Sans Serif Collection" w:cs="Sans Serif Collection"/>
-          <w:sz w:val="28"/>
-          <w:szCs w:val="28"/>
         </w:rPr>
         <w:t>)</w:t>
       </w:r>
@@ -76,17 +61,13 @@
           <w:rFonts w:ascii="Sans Serif Collection" w:hAnsi="Sans Serif Collection" w:cs="Sans Serif Collection"/>
           <w:b/>
           <w:bCs/>
-          <w:sz w:val="28"/>
-          <w:szCs w:val="28"/>
-        </w:rPr>
-      </w:pPr>
-      <w:r>
-        <w:rPr>
-          <w:rFonts w:ascii="Sans Serif Collection" w:hAnsi="Sans Serif Collection" w:cs="Sans Serif Collection"/>
-          <w:b/>
-          <w:bCs/>
-          <w:sz w:val="28"/>
-          <w:szCs w:val="28"/>
+        </w:rPr>
+      </w:pPr>
+      <w:r>
+        <w:rPr>
+          <w:rFonts w:ascii="Sans Serif Collection" w:hAnsi="Sans Serif Collection" w:cs="Sans Serif Collection"/>
+          <w:b/>
+          <w:bCs/>
         </w:rPr>
         <w:t>Total Marks: 50</w:t>
       </w:r>
@@ -95,8 +76,6 @@
           <w:rFonts w:ascii="Sans Serif Collection" w:hAnsi="Sans Serif Collection" w:cs="Sans Serif Collection"/>
           <w:b/>
           <w:bCs/>
-          <w:sz w:val="28"/>
-          <w:szCs w:val="28"/>
         </w:rPr>
         <w:br/>
         <w:t>Time Limit: 1 hour</w:t>
@@ -106,15 +85,11 @@
       <w:pPr>
         <w:rPr>
           <w:rFonts w:ascii="Sans Serif Collection" w:hAnsi="Sans Serif Collection" w:cs="Sans Serif Collection"/>
-          <w:sz w:val="28"/>
-          <w:szCs w:val="28"/>
-        </w:rPr>
-      </w:pPr>
-      <w:r>
-        <w:rPr>
-          <w:rFonts w:ascii="Sans Serif Collection" w:hAnsi="Sans Serif Collection" w:cs="Sans Serif Collection"/>
-          <w:sz w:val="28"/>
-          <w:szCs w:val="28"/>
+        </w:rPr>
+      </w:pPr>
+      <w:r>
+        <w:rPr>
+          <w:rFonts w:ascii="Sans Serif Collection" w:hAnsi="Sans Serif Collection" w:cs="Sans Serif Collection"/>
         </w:rPr>
         <w:t>Objective</w:t>
       </w:r>
@@ -125,17 +100,13 @@
           <w:rFonts w:ascii="Sans Serif Collection" w:hAnsi="Sans Serif Collection" w:cs="Sans Serif Collection"/>
           <w:b/>
           <w:bCs/>
-          <w:sz w:val="28"/>
-          <w:szCs w:val="28"/>
-        </w:rPr>
-      </w:pPr>
-      <w:r>
-        <w:rPr>
-          <w:rFonts w:ascii="Sans Serif Collection" w:hAnsi="Sans Serif Collection" w:cs="Sans Serif Collection"/>
-          <w:b/>
-          <w:bCs/>
-          <w:sz w:val="28"/>
-          <w:szCs w:val="28"/>
+        </w:rPr>
+      </w:pPr>
+      <w:r>
+        <w:rPr>
+          <w:rFonts w:ascii="Sans Serif Collection" w:hAnsi="Sans Serif Collection" w:cs="Sans Serif Collection"/>
+          <w:b/>
+          <w:bCs/>
         </w:rPr>
         <w:t>Deploy a microservices application on Kubernetes using Minikube, ensuring proper service communication and configuration.</w:t>
       </w:r>
@@ -144,15 +115,11 @@
       <w:pPr>
         <w:rPr>
           <w:rFonts w:ascii="Sans Serif Collection" w:hAnsi="Sans Serif Collection" w:cs="Sans Serif Collection"/>
-          <w:sz w:val="28"/>
-          <w:szCs w:val="28"/>
-        </w:rPr>
-      </w:pPr>
-      <w:r>
-        <w:rPr>
-          <w:rFonts w:ascii="Sans Serif Collection" w:hAnsi="Sans Serif Collection" w:cs="Sans Serif Collection"/>
-          <w:sz w:val="28"/>
-          <w:szCs w:val="28"/>
+        </w:rPr>
+      </w:pPr>
+      <w:r>
+        <w:rPr>
+          <w:rFonts w:ascii="Sans Serif Collection" w:hAnsi="Sans Serif Collection" w:cs="Sans Serif Collection"/>
         </w:rPr>
         <w:t>Application Components</w:t>
       </w:r>
@@ -163,17 +130,13 @@
           <w:rFonts w:ascii="Sans Serif Collection" w:hAnsi="Sans Serif Collection" w:cs="Sans Serif Collection"/>
           <w:b/>
           <w:bCs/>
-          <w:sz w:val="28"/>
-          <w:szCs w:val="28"/>
-        </w:rPr>
-      </w:pPr>
-      <w:r>
-        <w:rPr>
-          <w:rFonts w:ascii="Sans Serif Collection" w:hAnsi="Sans Serif Collection" w:cs="Sans Serif Collection"/>
-          <w:b/>
-          <w:bCs/>
-          <w:sz w:val="28"/>
-          <w:szCs w:val="28"/>
+        </w:rPr>
+      </w:pPr>
+      <w:r>
+        <w:rPr>
+          <w:rFonts w:ascii="Sans Serif Collection" w:hAnsi="Sans Serif Collection" w:cs="Sans Serif Collection"/>
+          <w:b/>
+          <w:bCs/>
         </w:rPr>
         <w:t>You are provided with four containerized Node.js microservices:</w:t>
       </w:r>
@@ -188,17 +151,13 @@
           <w:rFonts w:ascii="Sans Serif Collection" w:hAnsi="Sans Serif Collection" w:cs="Sans Serif Collection"/>
           <w:b/>
           <w:bCs/>
-          <w:sz w:val="28"/>
-          <w:szCs w:val="28"/>
-        </w:rPr>
-      </w:pPr>
-      <w:r>
-        <w:rPr>
-          <w:rFonts w:ascii="Sans Serif Collection" w:hAnsi="Sans Serif Collection" w:cs="Sans Serif Collection"/>
-          <w:b/>
-          <w:bCs/>
-          <w:sz w:val="28"/>
-          <w:szCs w:val="28"/>
+        </w:rPr>
+      </w:pPr>
+      <w:r>
+        <w:rPr>
+          <w:rFonts w:ascii="Sans Serif Collection" w:hAnsi="Sans Serif Collection" w:cs="Sans Serif Collection"/>
+          <w:b/>
+          <w:bCs/>
         </w:rPr>
         <w:t>User Service (Port 3000)</w:t>
       </w:r>
@@ -213,17 +172,13 @@
           <w:rFonts w:ascii="Sans Serif Collection" w:hAnsi="Sans Serif Collection" w:cs="Sans Serif Collection"/>
           <w:b/>
           <w:bCs/>
-          <w:sz w:val="28"/>
-          <w:szCs w:val="28"/>
-        </w:rPr>
-      </w:pPr>
-      <w:r>
-        <w:rPr>
-          <w:rFonts w:ascii="Sans Serif Collection" w:hAnsi="Sans Serif Collection" w:cs="Sans Serif Collection"/>
-          <w:b/>
-          <w:bCs/>
-          <w:sz w:val="28"/>
-          <w:szCs w:val="28"/>
+        </w:rPr>
+      </w:pPr>
+      <w:r>
+        <w:rPr>
+          <w:rFonts w:ascii="Sans Serif Collection" w:hAnsi="Sans Serif Collection" w:cs="Sans Serif Collection"/>
+          <w:b/>
+          <w:bCs/>
         </w:rPr>
         <w:t>Product Service (Port 3001)</w:t>
       </w:r>
@@ -238,17 +193,13 @@
           <w:rFonts w:ascii="Sans Serif Collection" w:hAnsi="Sans Serif Collection" w:cs="Sans Serif Collection"/>
           <w:b/>
           <w:bCs/>
-          <w:sz w:val="28"/>
-          <w:szCs w:val="28"/>
-        </w:rPr>
-      </w:pPr>
-      <w:r>
-        <w:rPr>
-          <w:rFonts w:ascii="Sans Serif Collection" w:hAnsi="Sans Serif Collection" w:cs="Sans Serif Collection"/>
-          <w:b/>
-          <w:bCs/>
-          <w:sz w:val="28"/>
-          <w:szCs w:val="28"/>
+        </w:rPr>
+      </w:pPr>
+      <w:r>
+        <w:rPr>
+          <w:rFonts w:ascii="Sans Serif Collection" w:hAnsi="Sans Serif Collection" w:cs="Sans Serif Collection"/>
+          <w:b/>
+          <w:bCs/>
         </w:rPr>
         <w:t>Order Service (Port 3002)</w:t>
       </w:r>
@@ -263,17 +214,13 @@
           <w:rFonts w:ascii="Sans Serif Collection" w:hAnsi="Sans Serif Collection" w:cs="Sans Serif Collection"/>
           <w:b/>
           <w:bCs/>
-          <w:sz w:val="28"/>
-          <w:szCs w:val="28"/>
-        </w:rPr>
-      </w:pPr>
-      <w:r>
-        <w:rPr>
-          <w:rFonts w:ascii="Sans Serif Collection" w:hAnsi="Sans Serif Collection" w:cs="Sans Serif Collection"/>
-          <w:b/>
-          <w:bCs/>
-          <w:sz w:val="28"/>
-          <w:szCs w:val="28"/>
+        </w:rPr>
+      </w:pPr>
+      <w:r>
+        <w:rPr>
+          <w:rFonts w:ascii="Sans Serif Collection" w:hAnsi="Sans Serif Collection" w:cs="Sans Serif Collection"/>
+          <w:b/>
+          <w:bCs/>
         </w:rPr>
         <w:t>Gateway Service (Port 3003)</w:t>
       </w:r>
@@ -282,15 +229,11 @@
       <w:pPr>
         <w:rPr>
           <w:rFonts w:ascii="Sans Serif Collection" w:hAnsi="Sans Serif Collection" w:cs="Sans Serif Collection"/>
-          <w:sz w:val="28"/>
-          <w:szCs w:val="28"/>
-        </w:rPr>
-      </w:pPr>
-      <w:r>
-        <w:rPr>
-          <w:rFonts w:ascii="Sans Serif Collection" w:hAnsi="Sans Serif Collection" w:cs="Sans Serif Collection"/>
-          <w:sz w:val="28"/>
-          <w:szCs w:val="28"/>
+        </w:rPr>
+      </w:pPr>
+      <w:r>
+        <w:rPr>
+          <w:rFonts w:ascii="Sans Serif Collection" w:hAnsi="Sans Serif Collection" w:cs="Sans Serif Collection"/>
         </w:rPr>
         <w:t>Task Requirements</w:t>
       </w:r>
@@ -299,15 +242,11 @@
       <w:pPr>
         <w:rPr>
           <w:rFonts w:ascii="Sans Serif Collection" w:hAnsi="Sans Serif Collection" w:cs="Sans Serif Collection"/>
-          <w:sz w:val="28"/>
-          <w:szCs w:val="28"/>
-        </w:rPr>
-      </w:pPr>
-      <w:r>
-        <w:rPr>
-          <w:rFonts w:ascii="Sans Serif Collection" w:hAnsi="Sans Serif Collection" w:cs="Sans Serif Collection"/>
-          <w:sz w:val="28"/>
-          <w:szCs w:val="28"/>
+        </w:rPr>
+      </w:pPr>
+      <w:r>
+        <w:rPr>
+          <w:rFonts w:ascii="Sans Serif Collection" w:hAnsi="Sans Serif Collection" w:cs="Sans Serif Collection"/>
         </w:rPr>
         <w:t>1. Basic Kubernetes Deployment (30 marks)</w:t>
       </w:r>
@@ -316,15 +255,11 @@
       <w:pPr>
         <w:rPr>
           <w:rFonts w:ascii="Sans Serif Collection" w:hAnsi="Sans Serif Collection" w:cs="Sans Serif Collection"/>
-          <w:sz w:val="28"/>
-          <w:szCs w:val="28"/>
-        </w:rPr>
-      </w:pPr>
-      <w:r>
-        <w:rPr>
-          <w:rFonts w:ascii="Sans Serif Collection" w:hAnsi="Sans Serif Collection" w:cs="Sans Serif Collection"/>
-          <w:sz w:val="28"/>
-          <w:szCs w:val="28"/>
+        </w:rPr>
+      </w:pPr>
+      <w:r>
+        <w:rPr>
+          <w:rFonts w:ascii="Sans Serif Collection" w:hAnsi="Sans Serif Collection" w:cs="Sans Serif Collection"/>
         </w:rPr>
         <w:t>A. Create Kubernetes Deployment manifests for all services (18 marks)</w:t>
       </w:r>
@@ -339,19 +274,14 @@
           <w:rFonts w:ascii="Sans Serif Collection" w:hAnsi="Sans Serif Collection" w:cs="Sans Serif Collection"/>
           <w:b/>
           <w:bCs/>
-          <w:sz w:val="28"/>
-          <w:szCs w:val="28"/>
-        </w:rPr>
-      </w:pPr>
-      <w:r>
-        <w:rPr>
-          <w:rFonts w:ascii="Sans Serif Collection" w:hAnsi="Sans Serif Collection" w:cs="Sans Serif Collection"/>
-          <w:b/>
-          <w:bCs/>
-          <w:sz w:val="28"/>
-          <w:szCs w:val="28"/>
-        </w:rPr>
-        <w:lastRenderedPageBreak/>
+        </w:rPr>
+      </w:pPr>
+      <w:r>
+        <w:rPr>
+          <w:rFonts w:ascii="Sans Serif Collection" w:hAnsi="Sans Serif Collection" w:cs="Sans Serif Collection"/>
+          <w:b/>
+          <w:bCs/>
+        </w:rPr>
         <w:t>User Service deployment</w:t>
       </w:r>
     </w:p>
@@ -365,17 +295,13 @@
           <w:rFonts w:ascii="Sans Serif Collection" w:hAnsi="Sans Serif Collection" w:cs="Sans Serif Collection"/>
           <w:b/>
           <w:bCs/>
-          <w:sz w:val="28"/>
-          <w:szCs w:val="28"/>
-        </w:rPr>
-      </w:pPr>
-      <w:r>
-        <w:rPr>
-          <w:rFonts w:ascii="Sans Serif Collection" w:hAnsi="Sans Serif Collection" w:cs="Sans Serif Collection"/>
-          <w:b/>
-          <w:bCs/>
-          <w:sz w:val="28"/>
-          <w:szCs w:val="28"/>
+        </w:rPr>
+      </w:pPr>
+      <w:r>
+        <w:rPr>
+          <w:rFonts w:ascii="Sans Serif Collection" w:hAnsi="Sans Serif Collection" w:cs="Sans Serif Collection"/>
+          <w:b/>
+          <w:bCs/>
         </w:rPr>
         <w:t>Product Service deployment</w:t>
       </w:r>
@@ -390,17 +316,13 @@
           <w:rFonts w:ascii="Sans Serif Collection" w:hAnsi="Sans Serif Collection" w:cs="Sans Serif Collection"/>
           <w:b/>
           <w:bCs/>
-          <w:sz w:val="28"/>
-          <w:szCs w:val="28"/>
-        </w:rPr>
-      </w:pPr>
-      <w:r>
-        <w:rPr>
-          <w:rFonts w:ascii="Sans Serif Collection" w:hAnsi="Sans Serif Collection" w:cs="Sans Serif Collection"/>
-          <w:b/>
-          <w:bCs/>
-          <w:sz w:val="28"/>
-          <w:szCs w:val="28"/>
+        </w:rPr>
+      </w:pPr>
+      <w:r>
+        <w:rPr>
+          <w:rFonts w:ascii="Sans Serif Collection" w:hAnsi="Sans Serif Collection" w:cs="Sans Serif Collection"/>
+          <w:b/>
+          <w:bCs/>
         </w:rPr>
         <w:t>Order Service deployment</w:t>
       </w:r>
@@ -415,17 +337,13 @@
           <w:rFonts w:ascii="Sans Serif Collection" w:hAnsi="Sans Serif Collection" w:cs="Sans Serif Collection"/>
           <w:b/>
           <w:bCs/>
-          <w:sz w:val="28"/>
-          <w:szCs w:val="28"/>
-        </w:rPr>
-      </w:pPr>
-      <w:r>
-        <w:rPr>
-          <w:rFonts w:ascii="Sans Serif Collection" w:hAnsi="Sans Serif Collection" w:cs="Sans Serif Collection"/>
-          <w:b/>
-          <w:bCs/>
-          <w:sz w:val="28"/>
-          <w:szCs w:val="28"/>
+        </w:rPr>
+      </w:pPr>
+      <w:r>
+        <w:rPr>
+          <w:rFonts w:ascii="Sans Serif Collection" w:hAnsi="Sans Serif Collection" w:cs="Sans Serif Collection"/>
+          <w:b/>
+          <w:bCs/>
         </w:rPr>
         <w:t>Gateway Service deployment  (includes additional proxy handling setup if required)</w:t>
       </w:r>
@@ -436,18 +354,15 @@
           <w:rFonts w:ascii="Sans Serif Collection" w:hAnsi="Sans Serif Collection" w:cs="Sans Serif Collection"/>
           <w:b/>
           <w:bCs/>
-          <w:sz w:val="28"/>
-          <w:szCs w:val="28"/>
-        </w:rPr>
-      </w:pPr>
-      <w:r>
-        <w:rPr>
-          <w:rFonts w:ascii="Sans Serif Collection" w:hAnsi="Sans Serif Collection" w:cs="Sans Serif Collection"/>
-          <w:b/>
-          <w:bCs/>
-          <w:sz w:val="28"/>
-          <w:szCs w:val="28"/>
-        </w:rPr>
+        </w:rPr>
+      </w:pPr>
+      <w:r>
+        <w:rPr>
+          <w:rFonts w:ascii="Sans Serif Collection" w:hAnsi="Sans Serif Collection" w:cs="Sans Serif Collection"/>
+          <w:b/>
+          <w:bCs/>
+        </w:rPr>
+        <w:lastRenderedPageBreak/>
         <w:t>Each deployment must include:</w:t>
       </w:r>
     </w:p>
@@ -461,17 +376,13 @@
           <w:rFonts w:ascii="Sans Serif Collection" w:hAnsi="Sans Serif Collection" w:cs="Sans Serif Collection"/>
           <w:b/>
           <w:bCs/>
-          <w:sz w:val="28"/>
-          <w:szCs w:val="28"/>
-        </w:rPr>
-      </w:pPr>
-      <w:r>
-        <w:rPr>
-          <w:rFonts w:ascii="Sans Serif Collection" w:hAnsi="Sans Serif Collection" w:cs="Sans Serif Collection"/>
-          <w:b/>
-          <w:bCs/>
-          <w:sz w:val="28"/>
-          <w:szCs w:val="28"/>
+        </w:rPr>
+      </w:pPr>
+      <w:r>
+        <w:rPr>
+          <w:rFonts w:ascii="Sans Serif Collection" w:hAnsi="Sans Serif Collection" w:cs="Sans Serif Collection"/>
+          <w:b/>
+          <w:bCs/>
         </w:rPr>
         <w:t>Correct container image reference</w:t>
       </w:r>
@@ -486,17 +397,13 @@
           <w:rFonts w:ascii="Sans Serif Collection" w:hAnsi="Sans Serif Collection" w:cs="Sans Serif Collection"/>
           <w:b/>
           <w:bCs/>
-          <w:sz w:val="28"/>
-          <w:szCs w:val="28"/>
-        </w:rPr>
-      </w:pPr>
-      <w:r>
-        <w:rPr>
-          <w:rFonts w:ascii="Sans Serif Collection" w:hAnsi="Sans Serif Collection" w:cs="Sans Serif Collection"/>
-          <w:b/>
-          <w:bCs/>
-          <w:sz w:val="28"/>
-          <w:szCs w:val="28"/>
+        </w:rPr>
+      </w:pPr>
+      <w:r>
+        <w:rPr>
+          <w:rFonts w:ascii="Sans Serif Collection" w:hAnsi="Sans Serif Collection" w:cs="Sans Serif Collection"/>
+          <w:b/>
+          <w:bCs/>
         </w:rPr>
         <w:t>Resource limits and requests</w:t>
       </w:r>
@@ -511,17 +418,13 @@
           <w:rFonts w:ascii="Sans Serif Collection" w:hAnsi="Sans Serif Collection" w:cs="Sans Serif Collection"/>
           <w:b/>
           <w:bCs/>
-          <w:sz w:val="28"/>
-          <w:szCs w:val="28"/>
-        </w:rPr>
-      </w:pPr>
-      <w:r>
-        <w:rPr>
-          <w:rFonts w:ascii="Sans Serif Collection" w:hAnsi="Sans Serif Collection" w:cs="Sans Serif Collection"/>
-          <w:b/>
-          <w:bCs/>
-          <w:sz w:val="28"/>
-          <w:szCs w:val="28"/>
+        </w:rPr>
+      </w:pPr>
+      <w:r>
+        <w:rPr>
+          <w:rFonts w:ascii="Sans Serif Collection" w:hAnsi="Sans Serif Collection" w:cs="Sans Serif Collection"/>
+          <w:b/>
+          <w:bCs/>
         </w:rPr>
         <w:t>Environment variables</w:t>
       </w:r>
@@ -536,17 +439,13 @@
           <w:rFonts w:ascii="Sans Serif Collection" w:hAnsi="Sans Serif Collection" w:cs="Sans Serif Collection"/>
           <w:b/>
           <w:bCs/>
-          <w:sz w:val="28"/>
-          <w:szCs w:val="28"/>
-        </w:rPr>
-      </w:pPr>
-      <w:r>
-        <w:rPr>
-          <w:rFonts w:ascii="Sans Serif Collection" w:hAnsi="Sans Serif Collection" w:cs="Sans Serif Collection"/>
-          <w:b/>
-          <w:bCs/>
-          <w:sz w:val="28"/>
-          <w:szCs w:val="28"/>
+        </w:rPr>
+      </w:pPr>
+      <w:r>
+        <w:rPr>
+          <w:rFonts w:ascii="Sans Serif Collection" w:hAnsi="Sans Serif Collection" w:cs="Sans Serif Collection"/>
+          <w:b/>
+          <w:bCs/>
         </w:rPr>
         <w:t>Liveness and readiness probes</w:t>
       </w:r>
@@ -561,17 +460,13 @@
           <w:rFonts w:ascii="Sans Serif Collection" w:hAnsi="Sans Serif Collection" w:cs="Sans Serif Collection"/>
           <w:b/>
           <w:bCs/>
-          <w:sz w:val="28"/>
-          <w:szCs w:val="28"/>
-        </w:rPr>
-      </w:pPr>
-      <w:r>
-        <w:rPr>
-          <w:rFonts w:ascii="Sans Serif Collection" w:hAnsi="Sans Serif Collection" w:cs="Sans Serif Collection"/>
-          <w:b/>
-          <w:bCs/>
-          <w:sz w:val="28"/>
-          <w:szCs w:val="28"/>
+        </w:rPr>
+      </w:pPr>
+      <w:r>
+        <w:rPr>
+          <w:rFonts w:ascii="Sans Serif Collection" w:hAnsi="Sans Serif Collection" w:cs="Sans Serif Collection"/>
+          <w:b/>
+          <w:bCs/>
         </w:rPr>
         <w:t>Proper labels and selectors</w:t>
       </w:r>
@@ -580,15 +475,11 @@
       <w:pPr>
         <w:rPr>
           <w:rFonts w:ascii="Sans Serif Collection" w:hAnsi="Sans Serif Collection" w:cs="Sans Serif Collection"/>
-          <w:sz w:val="28"/>
-          <w:szCs w:val="28"/>
-        </w:rPr>
-      </w:pPr>
-      <w:r>
-        <w:rPr>
-          <w:rFonts w:ascii="Sans Serif Collection" w:hAnsi="Sans Serif Collection" w:cs="Sans Serif Collection"/>
-          <w:sz w:val="28"/>
-          <w:szCs w:val="28"/>
+        </w:rPr>
+      </w:pPr>
+      <w:r>
+        <w:rPr>
+          <w:rFonts w:ascii="Sans Serif Collection" w:hAnsi="Sans Serif Collection" w:cs="Sans Serif Collection"/>
         </w:rPr>
         <w:t>      B. Create corresponding Service resources (12 marks)</w:t>
       </w:r>
@@ -603,17 +494,13 @@
           <w:rFonts w:ascii="Sans Serif Collection" w:hAnsi="Sans Serif Collection" w:cs="Sans Serif Collection"/>
           <w:b/>
           <w:bCs/>
-          <w:sz w:val="28"/>
-          <w:szCs w:val="28"/>
-        </w:rPr>
-      </w:pPr>
-      <w:r>
-        <w:rPr>
-          <w:rFonts w:ascii="Sans Serif Collection" w:hAnsi="Sans Serif Collection" w:cs="Sans Serif Collection"/>
-          <w:b/>
-          <w:bCs/>
-          <w:sz w:val="28"/>
-          <w:szCs w:val="28"/>
+        </w:rPr>
+      </w:pPr>
+      <w:r>
+        <w:rPr>
+          <w:rFonts w:ascii="Sans Serif Collection" w:hAnsi="Sans Serif Collection" w:cs="Sans Serif Collection"/>
+          <w:b/>
+          <w:bCs/>
         </w:rPr>
         <w:t>Configure correct ports</w:t>
       </w:r>
@@ -628,17 +515,13 @@
           <w:rFonts w:ascii="Sans Serif Collection" w:hAnsi="Sans Serif Collection" w:cs="Sans Serif Collection"/>
           <w:b/>
           <w:bCs/>
-          <w:sz w:val="28"/>
-          <w:szCs w:val="28"/>
-        </w:rPr>
-      </w:pPr>
-      <w:r>
-        <w:rPr>
-          <w:rFonts w:ascii="Sans Serif Collection" w:hAnsi="Sans Serif Collection" w:cs="Sans Serif Collection"/>
-          <w:b/>
-          <w:bCs/>
-          <w:sz w:val="28"/>
-          <w:szCs w:val="28"/>
+        </w:rPr>
+      </w:pPr>
+      <w:r>
+        <w:rPr>
+          <w:rFonts w:ascii="Sans Serif Collection" w:hAnsi="Sans Serif Collection" w:cs="Sans Serif Collection"/>
+          <w:b/>
+          <w:bCs/>
         </w:rPr>
         <w:t>Choose proper service types</w:t>
       </w:r>
@@ -653,17 +536,13 @@
           <w:rFonts w:ascii="Sans Serif Collection" w:hAnsi="Sans Serif Collection" w:cs="Sans Serif Collection"/>
           <w:b/>
           <w:bCs/>
-          <w:sz w:val="28"/>
-          <w:szCs w:val="28"/>
-        </w:rPr>
-      </w:pPr>
-      <w:r>
-        <w:rPr>
-          <w:rFonts w:ascii="Sans Serif Collection" w:hAnsi="Sans Serif Collection" w:cs="Sans Serif Collection"/>
-          <w:b/>
-          <w:bCs/>
-          <w:sz w:val="28"/>
-          <w:szCs w:val="28"/>
+        </w:rPr>
+      </w:pPr>
+      <w:r>
+        <w:rPr>
+          <w:rFonts w:ascii="Sans Serif Collection" w:hAnsi="Sans Serif Collection" w:cs="Sans Serif Collection"/>
+          <w:b/>
+          <w:bCs/>
         </w:rPr>
         <w:t>Enable cluster-level service discovery using ClusterIP</w:t>
       </w:r>
@@ -672,8 +551,6 @@
           <w:rFonts w:ascii="Sans Serif Collection" w:hAnsi="Sans Serif Collection" w:cs="Sans Serif Collection"/>
           <w:b/>
           <w:bCs/>
-          <w:sz w:val="28"/>
-          <w:szCs w:val="28"/>
         </w:rPr>
         <w:br/>
       </w:r>
@@ -682,15 +559,11 @@
       <w:pPr>
         <w:rPr>
           <w:rFonts w:ascii="Sans Serif Collection" w:hAnsi="Sans Serif Collection" w:cs="Sans Serif Collection"/>
-          <w:sz w:val="28"/>
-          <w:szCs w:val="28"/>
-        </w:rPr>
-      </w:pPr>
-      <w:r>
-        <w:rPr>
-          <w:rFonts w:ascii="Sans Serif Collection" w:hAnsi="Sans Serif Collection" w:cs="Sans Serif Collection"/>
-          <w:sz w:val="28"/>
-          <w:szCs w:val="28"/>
+        </w:rPr>
+      </w:pPr>
+      <w:r>
+        <w:rPr>
+          <w:rFonts w:ascii="Sans Serif Collection" w:hAnsi="Sans Serif Collection" w:cs="Sans Serif Collection"/>
         </w:rPr>
         <w:t>2. Minikube Setup and Validation (15 marks)</w:t>
       </w:r>
@@ -705,17 +578,13 @@
           <w:rFonts w:ascii="Sans Serif Collection" w:hAnsi="Sans Serif Collection" w:cs="Sans Serif Collection"/>
           <w:b/>
           <w:bCs/>
-          <w:sz w:val="28"/>
-          <w:szCs w:val="28"/>
-        </w:rPr>
-      </w:pPr>
-      <w:r>
-        <w:rPr>
-          <w:rFonts w:ascii="Sans Serif Collection" w:hAnsi="Sans Serif Collection" w:cs="Sans Serif Collection"/>
-          <w:b/>
-          <w:bCs/>
-          <w:sz w:val="28"/>
-          <w:szCs w:val="28"/>
+        </w:rPr>
+      </w:pPr>
+      <w:r>
+        <w:rPr>
+          <w:rFonts w:ascii="Sans Serif Collection" w:hAnsi="Sans Serif Collection" w:cs="Sans Serif Collection"/>
+          <w:b/>
+          <w:bCs/>
         </w:rPr>
         <w:t>Initialize and configure Minikube </w:t>
       </w:r>
@@ -730,17 +599,13 @@
           <w:rFonts w:ascii="Sans Serif Collection" w:hAnsi="Sans Serif Collection" w:cs="Sans Serif Collection"/>
           <w:b/>
           <w:bCs/>
-          <w:sz w:val="28"/>
-          <w:szCs w:val="28"/>
-        </w:rPr>
-      </w:pPr>
-      <w:r>
-        <w:rPr>
-          <w:rFonts w:ascii="Sans Serif Collection" w:hAnsi="Sans Serif Collection" w:cs="Sans Serif Collection"/>
-          <w:b/>
-          <w:bCs/>
-          <w:sz w:val="28"/>
-          <w:szCs w:val="28"/>
+        </w:rPr>
+      </w:pPr>
+      <w:r>
+        <w:rPr>
+          <w:rFonts w:ascii="Sans Serif Collection" w:hAnsi="Sans Serif Collection" w:cs="Sans Serif Collection"/>
+          <w:b/>
+          <w:bCs/>
         </w:rPr>
         <w:t>Deploy all components successfully </w:t>
       </w:r>
@@ -755,17 +620,13 @@
           <w:rFonts w:ascii="Sans Serif Collection" w:hAnsi="Sans Serif Collection" w:cs="Sans Serif Collection"/>
           <w:b/>
           <w:bCs/>
-          <w:sz w:val="28"/>
-          <w:szCs w:val="28"/>
-        </w:rPr>
-      </w:pPr>
-      <w:r>
-        <w:rPr>
-          <w:rFonts w:ascii="Sans Serif Collection" w:hAnsi="Sans Serif Collection" w:cs="Sans Serif Collection"/>
-          <w:b/>
-          <w:bCs/>
-          <w:sz w:val="28"/>
-          <w:szCs w:val="28"/>
+        </w:rPr>
+      </w:pPr>
+      <w:r>
+        <w:rPr>
+          <w:rFonts w:ascii="Sans Serif Collection" w:hAnsi="Sans Serif Collection" w:cs="Sans Serif Collection"/>
+          <w:b/>
+          <w:bCs/>
         </w:rPr>
         <w:t>Validate inter-service communication using curl or logs </w:t>
       </w:r>
@@ -774,17 +635,12 @@
       <w:pPr>
         <w:rPr>
           <w:rFonts w:ascii="Sans Serif Collection" w:hAnsi="Sans Serif Collection" w:cs="Sans Serif Collection"/>
-          <w:sz w:val="28"/>
-          <w:szCs w:val="28"/>
-        </w:rPr>
-      </w:pPr>
-      <w:r>
-        <w:rPr>
-          <w:rFonts w:ascii="Sans Serif Collection" w:hAnsi="Sans Serif Collection" w:cs="Sans Serif Collection"/>
-          <w:sz w:val="28"/>
-          <w:szCs w:val="28"/>
-        </w:rPr>
-        <w:lastRenderedPageBreak/>
+        </w:rPr>
+      </w:pPr>
+      <w:r>
+        <w:rPr>
+          <w:rFonts w:ascii="Sans Serif Collection" w:hAnsi="Sans Serif Collection" w:cs="Sans Serif Collection"/>
+        </w:rPr>
         <w:t>3. Documentation and Testing (5 marks)</w:t>
       </w:r>
     </w:p>
@@ -794,17 +650,13 @@
           <w:rFonts w:ascii="Sans Serif Collection" w:hAnsi="Sans Serif Collection" w:cs="Sans Serif Collection"/>
           <w:b/>
           <w:bCs/>
-          <w:sz w:val="28"/>
-          <w:szCs w:val="28"/>
-        </w:rPr>
-      </w:pPr>
-      <w:r>
-        <w:rPr>
-          <w:rFonts w:ascii="Sans Serif Collection" w:hAnsi="Sans Serif Collection" w:cs="Sans Serif Collection"/>
-          <w:b/>
-          <w:bCs/>
-          <w:sz w:val="28"/>
-          <w:szCs w:val="28"/>
+        </w:rPr>
+      </w:pPr>
+      <w:r>
+        <w:rPr>
+          <w:rFonts w:ascii="Sans Serif Collection" w:hAnsi="Sans Serif Collection" w:cs="Sans Serif Collection"/>
+          <w:b/>
+          <w:bCs/>
         </w:rPr>
         <w:t>Provide a well-structured README.md with:</w:t>
       </w:r>
@@ -819,17 +671,13 @@
           <w:rFonts w:ascii="Sans Serif Collection" w:hAnsi="Sans Serif Collection" w:cs="Sans Serif Collection"/>
           <w:b/>
           <w:bCs/>
-          <w:sz w:val="28"/>
-          <w:szCs w:val="28"/>
-        </w:rPr>
-      </w:pPr>
-      <w:r>
-        <w:rPr>
-          <w:rFonts w:ascii="Sans Serif Collection" w:hAnsi="Sans Serif Collection" w:cs="Sans Serif Collection"/>
-          <w:b/>
-          <w:bCs/>
-          <w:sz w:val="28"/>
-          <w:szCs w:val="28"/>
+        </w:rPr>
+      </w:pPr>
+      <w:r>
+        <w:rPr>
+          <w:rFonts w:ascii="Sans Serif Collection" w:hAnsi="Sans Serif Collection" w:cs="Sans Serif Collection"/>
+          <w:b/>
+          <w:bCs/>
         </w:rPr>
         <w:t>Minikube setup steps</w:t>
       </w:r>
@@ -844,17 +692,13 @@
           <w:rFonts w:ascii="Sans Serif Collection" w:hAnsi="Sans Serif Collection" w:cs="Sans Serif Collection"/>
           <w:b/>
           <w:bCs/>
-          <w:sz w:val="28"/>
-          <w:szCs w:val="28"/>
-        </w:rPr>
-      </w:pPr>
-      <w:r>
-        <w:rPr>
-          <w:rFonts w:ascii="Sans Serif Collection" w:hAnsi="Sans Serif Collection" w:cs="Sans Serif Collection"/>
-          <w:b/>
-          <w:bCs/>
-          <w:sz w:val="28"/>
-          <w:szCs w:val="28"/>
+        </w:rPr>
+      </w:pPr>
+      <w:r>
+        <w:rPr>
+          <w:rFonts w:ascii="Sans Serif Collection" w:hAnsi="Sans Serif Collection" w:cs="Sans Serif Collection"/>
+          <w:b/>
+          <w:bCs/>
         </w:rPr>
         <w:t>Deployment process using kubectl apply -f</w:t>
       </w:r>
@@ -869,17 +713,13 @@
           <w:rFonts w:ascii="Sans Serif Collection" w:hAnsi="Sans Serif Collection" w:cs="Sans Serif Collection"/>
           <w:b/>
           <w:bCs/>
-          <w:sz w:val="28"/>
-          <w:szCs w:val="28"/>
-        </w:rPr>
-      </w:pPr>
-      <w:r>
-        <w:rPr>
-          <w:rFonts w:ascii="Sans Serif Collection" w:hAnsi="Sans Serif Collection" w:cs="Sans Serif Collection"/>
-          <w:b/>
-          <w:bCs/>
-          <w:sz w:val="28"/>
-          <w:szCs w:val="28"/>
+        </w:rPr>
+      </w:pPr>
+      <w:r>
+        <w:rPr>
+          <w:rFonts w:ascii="Sans Serif Collection" w:hAnsi="Sans Serif Collection" w:cs="Sans Serif Collection"/>
+          <w:b/>
+          <w:bCs/>
         </w:rPr>
         <w:t>Service testing instructions using kubectl port-forward or direct service names</w:t>
       </w:r>
@@ -894,17 +734,13 @@
           <w:rFonts w:ascii="Sans Serif Collection" w:hAnsi="Sans Serif Collection" w:cs="Sans Serif Collection"/>
           <w:b/>
           <w:bCs/>
-          <w:sz w:val="28"/>
-          <w:szCs w:val="28"/>
-        </w:rPr>
-      </w:pPr>
-      <w:r>
-        <w:rPr>
-          <w:rFonts w:ascii="Sans Serif Collection" w:hAnsi="Sans Serif Collection" w:cs="Sans Serif Collection"/>
-          <w:b/>
-          <w:bCs/>
-          <w:sz w:val="28"/>
-          <w:szCs w:val="28"/>
+        </w:rPr>
+      </w:pPr>
+      <w:r>
+        <w:rPr>
+          <w:rFonts w:ascii="Sans Serif Collection" w:hAnsi="Sans Serif Collection" w:cs="Sans Serif Collection"/>
+          <w:b/>
+          <w:bCs/>
         </w:rPr>
         <w:t>Troubleshooting tips</w:t>
       </w:r>
@@ -915,17 +751,13 @@
           <w:rFonts w:ascii="Sans Serif Collection" w:hAnsi="Sans Serif Collection" w:cs="Sans Serif Collection"/>
           <w:b/>
           <w:bCs/>
-          <w:sz w:val="28"/>
-          <w:szCs w:val="28"/>
-        </w:rPr>
-      </w:pPr>
-      <w:r>
-        <w:rPr>
-          <w:rFonts w:ascii="Sans Serif Collection" w:hAnsi="Sans Serif Collection" w:cs="Sans Serif Collection"/>
-          <w:b/>
-          <w:bCs/>
-          <w:sz w:val="28"/>
-          <w:szCs w:val="28"/>
+        </w:rPr>
+      </w:pPr>
+      <w:r>
+        <w:rPr>
+          <w:rFonts w:ascii="Sans Serif Collection" w:hAnsi="Sans Serif Collection" w:cs="Sans Serif Collection"/>
+          <w:b/>
+          <w:bCs/>
         </w:rPr>
         <w:t>Include screenshots of:</w:t>
       </w:r>
@@ -940,18 +772,15 @@
           <w:rFonts w:ascii="Sans Serif Collection" w:hAnsi="Sans Serif Collection" w:cs="Sans Serif Collection"/>
           <w:b/>
           <w:bCs/>
-          <w:sz w:val="28"/>
-          <w:szCs w:val="28"/>
-        </w:rPr>
-      </w:pPr>
-      <w:r>
-        <w:rPr>
-          <w:rFonts w:ascii="Sans Serif Collection" w:hAnsi="Sans Serif Collection" w:cs="Sans Serif Collection"/>
-          <w:b/>
-          <w:bCs/>
-          <w:sz w:val="28"/>
-          <w:szCs w:val="28"/>
-        </w:rPr>
+        </w:rPr>
+      </w:pPr>
+      <w:r>
+        <w:rPr>
+          <w:rFonts w:ascii="Sans Serif Collection" w:hAnsi="Sans Serif Collection" w:cs="Sans Serif Collection"/>
+          <w:b/>
+          <w:bCs/>
+        </w:rPr>
+        <w:lastRenderedPageBreak/>
         <w:t>Running pods (kubectl get pods)</w:t>
       </w:r>
     </w:p>
@@ -965,17 +794,13 @@
           <w:rFonts w:ascii="Sans Serif Collection" w:hAnsi="Sans Serif Collection" w:cs="Sans Serif Collection"/>
           <w:b/>
           <w:bCs/>
-          <w:sz w:val="28"/>
-          <w:szCs w:val="28"/>
-        </w:rPr>
-      </w:pPr>
-      <w:r>
-        <w:rPr>
-          <w:rFonts w:ascii="Sans Serif Collection" w:hAnsi="Sans Serif Collection" w:cs="Sans Serif Collection"/>
-          <w:b/>
-          <w:bCs/>
-          <w:sz w:val="28"/>
-          <w:szCs w:val="28"/>
+        </w:rPr>
+      </w:pPr>
+      <w:r>
+        <w:rPr>
+          <w:rFonts w:ascii="Sans Serif Collection" w:hAnsi="Sans Serif Collection" w:cs="Sans Serif Collection"/>
+          <w:b/>
+          <w:bCs/>
         </w:rPr>
         <w:t>Logs showing service communication</w:t>
       </w:r>
@@ -990,17 +815,13 @@
           <w:rFonts w:ascii="Sans Serif Collection" w:hAnsi="Sans Serif Collection" w:cs="Sans Serif Collection"/>
           <w:b/>
           <w:bCs/>
-          <w:sz w:val="28"/>
-          <w:szCs w:val="28"/>
-        </w:rPr>
-      </w:pPr>
-      <w:r>
-        <w:rPr>
-          <w:rFonts w:ascii="Sans Serif Collection" w:hAnsi="Sans Serif Collection" w:cs="Sans Serif Collection"/>
-          <w:b/>
-          <w:bCs/>
-          <w:sz w:val="28"/>
-          <w:szCs w:val="28"/>
+        </w:rPr>
+      </w:pPr>
+      <w:r>
+        <w:rPr>
+          <w:rFonts w:ascii="Sans Serif Collection" w:hAnsi="Sans Serif Collection" w:cs="Sans Serif Collection"/>
+          <w:b/>
+          <w:bCs/>
         </w:rPr>
         <w:t>Any port-forwarded test results</w:t>
       </w:r>
@@ -1015,17 +836,13 @@
           <w:rFonts w:ascii="Sans Serif Collection" w:hAnsi="Sans Serif Collection" w:cs="Sans Serif Collection"/>
           <w:b/>
           <w:bCs/>
-          <w:sz w:val="28"/>
-          <w:szCs w:val="28"/>
-        </w:rPr>
-      </w:pPr>
-      <w:r>
-        <w:rPr>
-          <w:rFonts w:ascii="Sans Serif Collection" w:hAnsi="Sans Serif Collection" w:cs="Sans Serif Collection"/>
-          <w:b/>
-          <w:bCs/>
-          <w:sz w:val="28"/>
-          <w:szCs w:val="28"/>
+        </w:rPr>
+      </w:pPr>
+      <w:r>
+        <w:rPr>
+          <w:rFonts w:ascii="Sans Serif Collection" w:hAnsi="Sans Serif Collection" w:cs="Sans Serif Collection"/>
+          <w:b/>
+          <w:bCs/>
         </w:rPr>
         <w:drawing>
           <wp:inline distT="0" distB="0" distL="0" distR="0" wp14:anchorId="49A7AEF3" wp14:editId="0D942EDF">
@@ -1074,19 +891,14 @@
           <w:rFonts w:ascii="Sans Serif Collection" w:hAnsi="Sans Serif Collection" w:cs="Sans Serif Collection"/>
           <w:b/>
           <w:bCs/>
-          <w:sz w:val="28"/>
-          <w:szCs w:val="28"/>
-        </w:rPr>
-      </w:pPr>
-      <w:r>
-        <w:rPr>
-          <w:rFonts w:ascii="Sans Serif Collection" w:hAnsi="Sans Serif Collection" w:cs="Sans Serif Collection"/>
-          <w:b/>
-          <w:bCs/>
-          <w:sz w:val="28"/>
-          <w:szCs w:val="28"/>
-        </w:rPr>
-        <w:lastRenderedPageBreak/>
+        </w:rPr>
+      </w:pPr>
+      <w:r>
+        <w:rPr>
+          <w:rFonts w:ascii="Sans Serif Collection" w:hAnsi="Sans Serif Collection" w:cs="Sans Serif Collection"/>
+          <w:b/>
+          <w:bCs/>
+        </w:rPr>
         <w:drawing>
           <wp:inline distT="0" distB="0" distL="0" distR="0" wp14:anchorId="08980FCD" wp14:editId="382CAEA4">
             <wp:extent cx="5731510" cy="3055620"/>
@@ -1128,17 +940,14 @@
       <w:pPr>
         <w:rPr>
           <w:rFonts w:ascii="Sans Serif Collection" w:hAnsi="Sans Serif Collection" w:cs="Sans Serif Collection"/>
-          <w:sz w:val="28"/>
-          <w:szCs w:val="28"/>
         </w:rPr>
       </w:pPr>
       <w:r>
         <w:rPr>
           <w:rFonts w:ascii="Sans Serif Collection" w:hAnsi="Sans Serif Collection" w:cs="Sans Serif Collection"/>
           <w:noProof/>
-          <w:sz w:val="28"/>
-          <w:szCs w:val="28"/>
-        </w:rPr>
+        </w:rPr>
+        <w:lastRenderedPageBreak/>
         <w:drawing>
           <wp:inline distT="0" distB="0" distL="0" distR="0" wp14:anchorId="653919CD" wp14:editId="0B16D3B1">
             <wp:extent cx="5731510" cy="3086735"/>
@@ -1180,28 +989,22 @@
       <w:pPr>
         <w:rPr>
           <w:rFonts w:ascii="Sans Serif Collection" w:hAnsi="Sans Serif Collection" w:cs="Sans Serif Collection"/>
-          <w:sz w:val="28"/>
-          <w:szCs w:val="28"/>
-        </w:rPr>
-      </w:pPr>
-    </w:p>
-    <w:p>
-      <w:pPr>
-        <w:rPr>
-          <w:rFonts w:ascii="Sans Serif Collection" w:hAnsi="Sans Serif Collection" w:cs="Sans Serif Collection"/>
-          <w:b/>
-          <w:bCs/>
-          <w:sz w:val="28"/>
-          <w:szCs w:val="28"/>
-        </w:rPr>
-      </w:pPr>
-      <w:r>
-        <w:rPr>
-          <w:rFonts w:ascii="Sans Serif Collection" w:hAnsi="Sans Serif Collection" w:cs="Sans Serif Collection"/>
-          <w:b/>
-          <w:bCs/>
-          <w:sz w:val="28"/>
-          <w:szCs w:val="28"/>
+        </w:rPr>
+      </w:pPr>
+    </w:p>
+    <w:p>
+      <w:pPr>
+        <w:rPr>
+          <w:rFonts w:ascii="Sans Serif Collection" w:hAnsi="Sans Serif Collection" w:cs="Sans Serif Collection"/>
+          <w:b/>
+          <w:bCs/>
+        </w:rPr>
+      </w:pPr>
+      <w:r>
+        <w:rPr>
+          <w:rFonts w:ascii="Sans Serif Collection" w:hAnsi="Sans Serif Collection" w:cs="Sans Serif Collection"/>
+          <w:b/>
+          <w:bCs/>
         </w:rPr>
         <w:t>Microservices Kubernetes Deployment (Minikube)</w:t>
       </w:r>
@@ -1210,17 +1013,12 @@
       <w:pPr>
         <w:rPr>
           <w:rFonts w:ascii="Sans Serif Collection" w:hAnsi="Sans Serif Collection" w:cs="Sans Serif Collection"/>
-          <w:sz w:val="28"/>
-          <w:szCs w:val="28"/>
-        </w:rPr>
-      </w:pPr>
-      <w:r>
-        <w:rPr>
-          <w:rFonts w:ascii="Sans Serif Collection" w:hAnsi="Sans Serif Collection" w:cs="Sans Serif Collection"/>
-          <w:sz w:val="28"/>
-          <w:szCs w:val="28"/>
-        </w:rPr>
-        <w:lastRenderedPageBreak/>
+        </w:rPr>
+      </w:pPr>
+      <w:r>
+        <w:rPr>
+          <w:rFonts w:ascii="Sans Serif Collection" w:hAnsi="Sans Serif Collection" w:cs="Sans Serif Collection"/>
+        </w:rPr>
         <w:t>This document guides you through deploying a Node.js microservices application to Kubernetes using Minikube. It includes setup instructions, deployment commands, service testing, and troubleshooting tips.</w:t>
       </w:r>
     </w:p>
@@ -1228,29 +1026,15 @@
       <w:pPr>
         <w:rPr>
           <w:rFonts w:ascii="Sans Serif Collection" w:hAnsi="Sans Serif Collection" w:cs="Sans Serif Collection"/>
-          <w:sz w:val="28"/>
-          <w:szCs w:val="28"/>
-        </w:rPr>
-      </w:pPr>
-      <w:r>
-        <w:rPr>
-          <w:rFonts w:ascii="Sans Serif Collection" w:hAnsi="Sans Serif Collection" w:cs="Sans Serif Collection"/>
-          <w:sz w:val="28"/>
-          <w:szCs w:val="28"/>
-        </w:rPr>
-        <w:pict w14:anchorId="219A2DC4">
-          <v:rect id="_x0000_i1025" style="width:0;height:1.5pt" o:hrstd="t" o:hr="t" fillcolor="#a0a0a0" stroked="f"/>
-        </w:pict>
-      </w:r>
-    </w:p>
-    <w:p>
-      <w:pPr>
-        <w:rPr>
-          <w:rFonts w:ascii="Sans Serif Collection" w:hAnsi="Sans Serif Collection" w:cs="Sans Serif Collection"/>
-          <w:b/>
-          <w:bCs/>
-          <w:sz w:val="28"/>
-          <w:szCs w:val="28"/>
+        </w:rPr>
+      </w:pPr>
+    </w:p>
+    <w:p>
+      <w:pPr>
+        <w:rPr>
+          <w:rFonts w:ascii="Sans Serif Collection" w:hAnsi="Sans Serif Collection" w:cs="Sans Serif Collection"/>
+          <w:b/>
+          <w:bCs/>
         </w:rPr>
       </w:pPr>
       <w:r>
@@ -1258,8 +1042,6 @@
           <w:rFonts w:ascii="Segoe UI Emoji" w:hAnsi="Segoe UI Emoji" w:cs="Segoe UI Emoji"/>
           <w:b/>
           <w:bCs/>
-          <w:sz w:val="28"/>
-          <w:szCs w:val="28"/>
         </w:rPr>
         <w:t>📦</w:t>
       </w:r>
@@ -1268,8 +1050,6 @@
           <w:rFonts w:ascii="Sans Serif Collection" w:hAnsi="Sans Serif Collection" w:cs="Sans Serif Collection"/>
           <w:b/>
           <w:bCs/>
-          <w:sz w:val="28"/>
-          <w:szCs w:val="28"/>
         </w:rPr>
         <w:t xml:space="preserve"> Application Overview</w:t>
       </w:r>
@@ -1278,15 +1058,11 @@
       <w:pPr>
         <w:rPr>
           <w:rFonts w:ascii="Sans Serif Collection" w:hAnsi="Sans Serif Collection" w:cs="Sans Serif Collection"/>
-          <w:sz w:val="28"/>
-          <w:szCs w:val="28"/>
-        </w:rPr>
-      </w:pPr>
-      <w:r>
-        <w:rPr>
-          <w:rFonts w:ascii="Sans Serif Collection" w:hAnsi="Sans Serif Collection" w:cs="Sans Serif Collection"/>
-          <w:sz w:val="28"/>
-          <w:szCs w:val="28"/>
+        </w:rPr>
+      </w:pPr>
+      <w:r>
+        <w:rPr>
+          <w:rFonts w:ascii="Sans Serif Collection" w:hAnsi="Sans Serif Collection" w:cs="Sans Serif Collection"/>
         </w:rPr>
         <w:t>The application consists of four microservices:</w:t>
       </w:r>
@@ -1304,9 +1080,9 @@
         <w:tblLook w:val="04A0" w:firstRow="1" w:lastRow="0" w:firstColumn="1" w:lastColumn="0" w:noHBand="0" w:noVBand="1"/>
       </w:tblPr>
       <w:tblGrid>
-        <w:gridCol w:w="1954"/>
-        <w:gridCol w:w="628"/>
-        <w:gridCol w:w="3489"/>
+        <w:gridCol w:w="1552"/>
+        <w:gridCol w:w="507"/>
+        <w:gridCol w:w="2757"/>
       </w:tblGrid>
       <w:tr>
         <w:trPr>
@@ -1325,8 +1101,6 @@
                 <w:rFonts w:ascii="Sans Serif Collection" w:hAnsi="Sans Serif Collection" w:cs="Sans Serif Collection"/>
                 <w:b/>
                 <w:bCs/>
-                <w:sz w:val="28"/>
-                <w:szCs w:val="28"/>
               </w:rPr>
             </w:pPr>
             <w:r>
@@ -1334,8 +1108,6 @@
                 <w:rFonts w:ascii="Sans Serif Collection" w:hAnsi="Sans Serif Collection" w:cs="Sans Serif Collection"/>
                 <w:b/>
                 <w:bCs/>
-                <w:sz w:val="28"/>
-                <w:szCs w:val="28"/>
               </w:rPr>
               <w:t>Service Name</w:t>
             </w:r>
@@ -1353,8 +1125,6 @@
                 <w:rFonts w:ascii="Sans Serif Collection" w:hAnsi="Sans Serif Collection" w:cs="Sans Serif Collection"/>
                 <w:b/>
                 <w:bCs/>
-                <w:sz w:val="28"/>
-                <w:szCs w:val="28"/>
               </w:rPr>
             </w:pPr>
             <w:r>
@@ -1362,8 +1132,6 @@
                 <w:rFonts w:ascii="Sans Serif Collection" w:hAnsi="Sans Serif Collection" w:cs="Sans Serif Collection"/>
                 <w:b/>
                 <w:bCs/>
-                <w:sz w:val="28"/>
-                <w:szCs w:val="28"/>
               </w:rPr>
               <w:t>Port</w:t>
             </w:r>
@@ -1381,8 +1149,6 @@
                 <w:rFonts w:ascii="Sans Serif Collection" w:hAnsi="Sans Serif Collection" w:cs="Sans Serif Collection"/>
                 <w:b/>
                 <w:bCs/>
-                <w:sz w:val="28"/>
-                <w:szCs w:val="28"/>
               </w:rPr>
             </w:pPr>
             <w:r>
@@ -1390,8 +1156,6 @@
                 <w:rFonts w:ascii="Sans Serif Collection" w:hAnsi="Sans Serif Collection" w:cs="Sans Serif Collection"/>
                 <w:b/>
                 <w:bCs/>
-                <w:sz w:val="28"/>
-                <w:szCs w:val="28"/>
               </w:rPr>
               <w:t>Description</w:t>
             </w:r>
@@ -1412,15 +1176,11 @@
             <w:pPr>
               <w:rPr>
                 <w:rFonts w:ascii="Sans Serif Collection" w:hAnsi="Sans Serif Collection" w:cs="Sans Serif Collection"/>
-                <w:sz w:val="28"/>
-                <w:szCs w:val="28"/>
               </w:rPr>
             </w:pPr>
             <w:r>
               <w:rPr>
                 <w:rFonts w:ascii="Sans Serif Collection" w:hAnsi="Sans Serif Collection" w:cs="Sans Serif Collection"/>
-                <w:sz w:val="28"/>
-                <w:szCs w:val="28"/>
               </w:rPr>
               <w:t>User Service</w:t>
             </w:r>
@@ -1436,15 +1196,11 @@
             <w:pPr>
               <w:rPr>
                 <w:rFonts w:ascii="Sans Serif Collection" w:hAnsi="Sans Serif Collection" w:cs="Sans Serif Collection"/>
-                <w:sz w:val="28"/>
-                <w:szCs w:val="28"/>
               </w:rPr>
             </w:pPr>
             <w:r>
               <w:rPr>
                 <w:rFonts w:ascii="Sans Serif Collection" w:hAnsi="Sans Serif Collection" w:cs="Sans Serif Collection"/>
-                <w:sz w:val="28"/>
-                <w:szCs w:val="28"/>
               </w:rPr>
               <w:t>3000</w:t>
             </w:r>
@@ -1460,15 +1216,11 @@
             <w:pPr>
               <w:rPr>
                 <w:rFonts w:ascii="Sans Serif Collection" w:hAnsi="Sans Serif Collection" w:cs="Sans Serif Collection"/>
-                <w:sz w:val="28"/>
-                <w:szCs w:val="28"/>
               </w:rPr>
             </w:pPr>
             <w:r>
               <w:rPr>
                 <w:rFonts w:ascii="Sans Serif Collection" w:hAnsi="Sans Serif Collection" w:cs="Sans Serif Collection"/>
-                <w:sz w:val="28"/>
-                <w:szCs w:val="28"/>
               </w:rPr>
               <w:t>Handles user data</w:t>
             </w:r>
@@ -1489,15 +1241,11 @@
             <w:pPr>
               <w:rPr>
                 <w:rFonts w:ascii="Sans Serif Collection" w:hAnsi="Sans Serif Collection" w:cs="Sans Serif Collection"/>
-                <w:sz w:val="28"/>
-                <w:szCs w:val="28"/>
               </w:rPr>
             </w:pPr>
             <w:r>
               <w:rPr>
                 <w:rFonts w:ascii="Sans Serif Collection" w:hAnsi="Sans Serif Collection" w:cs="Sans Serif Collection"/>
-                <w:sz w:val="28"/>
-                <w:szCs w:val="28"/>
               </w:rPr>
               <w:t>Product Service</w:t>
             </w:r>
@@ -1513,15 +1261,11 @@
             <w:pPr>
               <w:rPr>
                 <w:rFonts w:ascii="Sans Serif Collection" w:hAnsi="Sans Serif Collection" w:cs="Sans Serif Collection"/>
-                <w:sz w:val="28"/>
-                <w:szCs w:val="28"/>
               </w:rPr>
             </w:pPr>
             <w:r>
               <w:rPr>
                 <w:rFonts w:ascii="Sans Serif Collection" w:hAnsi="Sans Serif Collection" w:cs="Sans Serif Collection"/>
-                <w:sz w:val="28"/>
-                <w:szCs w:val="28"/>
               </w:rPr>
               <w:t>3001</w:t>
             </w:r>
@@ -1537,15 +1281,11 @@
             <w:pPr>
               <w:rPr>
                 <w:rFonts w:ascii="Sans Serif Collection" w:hAnsi="Sans Serif Collection" w:cs="Sans Serif Collection"/>
-                <w:sz w:val="28"/>
-                <w:szCs w:val="28"/>
               </w:rPr>
             </w:pPr>
             <w:r>
               <w:rPr>
                 <w:rFonts w:ascii="Sans Serif Collection" w:hAnsi="Sans Serif Collection" w:cs="Sans Serif Collection"/>
-                <w:sz w:val="28"/>
-                <w:szCs w:val="28"/>
               </w:rPr>
               <w:t>Manages product information</w:t>
             </w:r>
@@ -1566,15 +1306,11 @@
             <w:pPr>
               <w:rPr>
                 <w:rFonts w:ascii="Sans Serif Collection" w:hAnsi="Sans Serif Collection" w:cs="Sans Serif Collection"/>
-                <w:sz w:val="28"/>
-                <w:szCs w:val="28"/>
               </w:rPr>
             </w:pPr>
             <w:r>
               <w:rPr>
                 <w:rFonts w:ascii="Sans Serif Collection" w:hAnsi="Sans Serif Collection" w:cs="Sans Serif Collection"/>
-                <w:sz w:val="28"/>
-                <w:szCs w:val="28"/>
               </w:rPr>
               <w:t>Order Service</w:t>
             </w:r>
@@ -1590,15 +1326,11 @@
             <w:pPr>
               <w:rPr>
                 <w:rFonts w:ascii="Sans Serif Collection" w:hAnsi="Sans Serif Collection" w:cs="Sans Serif Collection"/>
-                <w:sz w:val="28"/>
-                <w:szCs w:val="28"/>
               </w:rPr>
             </w:pPr>
             <w:r>
               <w:rPr>
                 <w:rFonts w:ascii="Sans Serif Collection" w:hAnsi="Sans Serif Collection" w:cs="Sans Serif Collection"/>
-                <w:sz w:val="28"/>
-                <w:szCs w:val="28"/>
               </w:rPr>
               <w:t>3002</w:t>
             </w:r>
@@ -1614,15 +1346,11 @@
             <w:pPr>
               <w:rPr>
                 <w:rFonts w:ascii="Sans Serif Collection" w:hAnsi="Sans Serif Collection" w:cs="Sans Serif Collection"/>
-                <w:sz w:val="28"/>
-                <w:szCs w:val="28"/>
               </w:rPr>
             </w:pPr>
             <w:r>
               <w:rPr>
                 <w:rFonts w:ascii="Sans Serif Collection" w:hAnsi="Sans Serif Collection" w:cs="Sans Serif Collection"/>
-                <w:sz w:val="28"/>
-                <w:szCs w:val="28"/>
               </w:rPr>
               <w:t>Handles order transactions</w:t>
             </w:r>
@@ -1643,15 +1371,11 @@
             <w:pPr>
               <w:rPr>
                 <w:rFonts w:ascii="Sans Serif Collection" w:hAnsi="Sans Serif Collection" w:cs="Sans Serif Collection"/>
-                <w:sz w:val="28"/>
-                <w:szCs w:val="28"/>
               </w:rPr>
             </w:pPr>
             <w:r>
               <w:rPr>
                 <w:rFonts w:ascii="Sans Serif Collection" w:hAnsi="Sans Serif Collection" w:cs="Sans Serif Collection"/>
-                <w:sz w:val="28"/>
-                <w:szCs w:val="28"/>
               </w:rPr>
               <w:t>Gateway Service</w:t>
             </w:r>
@@ -1667,15 +1391,11 @@
             <w:pPr>
               <w:rPr>
                 <w:rFonts w:ascii="Sans Serif Collection" w:hAnsi="Sans Serif Collection" w:cs="Sans Serif Collection"/>
-                <w:sz w:val="28"/>
-                <w:szCs w:val="28"/>
               </w:rPr>
             </w:pPr>
             <w:r>
               <w:rPr>
                 <w:rFonts w:ascii="Sans Serif Collection" w:hAnsi="Sans Serif Collection" w:cs="Sans Serif Collection"/>
-                <w:sz w:val="28"/>
-                <w:szCs w:val="28"/>
               </w:rPr>
               <w:t>3003</w:t>
             </w:r>
@@ -1691,15 +1411,11 @@
             <w:pPr>
               <w:rPr>
                 <w:rFonts w:ascii="Sans Serif Collection" w:hAnsi="Sans Serif Collection" w:cs="Sans Serif Collection"/>
-                <w:sz w:val="28"/>
-                <w:szCs w:val="28"/>
               </w:rPr>
             </w:pPr>
             <w:r>
               <w:rPr>
                 <w:rFonts w:ascii="Sans Serif Collection" w:hAnsi="Sans Serif Collection" w:cs="Sans Serif Collection"/>
-                <w:sz w:val="28"/>
-                <w:szCs w:val="28"/>
               </w:rPr>
               <w:t>API gateway / proxy router</w:t>
             </w:r>
@@ -1711,29 +1427,15 @@
       <w:pPr>
         <w:rPr>
           <w:rFonts w:ascii="Sans Serif Collection" w:hAnsi="Sans Serif Collection" w:cs="Sans Serif Collection"/>
-          <w:sz w:val="28"/>
-          <w:szCs w:val="28"/>
-        </w:rPr>
-      </w:pPr>
-      <w:r>
-        <w:rPr>
-          <w:rFonts w:ascii="Sans Serif Collection" w:hAnsi="Sans Serif Collection" w:cs="Sans Serif Collection"/>
-          <w:sz w:val="28"/>
-          <w:szCs w:val="28"/>
-        </w:rPr>
-        <w:pict w14:anchorId="32DA8CB9">
-          <v:rect id="_x0000_i1026" style="width:0;height:1.5pt" o:hrstd="t" o:hr="t" fillcolor="#a0a0a0" stroked="f"/>
-        </w:pict>
-      </w:r>
-    </w:p>
-    <w:p>
-      <w:pPr>
-        <w:rPr>
-          <w:rFonts w:ascii="Sans Serif Collection" w:hAnsi="Sans Serif Collection" w:cs="Sans Serif Collection"/>
-          <w:b/>
-          <w:bCs/>
-          <w:sz w:val="28"/>
-          <w:szCs w:val="28"/>
+        </w:rPr>
+      </w:pPr>
+    </w:p>
+    <w:p>
+      <w:pPr>
+        <w:rPr>
+          <w:rFonts w:ascii="Sans Serif Collection" w:hAnsi="Sans Serif Collection" w:cs="Sans Serif Collection"/>
+          <w:b/>
+          <w:bCs/>
         </w:rPr>
       </w:pPr>
       <w:r>
@@ -1741,9 +1443,8 @@
           <w:rFonts w:ascii="Segoe UI Emoji" w:hAnsi="Segoe UI Emoji" w:cs="Segoe UI Emoji"/>
           <w:b/>
           <w:bCs/>
-          <w:sz w:val="28"/>
-          <w:szCs w:val="28"/>
-        </w:rPr>
+        </w:rPr>
+        <w:lastRenderedPageBreak/>
         <w:t>🛠️</w:t>
       </w:r>
       <w:r>
@@ -1751,8 +1452,6 @@
           <w:rFonts w:ascii="Sans Serif Collection" w:hAnsi="Sans Serif Collection" w:cs="Sans Serif Collection"/>
           <w:b/>
           <w:bCs/>
-          <w:sz w:val="28"/>
-          <w:szCs w:val="28"/>
         </w:rPr>
         <w:t xml:space="preserve"> Minikube Setup</w:t>
       </w:r>
@@ -1765,17 +1464,13 @@
         </w:numPr>
         <w:rPr>
           <w:rFonts w:ascii="Sans Serif Collection" w:hAnsi="Sans Serif Collection" w:cs="Sans Serif Collection"/>
-          <w:sz w:val="28"/>
-          <w:szCs w:val="28"/>
-        </w:rPr>
-      </w:pPr>
-      <w:r>
-        <w:rPr>
-          <w:rFonts w:ascii="Sans Serif Collection" w:hAnsi="Sans Serif Collection" w:cs="Sans Serif Collection"/>
-          <w:b/>
-          <w:bCs/>
-          <w:sz w:val="28"/>
-          <w:szCs w:val="28"/>
+        </w:rPr>
+      </w:pPr>
+      <w:r>
+        <w:rPr>
+          <w:rFonts w:ascii="Sans Serif Collection" w:hAnsi="Sans Serif Collection" w:cs="Sans Serif Collection"/>
+          <w:b/>
+          <w:bCs/>
         </w:rPr>
         <w:t>Start Minikube:</w:t>
       </w:r>
@@ -1784,15 +1479,11 @@
       <w:pPr>
         <w:rPr>
           <w:rFonts w:ascii="Sans Serif Collection" w:hAnsi="Sans Serif Collection" w:cs="Sans Serif Collection"/>
-          <w:sz w:val="28"/>
-          <w:szCs w:val="28"/>
-        </w:rPr>
-      </w:pPr>
-      <w:r>
-        <w:rPr>
-          <w:rFonts w:ascii="Sans Serif Collection" w:hAnsi="Sans Serif Collection" w:cs="Sans Serif Collection"/>
-          <w:sz w:val="28"/>
-          <w:szCs w:val="28"/>
+        </w:rPr>
+      </w:pPr>
+      <w:r>
+        <w:rPr>
+          <w:rFonts w:ascii="Sans Serif Collection" w:hAnsi="Sans Serif Collection" w:cs="Sans Serif Collection"/>
         </w:rPr>
         <w:t>minikube start</w:t>
       </w:r>
@@ -1805,17 +1496,13 @@
         </w:numPr>
         <w:rPr>
           <w:rFonts w:ascii="Sans Serif Collection" w:hAnsi="Sans Serif Collection" w:cs="Sans Serif Collection"/>
-          <w:sz w:val="28"/>
-          <w:szCs w:val="28"/>
-        </w:rPr>
-      </w:pPr>
-      <w:r>
-        <w:rPr>
-          <w:rFonts w:ascii="Sans Serif Collection" w:hAnsi="Sans Serif Collection" w:cs="Sans Serif Collection"/>
-          <w:b/>
-          <w:bCs/>
-          <w:sz w:val="28"/>
-          <w:szCs w:val="28"/>
+        </w:rPr>
+      </w:pPr>
+      <w:r>
+        <w:rPr>
+          <w:rFonts w:ascii="Sans Serif Collection" w:hAnsi="Sans Serif Collection" w:cs="Sans Serif Collection"/>
+          <w:b/>
+          <w:bCs/>
         </w:rPr>
         <w:t>Enable Ingress (optional for advanced routing):</w:t>
       </w:r>
@@ -1824,15 +1511,11 @@
       <w:pPr>
         <w:rPr>
           <w:rFonts w:ascii="Sans Serif Collection" w:hAnsi="Sans Serif Collection" w:cs="Sans Serif Collection"/>
-          <w:sz w:val="28"/>
-          <w:szCs w:val="28"/>
-        </w:rPr>
-      </w:pPr>
-      <w:r>
-        <w:rPr>
-          <w:rFonts w:ascii="Sans Serif Collection" w:hAnsi="Sans Serif Collection" w:cs="Sans Serif Collection"/>
-          <w:sz w:val="28"/>
-          <w:szCs w:val="28"/>
+        </w:rPr>
+      </w:pPr>
+      <w:r>
+        <w:rPr>
+          <w:rFonts w:ascii="Sans Serif Collection" w:hAnsi="Sans Serif Collection" w:cs="Sans Serif Collection"/>
         </w:rPr>
         <w:t>minikube addons enable ingress</w:t>
       </w:r>
@@ -1841,29 +1524,15 @@
       <w:pPr>
         <w:rPr>
           <w:rFonts w:ascii="Sans Serif Collection" w:hAnsi="Sans Serif Collection" w:cs="Sans Serif Collection"/>
-          <w:sz w:val="28"/>
-          <w:szCs w:val="28"/>
-        </w:rPr>
-      </w:pPr>
-      <w:r>
-        <w:rPr>
-          <w:rFonts w:ascii="Sans Serif Collection" w:hAnsi="Sans Serif Collection" w:cs="Sans Serif Collection"/>
-          <w:sz w:val="28"/>
-          <w:szCs w:val="28"/>
-        </w:rPr>
-        <w:pict w14:anchorId="05556ADB">
-          <v:rect id="_x0000_i1027" style="width:0;height:1.5pt" o:hrstd="t" o:hr="t" fillcolor="#a0a0a0" stroked="f"/>
-        </w:pict>
-      </w:r>
-    </w:p>
-    <w:p>
-      <w:pPr>
-        <w:rPr>
-          <w:rFonts w:ascii="Sans Serif Collection" w:hAnsi="Sans Serif Collection" w:cs="Sans Serif Collection"/>
-          <w:b/>
-          <w:bCs/>
-          <w:sz w:val="28"/>
-          <w:szCs w:val="28"/>
+        </w:rPr>
+      </w:pPr>
+    </w:p>
+    <w:p>
+      <w:pPr>
+        <w:rPr>
+          <w:rFonts w:ascii="Sans Serif Collection" w:hAnsi="Sans Serif Collection" w:cs="Sans Serif Collection"/>
+          <w:b/>
+          <w:bCs/>
         </w:rPr>
       </w:pPr>
       <w:r>
@@ -1871,8 +1540,6 @@
           <w:rFonts w:ascii="Segoe UI Emoji" w:hAnsi="Segoe UI Emoji" w:cs="Segoe UI Emoji"/>
           <w:b/>
           <w:bCs/>
-          <w:sz w:val="28"/>
-          <w:szCs w:val="28"/>
         </w:rPr>
         <w:t>🚀</w:t>
       </w:r>
@@ -1881,8 +1548,6 @@
           <w:rFonts w:ascii="Sans Serif Collection" w:hAnsi="Sans Serif Collection" w:cs="Sans Serif Collection"/>
           <w:b/>
           <w:bCs/>
-          <w:sz w:val="28"/>
-          <w:szCs w:val="28"/>
         </w:rPr>
         <w:t xml:space="preserve"> Deployment Steps</w:t>
       </w:r>
@@ -1895,19 +1560,14 @@
         </w:numPr>
         <w:rPr>
           <w:rFonts w:ascii="Sans Serif Collection" w:hAnsi="Sans Serif Collection" w:cs="Sans Serif Collection"/>
-          <w:sz w:val="28"/>
-          <w:szCs w:val="28"/>
-        </w:rPr>
-      </w:pPr>
-      <w:r>
-        <w:rPr>
-          <w:rFonts w:ascii="Sans Serif Collection" w:hAnsi="Sans Serif Collection" w:cs="Sans Serif Collection"/>
-          <w:b/>
-          <w:bCs/>
-          <w:sz w:val="28"/>
-          <w:szCs w:val="28"/>
-        </w:rPr>
-        <w:lastRenderedPageBreak/>
+        </w:rPr>
+      </w:pPr>
+      <w:r>
+        <w:rPr>
+          <w:rFonts w:ascii="Sans Serif Collection" w:hAnsi="Sans Serif Collection" w:cs="Sans Serif Collection"/>
+          <w:b/>
+          <w:bCs/>
+        </w:rPr>
         <w:t>Clone this repo or copy YAML files to a directory.</w:t>
       </w:r>
     </w:p>
@@ -1919,17 +1579,13 @@
         </w:numPr>
         <w:rPr>
           <w:rFonts w:ascii="Sans Serif Collection" w:hAnsi="Sans Serif Collection" w:cs="Sans Serif Collection"/>
-          <w:sz w:val="28"/>
-          <w:szCs w:val="28"/>
-        </w:rPr>
-      </w:pPr>
-      <w:r>
-        <w:rPr>
-          <w:rFonts w:ascii="Sans Serif Collection" w:hAnsi="Sans Serif Collection" w:cs="Sans Serif Collection"/>
-          <w:b/>
-          <w:bCs/>
-          <w:sz w:val="28"/>
-          <w:szCs w:val="28"/>
+        </w:rPr>
+      </w:pPr>
+      <w:r>
+        <w:rPr>
+          <w:rFonts w:ascii="Sans Serif Collection" w:hAnsi="Sans Serif Collection" w:cs="Sans Serif Collection"/>
+          <w:b/>
+          <w:bCs/>
         </w:rPr>
         <w:t>Apply Deployments and Services:</w:t>
       </w:r>
@@ -1938,15 +1594,11 @@
       <w:pPr>
         <w:rPr>
           <w:rFonts w:ascii="Sans Serif Collection" w:hAnsi="Sans Serif Collection" w:cs="Sans Serif Collection"/>
-          <w:sz w:val="28"/>
-          <w:szCs w:val="28"/>
-        </w:rPr>
-      </w:pPr>
-      <w:r>
-        <w:rPr>
-          <w:rFonts w:ascii="Sans Serif Collection" w:hAnsi="Sans Serif Collection" w:cs="Sans Serif Collection"/>
-          <w:sz w:val="28"/>
-          <w:szCs w:val="28"/>
+        </w:rPr>
+      </w:pPr>
+      <w:r>
+        <w:rPr>
+          <w:rFonts w:ascii="Sans Serif Collection" w:hAnsi="Sans Serif Collection" w:cs="Sans Serif Collection"/>
         </w:rPr>
         <w:t>kubectl apply -f user-deployment.yaml</w:t>
       </w:r>
@@ -1955,15 +1607,11 @@
       <w:pPr>
         <w:rPr>
           <w:rFonts w:ascii="Sans Serif Collection" w:hAnsi="Sans Serif Collection" w:cs="Sans Serif Collection"/>
-          <w:sz w:val="28"/>
-          <w:szCs w:val="28"/>
-        </w:rPr>
-      </w:pPr>
-      <w:r>
-        <w:rPr>
-          <w:rFonts w:ascii="Sans Serif Collection" w:hAnsi="Sans Serif Collection" w:cs="Sans Serif Collection"/>
-          <w:sz w:val="28"/>
-          <w:szCs w:val="28"/>
+        </w:rPr>
+      </w:pPr>
+      <w:r>
+        <w:rPr>
+          <w:rFonts w:ascii="Sans Serif Collection" w:hAnsi="Sans Serif Collection" w:cs="Sans Serif Collection"/>
         </w:rPr>
         <w:t>kubectl apply -f user-service.yaml</w:t>
       </w:r>
@@ -1972,15 +1620,11 @@
       <w:pPr>
         <w:rPr>
           <w:rFonts w:ascii="Sans Serif Collection" w:hAnsi="Sans Serif Collection" w:cs="Sans Serif Collection"/>
-          <w:sz w:val="28"/>
-          <w:szCs w:val="28"/>
-        </w:rPr>
-      </w:pPr>
-      <w:r>
-        <w:rPr>
-          <w:rFonts w:ascii="Sans Serif Collection" w:hAnsi="Sans Serif Collection" w:cs="Sans Serif Collection"/>
-          <w:sz w:val="28"/>
-          <w:szCs w:val="28"/>
+        </w:rPr>
+      </w:pPr>
+      <w:r>
+        <w:rPr>
+          <w:rFonts w:ascii="Sans Serif Collection" w:hAnsi="Sans Serif Collection" w:cs="Sans Serif Collection"/>
         </w:rPr>
         <w:t>kubectl apply -f product-deployment.yaml</w:t>
       </w:r>
@@ -1989,15 +1633,11 @@
       <w:pPr>
         <w:rPr>
           <w:rFonts w:ascii="Sans Serif Collection" w:hAnsi="Sans Serif Collection" w:cs="Sans Serif Collection"/>
-          <w:sz w:val="28"/>
-          <w:szCs w:val="28"/>
-        </w:rPr>
-      </w:pPr>
-      <w:r>
-        <w:rPr>
-          <w:rFonts w:ascii="Sans Serif Collection" w:hAnsi="Sans Serif Collection" w:cs="Sans Serif Collection"/>
-          <w:sz w:val="28"/>
-          <w:szCs w:val="28"/>
+        </w:rPr>
+      </w:pPr>
+      <w:r>
+        <w:rPr>
+          <w:rFonts w:ascii="Sans Serif Collection" w:hAnsi="Sans Serif Collection" w:cs="Sans Serif Collection"/>
         </w:rPr>
         <w:t>kubectl apply -f product-service.yaml</w:t>
       </w:r>
@@ -2006,15 +1646,11 @@
       <w:pPr>
         <w:rPr>
           <w:rFonts w:ascii="Sans Serif Collection" w:hAnsi="Sans Serif Collection" w:cs="Sans Serif Collection"/>
-          <w:sz w:val="28"/>
-          <w:szCs w:val="28"/>
-        </w:rPr>
-      </w:pPr>
-      <w:r>
-        <w:rPr>
-          <w:rFonts w:ascii="Sans Serif Collection" w:hAnsi="Sans Serif Collection" w:cs="Sans Serif Collection"/>
-          <w:sz w:val="28"/>
-          <w:szCs w:val="28"/>
+        </w:rPr>
+      </w:pPr>
+      <w:r>
+        <w:rPr>
+          <w:rFonts w:ascii="Sans Serif Collection" w:hAnsi="Sans Serif Collection" w:cs="Sans Serif Collection"/>
         </w:rPr>
         <w:t>kubectl apply -f order-deployment.yaml</w:t>
       </w:r>
@@ -2023,15 +1659,11 @@
       <w:pPr>
         <w:rPr>
           <w:rFonts w:ascii="Sans Serif Collection" w:hAnsi="Sans Serif Collection" w:cs="Sans Serif Collection"/>
-          <w:sz w:val="28"/>
-          <w:szCs w:val="28"/>
-        </w:rPr>
-      </w:pPr>
-      <w:r>
-        <w:rPr>
-          <w:rFonts w:ascii="Sans Serif Collection" w:hAnsi="Sans Serif Collection" w:cs="Sans Serif Collection"/>
-          <w:sz w:val="28"/>
-          <w:szCs w:val="28"/>
+        </w:rPr>
+      </w:pPr>
+      <w:r>
+        <w:rPr>
+          <w:rFonts w:ascii="Sans Serif Collection" w:hAnsi="Sans Serif Collection" w:cs="Sans Serif Collection"/>
         </w:rPr>
         <w:t>kubectl apply -f order-service.yaml</w:t>
       </w:r>
@@ -2040,15 +1672,11 @@
       <w:pPr>
         <w:rPr>
           <w:rFonts w:ascii="Sans Serif Collection" w:hAnsi="Sans Serif Collection" w:cs="Sans Serif Collection"/>
-          <w:sz w:val="28"/>
-          <w:szCs w:val="28"/>
-        </w:rPr>
-      </w:pPr>
-      <w:r>
-        <w:rPr>
-          <w:rFonts w:ascii="Sans Serif Collection" w:hAnsi="Sans Serif Collection" w:cs="Sans Serif Collection"/>
-          <w:sz w:val="28"/>
-          <w:szCs w:val="28"/>
+        </w:rPr>
+      </w:pPr>
+      <w:r>
+        <w:rPr>
+          <w:rFonts w:ascii="Sans Serif Collection" w:hAnsi="Sans Serif Collection" w:cs="Sans Serif Collection"/>
         </w:rPr>
         <w:t>kubectl apply -f gateway-deployment.yaml</w:t>
       </w:r>
@@ -2057,15 +1685,11 @@
       <w:pPr>
         <w:rPr>
           <w:rFonts w:ascii="Sans Serif Collection" w:hAnsi="Sans Serif Collection" w:cs="Sans Serif Collection"/>
-          <w:sz w:val="28"/>
-          <w:szCs w:val="28"/>
-        </w:rPr>
-      </w:pPr>
-      <w:r>
-        <w:rPr>
-          <w:rFonts w:ascii="Sans Serif Collection" w:hAnsi="Sans Serif Collection" w:cs="Sans Serif Collection"/>
-          <w:sz w:val="28"/>
-          <w:szCs w:val="28"/>
+        </w:rPr>
+      </w:pPr>
+      <w:r>
+        <w:rPr>
+          <w:rFonts w:ascii="Sans Serif Collection" w:hAnsi="Sans Serif Collection" w:cs="Sans Serif Collection"/>
         </w:rPr>
         <w:t>kubectl apply -f gateway-service.yaml</w:t>
       </w:r>
@@ -2078,17 +1702,13 @@
         </w:numPr>
         <w:rPr>
           <w:rFonts w:ascii="Sans Serif Collection" w:hAnsi="Sans Serif Collection" w:cs="Sans Serif Collection"/>
-          <w:sz w:val="28"/>
-          <w:szCs w:val="28"/>
-        </w:rPr>
-      </w:pPr>
-      <w:r>
-        <w:rPr>
-          <w:rFonts w:ascii="Sans Serif Collection" w:hAnsi="Sans Serif Collection" w:cs="Sans Serif Collection"/>
-          <w:b/>
-          <w:bCs/>
-          <w:sz w:val="28"/>
-          <w:szCs w:val="28"/>
+        </w:rPr>
+      </w:pPr>
+      <w:r>
+        <w:rPr>
+          <w:rFonts w:ascii="Sans Serif Collection" w:hAnsi="Sans Serif Collection" w:cs="Sans Serif Collection"/>
+          <w:b/>
+          <w:bCs/>
         </w:rPr>
         <w:t>Check Pod Status:</w:t>
       </w:r>
@@ -2097,15 +1717,11 @@
       <w:pPr>
         <w:rPr>
           <w:rFonts w:ascii="Sans Serif Collection" w:hAnsi="Sans Serif Collection" w:cs="Sans Serif Collection"/>
-          <w:sz w:val="28"/>
-          <w:szCs w:val="28"/>
-        </w:rPr>
-      </w:pPr>
-      <w:r>
-        <w:rPr>
-          <w:rFonts w:ascii="Sans Serif Collection" w:hAnsi="Sans Serif Collection" w:cs="Sans Serif Collection"/>
-          <w:sz w:val="28"/>
-          <w:szCs w:val="28"/>
+        </w:rPr>
+      </w:pPr>
+      <w:r>
+        <w:rPr>
+          <w:rFonts w:ascii="Sans Serif Collection" w:hAnsi="Sans Serif Collection" w:cs="Sans Serif Collection"/>
         </w:rPr>
         <w:t>kubectl get pods</w:t>
       </w:r>
@@ -2118,17 +1734,13 @@
         </w:numPr>
         <w:rPr>
           <w:rFonts w:ascii="Sans Serif Collection" w:hAnsi="Sans Serif Collection" w:cs="Sans Serif Collection"/>
-          <w:sz w:val="28"/>
-          <w:szCs w:val="28"/>
-        </w:rPr>
-      </w:pPr>
-      <w:r>
-        <w:rPr>
-          <w:rFonts w:ascii="Sans Serif Collection" w:hAnsi="Sans Serif Collection" w:cs="Sans Serif Collection"/>
-          <w:b/>
-          <w:bCs/>
-          <w:sz w:val="28"/>
-          <w:szCs w:val="28"/>
+        </w:rPr>
+      </w:pPr>
+      <w:r>
+        <w:rPr>
+          <w:rFonts w:ascii="Sans Serif Collection" w:hAnsi="Sans Serif Collection" w:cs="Sans Serif Collection"/>
+          <w:b/>
+          <w:bCs/>
         </w:rPr>
         <w:t>Check Services:</w:t>
       </w:r>
@@ -2137,15 +1749,11 @@
       <w:pPr>
         <w:rPr>
           <w:rFonts w:ascii="Sans Serif Collection" w:hAnsi="Sans Serif Collection" w:cs="Sans Serif Collection"/>
-          <w:sz w:val="28"/>
-          <w:szCs w:val="28"/>
-        </w:rPr>
-      </w:pPr>
-      <w:r>
-        <w:rPr>
-          <w:rFonts w:ascii="Sans Serif Collection" w:hAnsi="Sans Serif Collection" w:cs="Sans Serif Collection"/>
-          <w:sz w:val="28"/>
-          <w:szCs w:val="28"/>
+        </w:rPr>
+      </w:pPr>
+      <w:r>
+        <w:rPr>
+          <w:rFonts w:ascii="Sans Serif Collection" w:hAnsi="Sans Serif Collection" w:cs="Sans Serif Collection"/>
         </w:rPr>
         <w:t>kubectl get svc</w:t>
       </w:r>
@@ -2154,29 +1762,15 @@
       <w:pPr>
         <w:rPr>
           <w:rFonts w:ascii="Sans Serif Collection" w:hAnsi="Sans Serif Collection" w:cs="Sans Serif Collection"/>
-          <w:sz w:val="28"/>
-          <w:szCs w:val="28"/>
-        </w:rPr>
-      </w:pPr>
-      <w:r>
-        <w:rPr>
-          <w:rFonts w:ascii="Sans Serif Collection" w:hAnsi="Sans Serif Collection" w:cs="Sans Serif Collection"/>
-          <w:sz w:val="28"/>
-          <w:szCs w:val="28"/>
-        </w:rPr>
-        <w:pict w14:anchorId="38F0F846">
-          <v:rect id="_x0000_i1028" style="width:0;height:1.5pt" o:hrstd="t" o:hr="t" fillcolor="#a0a0a0" stroked="f"/>
-        </w:pict>
-      </w:r>
-    </w:p>
-    <w:p>
-      <w:pPr>
-        <w:rPr>
-          <w:rFonts w:ascii="Sans Serif Collection" w:hAnsi="Sans Serif Collection" w:cs="Sans Serif Collection"/>
-          <w:b/>
-          <w:bCs/>
-          <w:sz w:val="28"/>
-          <w:szCs w:val="28"/>
+        </w:rPr>
+      </w:pPr>
+    </w:p>
+    <w:p>
+      <w:pPr>
+        <w:rPr>
+          <w:rFonts w:ascii="Sans Serif Collection" w:hAnsi="Sans Serif Collection" w:cs="Sans Serif Collection"/>
+          <w:b/>
+          <w:bCs/>
         </w:rPr>
       </w:pPr>
       <w:r>
@@ -2184,8 +1778,6 @@
           <w:rFonts w:ascii="Segoe UI Emoji" w:hAnsi="Segoe UI Emoji" w:cs="Segoe UI Emoji"/>
           <w:b/>
           <w:bCs/>
-          <w:sz w:val="28"/>
-          <w:szCs w:val="28"/>
         </w:rPr>
         <w:t>🔁</w:t>
       </w:r>
@@ -2194,8 +1786,6 @@
           <w:rFonts w:ascii="Sans Serif Collection" w:hAnsi="Sans Serif Collection" w:cs="Sans Serif Collection"/>
           <w:b/>
           <w:bCs/>
-          <w:sz w:val="28"/>
-          <w:szCs w:val="28"/>
         </w:rPr>
         <w:t xml:space="preserve"> Testing Inter-Service Communication</w:t>
       </w:r>
@@ -2206,19 +1796,14 @@
           <w:rFonts w:ascii="Sans Serif Collection" w:hAnsi="Sans Serif Collection" w:cs="Sans Serif Collection"/>
           <w:b/>
           <w:bCs/>
-          <w:sz w:val="28"/>
-          <w:szCs w:val="28"/>
-        </w:rPr>
-      </w:pPr>
-      <w:r>
-        <w:rPr>
-          <w:rFonts w:ascii="Sans Serif Collection" w:hAnsi="Sans Serif Collection" w:cs="Sans Serif Collection"/>
-          <w:b/>
-          <w:bCs/>
-          <w:sz w:val="28"/>
-          <w:szCs w:val="28"/>
-        </w:rPr>
-        <w:lastRenderedPageBreak/>
+        </w:rPr>
+      </w:pPr>
+      <w:r>
+        <w:rPr>
+          <w:rFonts w:ascii="Sans Serif Collection" w:hAnsi="Sans Serif Collection" w:cs="Sans Serif Collection"/>
+          <w:b/>
+          <w:bCs/>
+        </w:rPr>
         <w:t>Option 1: Using Port Forwarding</w:t>
       </w:r>
     </w:p>
@@ -2226,15 +1811,11 @@
       <w:pPr>
         <w:rPr>
           <w:rFonts w:ascii="Sans Serif Collection" w:hAnsi="Sans Serif Collection" w:cs="Sans Serif Collection"/>
-          <w:sz w:val="28"/>
-          <w:szCs w:val="28"/>
-        </w:rPr>
-      </w:pPr>
-      <w:r>
-        <w:rPr>
-          <w:rFonts w:ascii="Sans Serif Collection" w:hAnsi="Sans Serif Collection" w:cs="Sans Serif Collection"/>
-          <w:sz w:val="28"/>
-          <w:szCs w:val="28"/>
+        </w:rPr>
+      </w:pPr>
+      <w:r>
+        <w:rPr>
+          <w:rFonts w:ascii="Sans Serif Collection" w:hAnsi="Sans Serif Collection" w:cs="Sans Serif Collection"/>
         </w:rPr>
         <w:t>kubectl port-forward service/gateway-service 3003:3003</w:t>
       </w:r>
@@ -2243,15 +1824,11 @@
       <w:pPr>
         <w:rPr>
           <w:rFonts w:ascii="Sans Serif Collection" w:hAnsi="Sans Serif Collection" w:cs="Sans Serif Collection"/>
-          <w:sz w:val="28"/>
-          <w:szCs w:val="28"/>
-        </w:rPr>
-      </w:pPr>
-      <w:r>
-        <w:rPr>
-          <w:rFonts w:ascii="Sans Serif Collection" w:hAnsi="Sans Serif Collection" w:cs="Sans Serif Collection"/>
-          <w:sz w:val="28"/>
-          <w:szCs w:val="28"/>
+        </w:rPr>
+      </w:pPr>
+      <w:r>
+        <w:rPr>
+          <w:rFonts w:ascii="Sans Serif Collection" w:hAnsi="Sans Serif Collection" w:cs="Sans Serif Collection"/>
         </w:rPr>
         <w:t>Then test with:</w:t>
       </w:r>
@@ -2260,15 +1837,11 @@
       <w:pPr>
         <w:rPr>
           <w:rFonts w:ascii="Sans Serif Collection" w:hAnsi="Sans Serif Collection" w:cs="Sans Serif Collection"/>
-          <w:sz w:val="28"/>
-          <w:szCs w:val="28"/>
-        </w:rPr>
-      </w:pPr>
-      <w:r>
-        <w:rPr>
-          <w:rFonts w:ascii="Sans Serif Collection" w:hAnsi="Sans Serif Collection" w:cs="Sans Serif Collection"/>
-          <w:sz w:val="28"/>
-          <w:szCs w:val="28"/>
+        </w:rPr>
+      </w:pPr>
+      <w:r>
+        <w:rPr>
+          <w:rFonts w:ascii="Sans Serif Collection" w:hAnsi="Sans Serif Collection" w:cs="Sans Serif Collection"/>
         </w:rPr>
         <w:t>curl http://localhost:3003/user</w:t>
       </w:r>
@@ -2277,15 +1850,11 @@
       <w:pPr>
         <w:rPr>
           <w:rFonts w:ascii="Sans Serif Collection" w:hAnsi="Sans Serif Collection" w:cs="Sans Serif Collection"/>
-          <w:sz w:val="28"/>
-          <w:szCs w:val="28"/>
-        </w:rPr>
-      </w:pPr>
-      <w:r>
-        <w:rPr>
-          <w:rFonts w:ascii="Sans Serif Collection" w:hAnsi="Sans Serif Collection" w:cs="Sans Serif Collection"/>
-          <w:sz w:val="28"/>
-          <w:szCs w:val="28"/>
+        </w:rPr>
+      </w:pPr>
+      <w:r>
+        <w:rPr>
+          <w:rFonts w:ascii="Sans Serif Collection" w:hAnsi="Sans Serif Collection" w:cs="Sans Serif Collection"/>
         </w:rPr>
         <w:t>curl http://localhost:3003/product</w:t>
       </w:r>
@@ -2294,15 +1863,11 @@
       <w:pPr>
         <w:rPr>
           <w:rFonts w:ascii="Sans Serif Collection" w:hAnsi="Sans Serif Collection" w:cs="Sans Serif Collection"/>
-          <w:sz w:val="28"/>
-          <w:szCs w:val="28"/>
-        </w:rPr>
-      </w:pPr>
-      <w:r>
-        <w:rPr>
-          <w:rFonts w:ascii="Sans Serif Collection" w:hAnsi="Sans Serif Collection" w:cs="Sans Serif Collection"/>
-          <w:sz w:val="28"/>
-          <w:szCs w:val="28"/>
+        </w:rPr>
+      </w:pPr>
+      <w:r>
+        <w:rPr>
+          <w:rFonts w:ascii="Sans Serif Collection" w:hAnsi="Sans Serif Collection" w:cs="Sans Serif Collection"/>
         </w:rPr>
         <w:t>curl http://localhost:3003/order</w:t>
       </w:r>
@@ -2313,17 +1878,13 @@
           <w:rFonts w:ascii="Sans Serif Collection" w:hAnsi="Sans Serif Collection" w:cs="Sans Serif Collection"/>
           <w:b/>
           <w:bCs/>
-          <w:sz w:val="28"/>
-          <w:szCs w:val="28"/>
-        </w:rPr>
-      </w:pPr>
-      <w:r>
-        <w:rPr>
-          <w:rFonts w:ascii="Sans Serif Collection" w:hAnsi="Sans Serif Collection" w:cs="Sans Serif Collection"/>
-          <w:b/>
-          <w:bCs/>
-          <w:sz w:val="28"/>
-          <w:szCs w:val="28"/>
+        </w:rPr>
+      </w:pPr>
+      <w:r>
+        <w:rPr>
+          <w:rFonts w:ascii="Sans Serif Collection" w:hAnsi="Sans Serif Collection" w:cs="Sans Serif Collection"/>
+          <w:b/>
+          <w:bCs/>
         </w:rPr>
         <w:t>Option 2: Using Pod Networking</w:t>
       </w:r>
@@ -2332,15 +1893,11 @@
       <w:pPr>
         <w:rPr>
           <w:rFonts w:ascii="Sans Serif Collection" w:hAnsi="Sans Serif Collection" w:cs="Sans Serif Collection"/>
-          <w:sz w:val="28"/>
-          <w:szCs w:val="28"/>
-        </w:rPr>
-      </w:pPr>
-      <w:r>
-        <w:rPr>
-          <w:rFonts w:ascii="Sans Serif Collection" w:hAnsi="Sans Serif Collection" w:cs="Sans Serif Collection"/>
-          <w:sz w:val="28"/>
-          <w:szCs w:val="28"/>
+        </w:rPr>
+      </w:pPr>
+      <w:r>
+        <w:rPr>
+          <w:rFonts w:ascii="Sans Serif Collection" w:hAnsi="Sans Serif Collection" w:cs="Sans Serif Collection"/>
         </w:rPr>
         <w:t>kubectl exec -it &lt;pod-name&gt; -- sh</w:t>
       </w:r>
@@ -2349,15 +1906,11 @@
       <w:pPr>
         <w:rPr>
           <w:rFonts w:ascii="Sans Serif Collection" w:hAnsi="Sans Serif Collection" w:cs="Sans Serif Collection"/>
-          <w:sz w:val="28"/>
-          <w:szCs w:val="28"/>
-        </w:rPr>
-      </w:pPr>
-      <w:r>
-        <w:rPr>
-          <w:rFonts w:ascii="Sans Serif Collection" w:hAnsi="Sans Serif Collection" w:cs="Sans Serif Collection"/>
-          <w:sz w:val="28"/>
-          <w:szCs w:val="28"/>
+        </w:rPr>
+      </w:pPr>
+      <w:r>
+        <w:rPr>
+          <w:rFonts w:ascii="Sans Serif Collection" w:hAnsi="Sans Serif Collection" w:cs="Sans Serif Collection"/>
         </w:rPr>
         <w:t># Inside the pod:</w:t>
       </w:r>
@@ -2366,15 +1919,11 @@
       <w:pPr>
         <w:rPr>
           <w:rFonts w:ascii="Sans Serif Collection" w:hAnsi="Sans Serif Collection" w:cs="Sans Serif Collection"/>
-          <w:sz w:val="28"/>
-          <w:szCs w:val="28"/>
-        </w:rPr>
-      </w:pPr>
-      <w:r>
-        <w:rPr>
-          <w:rFonts w:ascii="Sans Serif Collection" w:hAnsi="Sans Serif Collection" w:cs="Sans Serif Collection"/>
-          <w:sz w:val="28"/>
-          <w:szCs w:val="28"/>
+        </w:rPr>
+      </w:pPr>
+      <w:r>
+        <w:rPr>
+          <w:rFonts w:ascii="Sans Serif Collection" w:hAnsi="Sans Serif Collection" w:cs="Sans Serif Collection"/>
         </w:rPr>
         <w:t>curl http://user-service:3000/health</w:t>
       </w:r>
@@ -2383,15 +1932,11 @@
       <w:pPr>
         <w:rPr>
           <w:rFonts w:ascii="Sans Serif Collection" w:hAnsi="Sans Serif Collection" w:cs="Sans Serif Collection"/>
-          <w:sz w:val="28"/>
-          <w:szCs w:val="28"/>
-        </w:rPr>
-      </w:pPr>
-      <w:r>
-        <w:rPr>
-          <w:rFonts w:ascii="Sans Serif Collection" w:hAnsi="Sans Serif Collection" w:cs="Sans Serif Collection"/>
-          <w:sz w:val="28"/>
-          <w:szCs w:val="28"/>
+        </w:rPr>
+      </w:pPr>
+      <w:r>
+        <w:rPr>
+          <w:rFonts w:ascii="Sans Serif Collection" w:hAnsi="Sans Serif Collection" w:cs="Sans Serif Collection"/>
         </w:rPr>
         <w:t>curl http://product-service:3001/health</w:t>
       </w:r>
@@ -2400,29 +1945,15 @@
       <w:pPr>
         <w:rPr>
           <w:rFonts w:ascii="Sans Serif Collection" w:hAnsi="Sans Serif Collection" w:cs="Sans Serif Collection"/>
-          <w:sz w:val="28"/>
-          <w:szCs w:val="28"/>
-        </w:rPr>
-      </w:pPr>
-      <w:r>
-        <w:rPr>
-          <w:rFonts w:ascii="Sans Serif Collection" w:hAnsi="Sans Serif Collection" w:cs="Sans Serif Collection"/>
-          <w:sz w:val="28"/>
-          <w:szCs w:val="28"/>
-        </w:rPr>
-        <w:pict w14:anchorId="0F716F6C">
-          <v:rect id="_x0000_i1029" style="width:0;height:1.5pt" o:hrstd="t" o:hr="t" fillcolor="#a0a0a0" stroked="f"/>
-        </w:pict>
-      </w:r>
-    </w:p>
-    <w:p>
-      <w:pPr>
-        <w:rPr>
-          <w:rFonts w:ascii="Sans Serif Collection" w:hAnsi="Sans Serif Collection" w:cs="Sans Serif Collection"/>
-          <w:b/>
-          <w:bCs/>
-          <w:sz w:val="28"/>
-          <w:szCs w:val="28"/>
+        </w:rPr>
+      </w:pPr>
+    </w:p>
+    <w:p>
+      <w:pPr>
+        <w:rPr>
+          <w:rFonts w:ascii="Sans Serif Collection" w:hAnsi="Sans Serif Collection" w:cs="Sans Serif Collection"/>
+          <w:b/>
+          <w:bCs/>
         </w:rPr>
       </w:pPr>
       <w:r>
@@ -2430,8 +1961,6 @@
           <w:rFonts w:ascii="Segoe UI Emoji" w:hAnsi="Segoe UI Emoji" w:cs="Segoe UI Emoji"/>
           <w:b/>
           <w:bCs/>
-          <w:sz w:val="28"/>
-          <w:szCs w:val="28"/>
         </w:rPr>
         <w:t>🧪</w:t>
       </w:r>
@@ -2440,8 +1969,6 @@
           <w:rFonts w:ascii="Sans Serif Collection" w:hAnsi="Sans Serif Collection" w:cs="Sans Serif Collection"/>
           <w:b/>
           <w:bCs/>
-          <w:sz w:val="28"/>
-          <w:szCs w:val="28"/>
         </w:rPr>
         <w:t xml:space="preserve"> Example Screenshots to Include</w:t>
       </w:r>
@@ -2454,15 +1981,11 @@
         </w:numPr>
         <w:rPr>
           <w:rFonts w:ascii="Sans Serif Collection" w:hAnsi="Sans Serif Collection" w:cs="Sans Serif Collection"/>
-          <w:sz w:val="28"/>
-          <w:szCs w:val="28"/>
-        </w:rPr>
-      </w:pPr>
-      <w:r>
-        <w:rPr>
-          <w:rFonts w:ascii="Sans Serif Collection" w:hAnsi="Sans Serif Collection" w:cs="Sans Serif Collection"/>
-          <w:sz w:val="28"/>
-          <w:szCs w:val="28"/>
+        </w:rPr>
+      </w:pPr>
+      <w:r>
+        <w:rPr>
+          <w:rFonts w:ascii="Sans Serif Collection" w:hAnsi="Sans Serif Collection" w:cs="Sans Serif Collection"/>
         </w:rPr>
         <w:t>Output of:</w:t>
       </w:r>
@@ -2478,15 +2001,11 @@
         </w:tabs>
         <w:rPr>
           <w:rFonts w:ascii="Sans Serif Collection" w:hAnsi="Sans Serif Collection" w:cs="Sans Serif Collection"/>
-          <w:sz w:val="28"/>
-          <w:szCs w:val="28"/>
-        </w:rPr>
-      </w:pPr>
-      <w:r>
-        <w:rPr>
-          <w:rFonts w:ascii="Sans Serif Collection" w:hAnsi="Sans Serif Collection" w:cs="Sans Serif Collection"/>
-          <w:sz w:val="28"/>
-          <w:szCs w:val="28"/>
+        </w:rPr>
+      </w:pPr>
+      <w:r>
+        <w:rPr>
+          <w:rFonts w:ascii="Sans Serif Collection" w:hAnsi="Sans Serif Collection" w:cs="Sans Serif Collection"/>
         </w:rPr>
         <w:t>kubectl get pods</w:t>
       </w:r>
@@ -2496,15 +2015,11 @@
         <w:ind w:left="720"/>
         <w:rPr>
           <w:rFonts w:ascii="Sans Serif Collection" w:hAnsi="Sans Serif Collection" w:cs="Sans Serif Collection"/>
-          <w:sz w:val="28"/>
-          <w:szCs w:val="28"/>
-        </w:rPr>
-      </w:pPr>
-      <w:r>
-        <w:rPr>
-          <w:rFonts w:ascii="Sans Serif Collection" w:hAnsi="Sans Serif Collection" w:cs="Sans Serif Collection"/>
-          <w:sz w:val="28"/>
-          <w:szCs w:val="28"/>
+        </w:rPr>
+      </w:pPr>
+      <w:r>
+        <w:rPr>
+          <w:rFonts w:ascii="Sans Serif Collection" w:hAnsi="Sans Serif Collection" w:cs="Sans Serif Collection"/>
         </w:rPr>
         <w:t>kubectl get pods</w:t>
       </w:r>
@@ -2513,51 +2028,39 @@
       <w:pPr>
         <w:rPr>
           <w:rFonts w:ascii="Sans Serif Collection" w:hAnsi="Sans Serif Collection" w:cs="Sans Serif Collection"/>
-          <w:sz w:val="28"/>
-          <w:szCs w:val="28"/>
-        </w:rPr>
-      </w:pPr>
-      <w:r>
-        <w:rPr>
-          <w:rFonts w:ascii="Sans Serif Collection" w:hAnsi="Sans Serif Collection" w:cs="Sans Serif Collection"/>
-          <w:sz w:val="28"/>
-          <w:szCs w:val="28"/>
+        </w:rPr>
+      </w:pPr>
+      <w:r>
+        <w:rPr>
+          <w:rFonts w:ascii="Sans Serif Collection" w:hAnsi="Sans Serif Collection" w:cs="Sans Serif Collection"/>
+        </w:rPr>
+        <w:t>suva@BWULPT931:/mnt/d/TCS/SKILL-TEST2$ kubectl get pods</w:t>
+      </w:r>
+    </w:p>
+    <w:p>
+      <w:pPr>
+        <w:rPr>
+          <w:rFonts w:ascii="Sans Serif Collection" w:hAnsi="Sans Serif Collection" w:cs="Sans Serif Collection"/>
+        </w:rPr>
+      </w:pPr>
+      <w:r>
+        <w:rPr>
+          <w:rFonts w:ascii="Sans Serif Collection" w:hAnsi="Sans Serif Collection" w:cs="Sans Serif Collection"/>
+        </w:rPr>
+        <w:t>NAME                                 READY   STATUS             RESTARTS      AGE</w:t>
+      </w:r>
+    </w:p>
+    <w:p>
+      <w:pPr>
+        <w:rPr>
+          <w:rFonts w:ascii="Sans Serif Collection" w:hAnsi="Sans Serif Collection" w:cs="Sans Serif Collection"/>
+        </w:rPr>
+      </w:pPr>
+      <w:r>
+        <w:rPr>
+          <w:rFonts w:ascii="Sans Serif Collection" w:hAnsi="Sans Serif Collection" w:cs="Sans Serif Collection"/>
         </w:rPr>
         <w:lastRenderedPageBreak/>
-        <w:t>suva@BWULPT931:/mnt/d/TCS/SKILL-TEST2$ kubectl get pods</w:t>
-      </w:r>
-    </w:p>
-    <w:p>
-      <w:pPr>
-        <w:rPr>
-          <w:rFonts w:ascii="Sans Serif Collection" w:hAnsi="Sans Serif Collection" w:cs="Sans Serif Collection"/>
-          <w:sz w:val="28"/>
-          <w:szCs w:val="28"/>
-        </w:rPr>
-      </w:pPr>
-      <w:r>
-        <w:rPr>
-          <w:rFonts w:ascii="Sans Serif Collection" w:hAnsi="Sans Serif Collection" w:cs="Sans Serif Collection"/>
-          <w:sz w:val="28"/>
-          <w:szCs w:val="28"/>
-        </w:rPr>
-        <w:t>NAME                                 READY   STATUS             RESTARTS      AGE</w:t>
-      </w:r>
-    </w:p>
-    <w:p>
-      <w:pPr>
-        <w:rPr>
-          <w:rFonts w:ascii="Sans Serif Collection" w:hAnsi="Sans Serif Collection" w:cs="Sans Serif Collection"/>
-          <w:sz w:val="28"/>
-          <w:szCs w:val="28"/>
-        </w:rPr>
-      </w:pPr>
-      <w:r>
-        <w:rPr>
-          <w:rFonts w:ascii="Sans Serif Collection" w:hAnsi="Sans Serif Collection" w:cs="Sans Serif Collection"/>
-          <w:sz w:val="28"/>
-          <w:szCs w:val="28"/>
-        </w:rPr>
         <w:t>gateway-deployment-5d844b4f4-xtd86   0/1     ImagePullBackOff   0             2d21h</w:t>
       </w:r>
     </w:p>
@@ -2565,15 +2068,11 @@
       <w:pPr>
         <w:rPr>
           <w:rFonts w:ascii="Sans Serif Collection" w:hAnsi="Sans Serif Collection" w:cs="Sans Serif Collection"/>
-          <w:sz w:val="28"/>
-          <w:szCs w:val="28"/>
-        </w:rPr>
-      </w:pPr>
-      <w:r>
-        <w:rPr>
-          <w:rFonts w:ascii="Sans Serif Collection" w:hAnsi="Sans Serif Collection" w:cs="Sans Serif Collection"/>
-          <w:sz w:val="28"/>
-          <w:szCs w:val="28"/>
+        </w:rPr>
+      </w:pPr>
+      <w:r>
+        <w:rPr>
+          <w:rFonts w:ascii="Sans Serif Collection" w:hAnsi="Sans Serif Collection" w:cs="Sans Serif Collection"/>
         </w:rPr>
         <w:t>gateway-deployment-bf56c789c-h9f7n   1/1     Running            3 (52m ago)   2d21h</w:t>
       </w:r>
@@ -2582,15 +2081,11 @@
       <w:pPr>
         <w:rPr>
           <w:rFonts w:ascii="Sans Serif Collection" w:hAnsi="Sans Serif Collection" w:cs="Sans Serif Collection"/>
-          <w:sz w:val="28"/>
-          <w:szCs w:val="28"/>
-        </w:rPr>
-      </w:pPr>
-      <w:r>
-        <w:rPr>
-          <w:rFonts w:ascii="Sans Serif Collection" w:hAnsi="Sans Serif Collection" w:cs="Sans Serif Collection"/>
-          <w:sz w:val="28"/>
-          <w:szCs w:val="28"/>
+        </w:rPr>
+      </w:pPr>
+      <w:r>
+        <w:rPr>
+          <w:rFonts w:ascii="Sans Serif Collection" w:hAnsi="Sans Serif Collection" w:cs="Sans Serif Collection"/>
         </w:rPr>
         <w:t>user-deployment-5f48759ccb-gxppp     0/1     ImagePullBackOff   0             25s</w:t>
       </w:r>
@@ -2599,15 +2094,11 @@
       <w:pPr>
         <w:rPr>
           <w:rFonts w:ascii="Sans Serif Collection" w:hAnsi="Sans Serif Collection" w:cs="Sans Serif Collection"/>
-          <w:sz w:val="28"/>
-          <w:szCs w:val="28"/>
-        </w:rPr>
-      </w:pPr>
-      <w:r>
-        <w:rPr>
-          <w:rFonts w:ascii="Sans Serif Collection" w:hAnsi="Sans Serif Collection" w:cs="Sans Serif Collection"/>
-          <w:sz w:val="28"/>
-          <w:szCs w:val="28"/>
+        </w:rPr>
+      </w:pPr>
+      <w:r>
+        <w:rPr>
+          <w:rFonts w:ascii="Sans Serif Collection" w:hAnsi="Sans Serif Collection" w:cs="Sans Serif Collection"/>
         </w:rPr>
         <w:t>user-service-b65bfcc47-rp59t         0/1     ImagePullBackOff   0             25s</w:t>
       </w:r>
@@ -2616,15 +2107,11 @@
       <w:pPr>
         <w:rPr>
           <w:rFonts w:ascii="Sans Serif Collection" w:hAnsi="Sans Serif Collection" w:cs="Sans Serif Collection"/>
-          <w:sz w:val="28"/>
-          <w:szCs w:val="28"/>
-        </w:rPr>
-      </w:pPr>
-      <w:r>
-        <w:rPr>
-          <w:rFonts w:ascii="Sans Serif Collection" w:hAnsi="Sans Serif Collection" w:cs="Sans Serif Collection"/>
-          <w:sz w:val="28"/>
-          <w:szCs w:val="28"/>
+        </w:rPr>
+      </w:pPr>
+      <w:r>
+        <w:rPr>
+          <w:rFonts w:ascii="Sans Serif Collection" w:hAnsi="Sans Serif Collection" w:cs="Sans Serif Collection"/>
         </w:rPr>
         <w:t>user-service-fdbb9cf94-tfcjk         0/1     Running            0             25s</w:t>
       </w:r>
@@ -2633,15 +2120,11 @@
       <w:pPr>
         <w:rPr>
           <w:rFonts w:ascii="Sans Serif Collection" w:hAnsi="Sans Serif Collection" w:cs="Sans Serif Collection"/>
-          <w:sz w:val="28"/>
-          <w:szCs w:val="28"/>
-        </w:rPr>
-      </w:pPr>
-      <w:r>
-        <w:rPr>
-          <w:rFonts w:ascii="Sans Serif Collection" w:hAnsi="Sans Serif Collection" w:cs="Sans Serif Collection"/>
-          <w:sz w:val="28"/>
-          <w:szCs w:val="28"/>
+        </w:rPr>
+      </w:pPr>
+      <w:r>
+        <w:rPr>
+          <w:rFonts w:ascii="Sans Serif Collection" w:hAnsi="Sans Serif Collection" w:cs="Sans Serif Collection"/>
         </w:rPr>
         <w:t>suva@BWULPT931:/mnt/d/TCS/SKILL-TEST2$ kubectl logs user-service-fdbb9cf94-tfcjk</w:t>
       </w:r>
@@ -2650,24 +2133,18 @@
       <w:pPr>
         <w:rPr>
           <w:rFonts w:ascii="Sans Serif Collection" w:hAnsi="Sans Serif Collection" w:cs="Sans Serif Collection"/>
-          <w:sz w:val="28"/>
-          <w:szCs w:val="28"/>
-        </w:rPr>
-      </w:pPr>
-    </w:p>
-    <w:p>
-      <w:pPr>
-        <w:rPr>
-          <w:rFonts w:ascii="Sans Serif Collection" w:hAnsi="Sans Serif Collection" w:cs="Sans Serif Collection"/>
-          <w:sz w:val="28"/>
-          <w:szCs w:val="28"/>
-        </w:rPr>
-      </w:pPr>
-      <w:r>
-        <w:rPr>
-          <w:rFonts w:ascii="Sans Serif Collection" w:hAnsi="Sans Serif Collection" w:cs="Sans Serif Collection"/>
-          <w:sz w:val="28"/>
-          <w:szCs w:val="28"/>
+        </w:rPr>
+      </w:pPr>
+    </w:p>
+    <w:p>
+      <w:pPr>
+        <w:rPr>
+          <w:rFonts w:ascii="Sans Serif Collection" w:hAnsi="Sans Serif Collection" w:cs="Sans Serif Collection"/>
+        </w:rPr>
+      </w:pPr>
+      <w:r>
+        <w:rPr>
+          <w:rFonts w:ascii="Sans Serif Collection" w:hAnsi="Sans Serif Collection" w:cs="Sans Serif Collection"/>
         </w:rPr>
         <w:t>&gt; gateway-service@1.0.0 start</w:t>
       </w:r>
@@ -2676,15 +2153,11 @@
       <w:pPr>
         <w:rPr>
           <w:rFonts w:ascii="Sans Serif Collection" w:hAnsi="Sans Serif Collection" w:cs="Sans Serif Collection"/>
-          <w:sz w:val="28"/>
-          <w:szCs w:val="28"/>
-        </w:rPr>
-      </w:pPr>
-      <w:r>
-        <w:rPr>
-          <w:rFonts w:ascii="Sans Serif Collection" w:hAnsi="Sans Serif Collection" w:cs="Sans Serif Collection"/>
-          <w:sz w:val="28"/>
-          <w:szCs w:val="28"/>
+        </w:rPr>
+      </w:pPr>
+      <w:r>
+        <w:rPr>
+          <w:rFonts w:ascii="Sans Serif Collection" w:hAnsi="Sans Serif Collection" w:cs="Sans Serif Collection"/>
         </w:rPr>
         <w:t>&gt; node index.js</w:t>
       </w:r>
@@ -2693,24 +2166,18 @@
       <w:pPr>
         <w:rPr>
           <w:rFonts w:ascii="Sans Serif Collection" w:hAnsi="Sans Serif Collection" w:cs="Sans Serif Collection"/>
-          <w:sz w:val="28"/>
-          <w:szCs w:val="28"/>
-        </w:rPr>
-      </w:pPr>
-    </w:p>
-    <w:p>
-      <w:pPr>
-        <w:rPr>
-          <w:rFonts w:ascii="Sans Serif Collection" w:hAnsi="Sans Serif Collection" w:cs="Sans Serif Collection"/>
-          <w:sz w:val="28"/>
-          <w:szCs w:val="28"/>
-        </w:rPr>
-      </w:pPr>
-      <w:r>
-        <w:rPr>
-          <w:rFonts w:ascii="Sans Serif Collection" w:hAnsi="Sans Serif Collection" w:cs="Sans Serif Collection"/>
-          <w:sz w:val="28"/>
-          <w:szCs w:val="28"/>
+        </w:rPr>
+      </w:pPr>
+    </w:p>
+    <w:p>
+      <w:pPr>
+        <w:rPr>
+          <w:rFonts w:ascii="Sans Serif Collection" w:hAnsi="Sans Serif Collection" w:cs="Sans Serif Collection"/>
+        </w:rPr>
+      </w:pPr>
+      <w:r>
+        <w:rPr>
+          <w:rFonts w:ascii="Sans Serif Collection" w:hAnsi="Sans Serif Collection" w:cs="Sans Serif Collection"/>
         </w:rPr>
         <w:t>[HPM] Proxy created: /  -&gt; http://user-service:3000</w:t>
       </w:r>
@@ -2719,15 +2186,11 @@
       <w:pPr>
         <w:rPr>
           <w:rFonts w:ascii="Sans Serif Collection" w:hAnsi="Sans Serif Collection" w:cs="Sans Serif Collection"/>
-          <w:sz w:val="28"/>
-          <w:szCs w:val="28"/>
-        </w:rPr>
-      </w:pPr>
-      <w:r>
-        <w:rPr>
-          <w:rFonts w:ascii="Sans Serif Collection" w:hAnsi="Sans Serif Collection" w:cs="Sans Serif Collection"/>
-          <w:sz w:val="28"/>
-          <w:szCs w:val="28"/>
+        </w:rPr>
+      </w:pPr>
+      <w:r>
+        <w:rPr>
+          <w:rFonts w:ascii="Sans Serif Collection" w:hAnsi="Sans Serif Collection" w:cs="Sans Serif Collection"/>
         </w:rPr>
         <w:t>[HPM] Proxy rewrite rule created: "^/user" ~&gt; ""</w:t>
       </w:r>
@@ -2736,17 +2199,12 @@
       <w:pPr>
         <w:rPr>
           <w:rFonts w:ascii="Sans Serif Collection" w:hAnsi="Sans Serif Collection" w:cs="Sans Serif Collection"/>
-          <w:sz w:val="28"/>
-          <w:szCs w:val="28"/>
-        </w:rPr>
-      </w:pPr>
-      <w:r>
-        <w:rPr>
-          <w:rFonts w:ascii="Sans Serif Collection" w:hAnsi="Sans Serif Collection" w:cs="Sans Serif Collection"/>
-          <w:sz w:val="28"/>
-          <w:szCs w:val="28"/>
-        </w:rPr>
-        <w:lastRenderedPageBreak/>
+        </w:rPr>
+      </w:pPr>
+      <w:r>
+        <w:rPr>
+          <w:rFonts w:ascii="Sans Serif Collection" w:hAnsi="Sans Serif Collection" w:cs="Sans Serif Collection"/>
+        </w:rPr>
         <w:t>[HPM] Proxy created: /  -&gt; http://product-service:3001</w:t>
       </w:r>
     </w:p>
@@ -2754,15 +2212,11 @@
       <w:pPr>
         <w:rPr>
           <w:rFonts w:ascii="Sans Serif Collection" w:hAnsi="Sans Serif Collection" w:cs="Sans Serif Collection"/>
-          <w:sz w:val="28"/>
-          <w:szCs w:val="28"/>
-        </w:rPr>
-      </w:pPr>
-      <w:r>
-        <w:rPr>
-          <w:rFonts w:ascii="Sans Serif Collection" w:hAnsi="Sans Serif Collection" w:cs="Sans Serif Collection"/>
-          <w:sz w:val="28"/>
-          <w:szCs w:val="28"/>
+        </w:rPr>
+      </w:pPr>
+      <w:r>
+        <w:rPr>
+          <w:rFonts w:ascii="Sans Serif Collection" w:hAnsi="Sans Serif Collection" w:cs="Sans Serif Collection"/>
         </w:rPr>
         <w:t>[HPM] Proxy rewrite rule created: "^/product" ~&gt; ""</w:t>
       </w:r>
@@ -2771,15 +2225,11 @@
       <w:pPr>
         <w:rPr>
           <w:rFonts w:ascii="Sans Serif Collection" w:hAnsi="Sans Serif Collection" w:cs="Sans Serif Collection"/>
-          <w:sz w:val="28"/>
-          <w:szCs w:val="28"/>
-        </w:rPr>
-      </w:pPr>
-      <w:r>
-        <w:rPr>
-          <w:rFonts w:ascii="Sans Serif Collection" w:hAnsi="Sans Serif Collection" w:cs="Sans Serif Collection"/>
-          <w:sz w:val="28"/>
-          <w:szCs w:val="28"/>
+        </w:rPr>
+      </w:pPr>
+      <w:r>
+        <w:rPr>
+          <w:rFonts w:ascii="Sans Serif Collection" w:hAnsi="Sans Serif Collection" w:cs="Sans Serif Collection"/>
         </w:rPr>
         <w:t>[HPM] Proxy created: /  -&gt; http://order-service:3002</w:t>
       </w:r>
@@ -2788,15 +2238,11 @@
       <w:pPr>
         <w:rPr>
           <w:rFonts w:ascii="Sans Serif Collection" w:hAnsi="Sans Serif Collection" w:cs="Sans Serif Collection"/>
-          <w:sz w:val="28"/>
-          <w:szCs w:val="28"/>
-        </w:rPr>
-      </w:pPr>
-      <w:r>
-        <w:rPr>
-          <w:rFonts w:ascii="Sans Serif Collection" w:hAnsi="Sans Serif Collection" w:cs="Sans Serif Collection"/>
-          <w:sz w:val="28"/>
-          <w:szCs w:val="28"/>
+        </w:rPr>
+      </w:pPr>
+      <w:r>
+        <w:rPr>
+          <w:rFonts w:ascii="Sans Serif Collection" w:hAnsi="Sans Serif Collection" w:cs="Sans Serif Collection"/>
         </w:rPr>
         <w:t>[HPM] Proxy rewrite rule created: "^/order" ~&gt; ""</w:t>
       </w:r>
@@ -2807,15 +2253,11 @@
           <w:rFonts w:ascii="Sans Serif Collection" w:hAnsi="Sans Serif Collection" w:cs="Sans Serif Collection"/>
           <w:b/>
           <w:bCs/>
-          <w:sz w:val="28"/>
-          <w:szCs w:val="28"/>
-        </w:rPr>
-      </w:pPr>
-      <w:r>
-        <w:rPr>
-          <w:rFonts w:ascii="Sans Serif Collection" w:hAnsi="Sans Serif Collection" w:cs="Sans Serif Collection"/>
-          <w:sz w:val="28"/>
-          <w:szCs w:val="28"/>
+        </w:rPr>
+      </w:pPr>
+      <w:r>
+        <w:rPr>
+          <w:rFonts w:ascii="Sans Serif Collection" w:hAnsi="Sans Serif Collection" w:cs="Sans Serif Collection"/>
         </w:rPr>
         <w:t>API Gateway running on port 3003</w:t>
       </w:r>
@@ -2828,25 +2270,19 @@
         </w:numPr>
         <w:rPr>
           <w:rFonts w:ascii="Sans Serif Collection" w:hAnsi="Sans Serif Collection" w:cs="Sans Serif Collection"/>
-          <w:sz w:val="28"/>
-          <w:szCs w:val="28"/>
-        </w:rPr>
-      </w:pPr>
-      <w:r>
-        <w:rPr>
-          <w:rFonts w:ascii="Sans Serif Collection" w:hAnsi="Sans Serif Collection" w:cs="Sans Serif Collection"/>
-          <w:b/>
-          <w:bCs/>
-          <w:sz w:val="28"/>
-          <w:szCs w:val="28"/>
+        </w:rPr>
+      </w:pPr>
+      <w:r>
+        <w:rPr>
+          <w:rFonts w:ascii="Sans Serif Collection" w:hAnsi="Sans Serif Collection" w:cs="Sans Serif Collection"/>
+          <w:b/>
+          <w:bCs/>
         </w:rPr>
         <w:t>Pods not starting?</w:t>
       </w:r>
       <w:r>
         <w:rPr>
           <w:rFonts w:ascii="Sans Serif Collection" w:hAnsi="Sans Serif Collection" w:cs="Sans Serif Collection"/>
-          <w:sz w:val="28"/>
-          <w:szCs w:val="28"/>
         </w:rPr>
         <w:t xml:space="preserve"> Run:</w:t>
       </w:r>
@@ -2862,15 +2298,11 @@
         </w:tabs>
         <w:rPr>
           <w:rFonts w:ascii="Sans Serif Collection" w:hAnsi="Sans Serif Collection" w:cs="Sans Serif Collection"/>
-          <w:sz w:val="28"/>
-          <w:szCs w:val="28"/>
-        </w:rPr>
-      </w:pPr>
-      <w:r>
-        <w:rPr>
-          <w:rFonts w:ascii="Sans Serif Collection" w:hAnsi="Sans Serif Collection" w:cs="Sans Serif Collection"/>
-          <w:sz w:val="28"/>
-          <w:szCs w:val="28"/>
+        </w:rPr>
+      </w:pPr>
+      <w:r>
+        <w:rPr>
+          <w:rFonts w:ascii="Sans Serif Collection" w:hAnsi="Sans Serif Collection" w:cs="Sans Serif Collection"/>
         </w:rPr>
         <w:t>kubectl describe pod &lt;pod-name&gt;</w:t>
       </w:r>
@@ -2886,16 +2318,13 @@
         </w:tabs>
         <w:rPr>
           <w:rFonts w:ascii="Sans Serif Collection" w:hAnsi="Sans Serif Collection" w:cs="Sans Serif Collection"/>
-          <w:sz w:val="28"/>
-          <w:szCs w:val="28"/>
-        </w:rPr>
-      </w:pPr>
-      <w:r>
-        <w:rPr>
-          <w:rFonts w:ascii="Sans Serif Collection" w:hAnsi="Sans Serif Collection" w:cs="Sans Serif Collection"/>
-          <w:sz w:val="28"/>
-          <w:szCs w:val="28"/>
-        </w:rPr>
+        </w:rPr>
+      </w:pPr>
+      <w:r>
+        <w:rPr>
+          <w:rFonts w:ascii="Sans Serif Collection" w:hAnsi="Sans Serif Collection" w:cs="Sans Serif Collection"/>
+        </w:rPr>
+        <w:lastRenderedPageBreak/>
         <w:t>kubectl logs &lt;pod-name&gt;</w:t>
       </w:r>
     </w:p>
@@ -2907,25 +2336,37 @@
         </w:numPr>
         <w:rPr>
           <w:rFonts w:ascii="Sans Serif Collection" w:hAnsi="Sans Serif Collection" w:cs="Sans Serif Collection"/>
-          <w:sz w:val="28"/>
-          <w:szCs w:val="28"/>
-        </w:rPr>
-      </w:pPr>
-      <w:r>
-        <w:rPr>
-          <w:rFonts w:ascii="Sans Serif Collection" w:hAnsi="Sans Serif Collection" w:cs="Sans Serif Collection"/>
-          <w:b/>
-          <w:bCs/>
-          <w:sz w:val="28"/>
-          <w:szCs w:val="28"/>
-        </w:rPr>
-        <w:t>Check image pull issues</w:t>
-      </w:r>
-      <w:r>
-        <w:rPr>
-          <w:rFonts w:ascii="Sans Serif Collection" w:hAnsi="Sans Serif Collection" w:cs="Sans Serif Collection"/>
-          <w:sz w:val="28"/>
-          <w:szCs w:val="28"/>
+        </w:rPr>
+      </w:pPr>
+      <w:r>
+        <w:rPr>
+          <w:rFonts w:ascii="Sans Serif Collection" w:hAnsi="Sans Serif Collection" w:cs="Sans Serif Collection"/>
+          <w:b/>
+          <w:bCs/>
+        </w:rPr>
+        <w:t xml:space="preserve">Check image </w:t>
+      </w:r>
+      <w:proofErr w:type="gramStart"/>
+      <w:r>
+        <w:rPr>
+          <w:rFonts w:ascii="Sans Serif Collection" w:hAnsi="Sans Serif Collection" w:cs="Sans Serif Collection"/>
+          <w:b/>
+          <w:bCs/>
+        </w:rPr>
+        <w:t>pull</w:t>
+      </w:r>
+      <w:proofErr w:type="gramEnd"/>
+      <w:r>
+        <w:rPr>
+          <w:rFonts w:ascii="Sans Serif Collection" w:hAnsi="Sans Serif Collection" w:cs="Sans Serif Collection"/>
+          <w:b/>
+          <w:bCs/>
+        </w:rPr>
+        <w:t xml:space="preserve"> issues</w:t>
+      </w:r>
+      <w:r>
+        <w:rPr>
+          <w:rFonts w:ascii="Sans Serif Collection" w:hAnsi="Sans Serif Collection" w:cs="Sans Serif Collection"/>
         </w:rPr>
         <w:t xml:space="preserve"> if using private DockerHub or custom images.</w:t>
       </w:r>
@@ -2938,15 +2379,11 @@
         </w:numPr>
         <w:rPr>
           <w:rFonts w:ascii="Sans Serif Collection" w:hAnsi="Sans Serif Collection" w:cs="Sans Serif Collection"/>
-          <w:sz w:val="28"/>
-          <w:szCs w:val="28"/>
-        </w:rPr>
-      </w:pPr>
-      <w:r>
-        <w:rPr>
-          <w:rFonts w:ascii="Sans Serif Collection" w:hAnsi="Sans Serif Collection" w:cs="Sans Serif Collection"/>
-          <w:sz w:val="28"/>
-          <w:szCs w:val="28"/>
+        </w:rPr>
+      </w:pPr>
+      <w:r>
+        <w:rPr>
+          <w:rFonts w:ascii="Sans Serif Collection" w:hAnsi="Sans Serif Collection" w:cs="Sans Serif Collection"/>
         </w:rPr>
         <w:t>docker images</w:t>
       </w:r>
@@ -2959,15 +2396,11 @@
         </w:numPr>
         <w:rPr>
           <w:rFonts w:ascii="Sans Serif Collection" w:hAnsi="Sans Serif Collection" w:cs="Sans Serif Collection"/>
-          <w:sz w:val="28"/>
-          <w:szCs w:val="28"/>
-        </w:rPr>
-      </w:pPr>
-      <w:r>
-        <w:rPr>
-          <w:rFonts w:ascii="Sans Serif Collection" w:hAnsi="Sans Serif Collection" w:cs="Sans Serif Collection"/>
-          <w:sz w:val="28"/>
-          <w:szCs w:val="28"/>
+        </w:rPr>
+      </w:pPr>
+      <w:r>
+        <w:rPr>
+          <w:rFonts w:ascii="Sans Serif Collection" w:hAnsi="Sans Serif Collection" w:cs="Sans Serif Collection"/>
         </w:rPr>
         <w:t>REPOSITORY                                TAG        IMAGE ID       CREATED          SIZE</w:t>
       </w:r>
@@ -2980,15 +2413,11 @@
         </w:numPr>
         <w:rPr>
           <w:rFonts w:ascii="Sans Serif Collection" w:hAnsi="Sans Serif Collection" w:cs="Sans Serif Collection"/>
-          <w:sz w:val="28"/>
-          <w:szCs w:val="28"/>
-        </w:rPr>
-      </w:pPr>
-      <w:r>
-        <w:rPr>
-          <w:rFonts w:ascii="Sans Serif Collection" w:hAnsi="Sans Serif Collection" w:cs="Sans Serif Collection"/>
-          <w:sz w:val="28"/>
-          <w:szCs w:val="28"/>
+        </w:rPr>
+      </w:pPr>
+      <w:r>
+        <w:rPr>
+          <w:rFonts w:ascii="Sans Serif Collection" w:hAnsi="Sans Serif Collection" w:cs="Sans Serif Collection"/>
         </w:rPr>
         <w:t>user-service                              latest     90ee05faf4f7   11 seconds ago   1.12GB</w:t>
       </w:r>
@@ -3001,15 +2430,11 @@
         </w:numPr>
         <w:rPr>
           <w:rFonts w:ascii="Sans Serif Collection" w:hAnsi="Sans Serif Collection" w:cs="Sans Serif Collection"/>
-          <w:sz w:val="28"/>
-          <w:szCs w:val="28"/>
-        </w:rPr>
-      </w:pPr>
-      <w:r>
-        <w:rPr>
-          <w:rFonts w:ascii="Sans Serif Collection" w:hAnsi="Sans Serif Collection" w:cs="Sans Serif Collection"/>
-          <w:sz w:val="28"/>
-          <w:szCs w:val="28"/>
+        </w:rPr>
+      </w:pPr>
+      <w:r>
+        <w:rPr>
+          <w:rFonts w:ascii="Sans Serif Collection" w:hAnsi="Sans Serif Collection" w:cs="Sans Serif Collection"/>
         </w:rPr>
         <w:t>&lt;none&gt;                                    &lt;none&gt;     486256c64a00   37 minutes ago   1.12GB</w:t>
       </w:r>
@@ -3022,15 +2447,11 @@
         </w:numPr>
         <w:rPr>
           <w:rFonts w:ascii="Sans Serif Collection" w:hAnsi="Sans Serif Collection" w:cs="Sans Serif Collection"/>
-          <w:sz w:val="28"/>
-          <w:szCs w:val="28"/>
-        </w:rPr>
-      </w:pPr>
-      <w:r>
-        <w:rPr>
-          <w:rFonts w:ascii="Sans Serif Collection" w:hAnsi="Sans Serif Collection" w:cs="Sans Serif Collection"/>
-          <w:sz w:val="28"/>
-          <w:szCs w:val="28"/>
+        </w:rPr>
+      </w:pPr>
+      <w:r>
+        <w:rPr>
+          <w:rFonts w:ascii="Sans Serif Collection" w:hAnsi="Sans Serif Collection" w:cs="Sans Serif Collection"/>
         </w:rPr>
         <w:t>&lt;none&gt;                                    &lt;none&gt;     e6f376e6d92d   41 minutes ago   1.11GB</w:t>
       </w:r>
@@ -3043,17 +2464,12 @@
         </w:numPr>
         <w:rPr>
           <w:rFonts w:ascii="Sans Serif Collection" w:hAnsi="Sans Serif Collection" w:cs="Sans Serif Collection"/>
-          <w:sz w:val="28"/>
-          <w:szCs w:val="28"/>
-        </w:rPr>
-      </w:pPr>
-      <w:r>
-        <w:rPr>
-          <w:rFonts w:ascii="Sans Serif Collection" w:hAnsi="Sans Serif Collection" w:cs="Sans Serif Collection"/>
-          <w:sz w:val="28"/>
-          <w:szCs w:val="28"/>
-        </w:rPr>
-        <w:lastRenderedPageBreak/>
+        </w:rPr>
+      </w:pPr>
+      <w:r>
+        <w:rPr>
+          <w:rFonts w:ascii="Sans Serif Collection" w:hAnsi="Sans Serif Collection" w:cs="Sans Serif Collection"/>
+        </w:rPr>
         <w:t>suvaatnbu/gateway-service                 latest     ffcf3389fa54   2 days ago       1.11GB</w:t>
       </w:r>
     </w:p>
@@ -3065,15 +2481,11 @@
         </w:numPr>
         <w:rPr>
           <w:rFonts w:ascii="Sans Serif Collection" w:hAnsi="Sans Serif Collection" w:cs="Sans Serif Collection"/>
-          <w:sz w:val="28"/>
-          <w:szCs w:val="28"/>
-        </w:rPr>
-      </w:pPr>
-      <w:r>
-        <w:rPr>
-          <w:rFonts w:ascii="Sans Serif Collection" w:hAnsi="Sans Serif Collection" w:cs="Sans Serif Collection"/>
-          <w:sz w:val="28"/>
-          <w:szCs w:val="28"/>
+        </w:rPr>
+      </w:pPr>
+      <w:r>
+        <w:rPr>
+          <w:rFonts w:ascii="Sans Serif Collection" w:hAnsi="Sans Serif Collection" w:cs="Sans Serif Collection"/>
         </w:rPr>
         <w:t>registry.k8s.io/kube-controller-manager   v1.33.1    ef43894fa110   6 weeks ago      94.6MB</w:t>
       </w:r>
@@ -3086,15 +2498,11 @@
         </w:numPr>
         <w:rPr>
           <w:rFonts w:ascii="Sans Serif Collection" w:hAnsi="Sans Serif Collection" w:cs="Sans Serif Collection"/>
-          <w:sz w:val="28"/>
-          <w:szCs w:val="28"/>
-        </w:rPr>
-      </w:pPr>
-      <w:r>
-        <w:rPr>
-          <w:rFonts w:ascii="Sans Serif Collection" w:hAnsi="Sans Serif Collection" w:cs="Sans Serif Collection"/>
-          <w:sz w:val="28"/>
-          <w:szCs w:val="28"/>
+        </w:rPr>
+      </w:pPr>
+      <w:r>
+        <w:rPr>
+          <w:rFonts w:ascii="Sans Serif Collection" w:hAnsi="Sans Serif Collection" w:cs="Sans Serif Collection"/>
         </w:rPr>
         <w:t>registry.k8s.io/kube-apiserver            v1.33.1    c6ab243b29f8   6 weeks ago      102MB</w:t>
       </w:r>
@@ -3107,15 +2515,11 @@
         </w:numPr>
         <w:rPr>
           <w:rFonts w:ascii="Sans Serif Collection" w:hAnsi="Sans Serif Collection" w:cs="Sans Serif Collection"/>
-          <w:sz w:val="28"/>
-          <w:szCs w:val="28"/>
-        </w:rPr>
-      </w:pPr>
-      <w:r>
-        <w:rPr>
-          <w:rFonts w:ascii="Sans Serif Collection" w:hAnsi="Sans Serif Collection" w:cs="Sans Serif Collection"/>
-          <w:sz w:val="28"/>
-          <w:szCs w:val="28"/>
+        </w:rPr>
+      </w:pPr>
+      <w:r>
+        <w:rPr>
+          <w:rFonts w:ascii="Sans Serif Collection" w:hAnsi="Sans Serif Collection" w:cs="Sans Serif Collection"/>
         </w:rPr>
         <w:t>registry.k8s.io/kube-scheduler            v1.33.1    398c985c0d95   6 weeks ago      73.4MB</w:t>
       </w:r>
@@ -3128,15 +2532,11 @@
         </w:numPr>
         <w:rPr>
           <w:rFonts w:ascii="Sans Serif Collection" w:hAnsi="Sans Serif Collection" w:cs="Sans Serif Collection"/>
-          <w:sz w:val="28"/>
-          <w:szCs w:val="28"/>
-        </w:rPr>
-      </w:pPr>
-      <w:r>
-        <w:rPr>
-          <w:rFonts w:ascii="Sans Serif Collection" w:hAnsi="Sans Serif Collection" w:cs="Sans Serif Collection"/>
-          <w:sz w:val="28"/>
-          <w:szCs w:val="28"/>
+        </w:rPr>
+      </w:pPr>
+      <w:r>
+        <w:rPr>
+          <w:rFonts w:ascii="Sans Serif Collection" w:hAnsi="Sans Serif Collection" w:cs="Sans Serif Collection"/>
         </w:rPr>
         <w:t>registry.k8s.io/kube-proxy                v1.33.1    b79c189b052c   6 weeks ago      97.9MB</w:t>
       </w:r>
@@ -3149,15 +2549,11 @@
         </w:numPr>
         <w:rPr>
           <w:rFonts w:ascii="Sans Serif Collection" w:hAnsi="Sans Serif Collection" w:cs="Sans Serif Collection"/>
-          <w:sz w:val="28"/>
-          <w:szCs w:val="28"/>
-        </w:rPr>
-      </w:pPr>
-      <w:r>
-        <w:rPr>
-          <w:rFonts w:ascii="Sans Serif Collection" w:hAnsi="Sans Serif Collection" w:cs="Sans Serif Collection"/>
-          <w:sz w:val="28"/>
-          <w:szCs w:val="28"/>
+        </w:rPr>
+      </w:pPr>
+      <w:r>
+        <w:rPr>
+          <w:rFonts w:ascii="Sans Serif Collection" w:hAnsi="Sans Serif Collection" w:cs="Sans Serif Collection"/>
         </w:rPr>
         <w:t>registry.k8s.io/etcd                      3.5.21-0   499038711c08   3 months ago     153MB</w:t>
       </w:r>
@@ -3170,15 +2566,11 @@
         </w:numPr>
         <w:rPr>
           <w:rFonts w:ascii="Sans Serif Collection" w:hAnsi="Sans Serif Collection" w:cs="Sans Serif Collection"/>
-          <w:sz w:val="28"/>
-          <w:szCs w:val="28"/>
-        </w:rPr>
-      </w:pPr>
-      <w:r>
-        <w:rPr>
-          <w:rFonts w:ascii="Sans Serif Collection" w:hAnsi="Sans Serif Collection" w:cs="Sans Serif Collection"/>
-          <w:sz w:val="28"/>
-          <w:szCs w:val="28"/>
+        </w:rPr>
+      </w:pPr>
+      <w:r>
+        <w:rPr>
+          <w:rFonts w:ascii="Sans Serif Collection" w:hAnsi="Sans Serif Collection" w:cs="Sans Serif Collection"/>
         </w:rPr>
         <w:t>node                                      18         b50082bc3670   3 months ago     1.09GB</w:t>
       </w:r>
@@ -3191,15 +2583,11 @@
         </w:numPr>
         <w:rPr>
           <w:rFonts w:ascii="Sans Serif Collection" w:hAnsi="Sans Serif Collection" w:cs="Sans Serif Collection"/>
-          <w:sz w:val="28"/>
-          <w:szCs w:val="28"/>
-        </w:rPr>
-      </w:pPr>
-      <w:r>
-        <w:rPr>
-          <w:rFonts w:ascii="Sans Serif Collection" w:hAnsi="Sans Serif Collection" w:cs="Sans Serif Collection"/>
-          <w:sz w:val="28"/>
-          <w:szCs w:val="28"/>
+        </w:rPr>
+      </w:pPr>
+      <w:r>
+        <w:rPr>
+          <w:rFonts w:ascii="Sans Serif Collection" w:hAnsi="Sans Serif Collection" w:cs="Sans Serif Collection"/>
         </w:rPr>
         <w:t>registry.k8s.io/coredns/coredns           v1.12.0    1cf5f116067c   7 months ago     70.1MB</w:t>
       </w:r>
@@ -3212,15 +2600,11 @@
         </w:numPr>
         <w:rPr>
           <w:rFonts w:ascii="Sans Serif Collection" w:hAnsi="Sans Serif Collection" w:cs="Sans Serif Collection"/>
-          <w:sz w:val="28"/>
-          <w:szCs w:val="28"/>
-        </w:rPr>
-      </w:pPr>
-      <w:r>
-        <w:rPr>
-          <w:rFonts w:ascii="Sans Serif Collection" w:hAnsi="Sans Serif Collection" w:cs="Sans Serif Collection"/>
-          <w:sz w:val="28"/>
-          <w:szCs w:val="28"/>
+        </w:rPr>
+      </w:pPr>
+      <w:r>
+        <w:rPr>
+          <w:rFonts w:ascii="Sans Serif Collection" w:hAnsi="Sans Serif Collection" w:cs="Sans Serif Collection"/>
         </w:rPr>
         <w:t>registry.k8s.io/pause                     3.10       873ed7510279   13 months ago    736kB</w:t>
       </w:r>
@@ -3233,17 +2617,12 @@
         </w:numPr>
         <w:rPr>
           <w:rFonts w:ascii="Sans Serif Collection" w:hAnsi="Sans Serif Collection" w:cs="Sans Serif Collection"/>
-          <w:sz w:val="28"/>
-          <w:szCs w:val="28"/>
-        </w:rPr>
-      </w:pPr>
-      <w:r>
-        <w:rPr>
-          <w:rFonts w:ascii="Sans Serif Collection" w:hAnsi="Sans Serif Collection" w:cs="Sans Serif Collection"/>
-          <w:sz w:val="28"/>
-          <w:szCs w:val="28"/>
-        </w:rPr>
-        <w:lastRenderedPageBreak/>
+        </w:rPr>
+      </w:pPr>
+      <w:r>
+        <w:rPr>
+          <w:rFonts w:ascii="Sans Serif Collection" w:hAnsi="Sans Serif Collection" w:cs="Sans Serif Collection"/>
+        </w:rPr>
         <w:t>gcr.io/k8s-minikube/storage-provisioner   v5         6e38f40d628d   4 years ago      31.5MB</w:t>
       </w:r>
     </w:p>
@@ -3255,25 +2634,19 @@
         </w:numPr>
         <w:rPr>
           <w:rFonts w:ascii="Sans Serif Collection" w:hAnsi="Sans Serif Collection" w:cs="Sans Serif Collection"/>
-          <w:sz w:val="28"/>
-          <w:szCs w:val="28"/>
-        </w:rPr>
-      </w:pPr>
-      <w:r>
-        <w:rPr>
-          <w:rFonts w:ascii="Sans Serif Collection" w:hAnsi="Sans Serif Collection" w:cs="Sans Serif Collection"/>
-          <w:b/>
-          <w:bCs/>
-          <w:sz w:val="28"/>
-          <w:szCs w:val="28"/>
+        </w:rPr>
+      </w:pPr>
+      <w:r>
+        <w:rPr>
+          <w:rFonts w:ascii="Sans Serif Collection" w:hAnsi="Sans Serif Collection" w:cs="Sans Serif Collection"/>
+          <w:b/>
+          <w:bCs/>
         </w:rPr>
         <w:t>Check service name mismatches</w:t>
       </w:r>
       <w:r>
         <w:rPr>
           <w:rFonts w:ascii="Sans Serif Collection" w:hAnsi="Sans Serif Collection" w:cs="Sans Serif Collection"/>
-          <w:sz w:val="28"/>
-          <w:szCs w:val="28"/>
         </w:rPr>
         <w:t xml:space="preserve"> for inter-service curl commands.</w:t>
       </w:r>
@@ -3286,17 +2659,13 @@
         </w:numPr>
         <w:rPr>
           <w:rFonts w:ascii="Sans Serif Collection" w:hAnsi="Sans Serif Collection" w:cs="Sans Serif Collection"/>
-          <w:sz w:val="28"/>
-          <w:szCs w:val="28"/>
-        </w:rPr>
-      </w:pPr>
-      <w:r>
-        <w:rPr>
-          <w:rFonts w:ascii="Sans Serif Collection" w:hAnsi="Sans Serif Collection" w:cs="Sans Serif Collection"/>
-          <w:b/>
-          <w:bCs/>
-          <w:sz w:val="28"/>
-          <w:szCs w:val="28"/>
+        </w:rPr>
+      </w:pPr>
+      <w:r>
+        <w:rPr>
+          <w:rFonts w:ascii="Sans Serif Collection" w:hAnsi="Sans Serif Collection" w:cs="Sans Serif Collection"/>
+          <w:b/>
+          <w:bCs/>
         </w:rPr>
         <w:t>Ensure port numbers in deployment and service YAML match.</w:t>
       </w:r>
@@ -3309,16 +2678,13 @@
         </w:numPr>
         <w:rPr>
           <w:rFonts w:ascii="Sans Serif Collection" w:hAnsi="Sans Serif Collection" w:cs="Sans Serif Collection"/>
-          <w:sz w:val="28"/>
-          <w:szCs w:val="28"/>
-        </w:rPr>
-      </w:pPr>
-      <w:r>
-        <w:rPr>
-          <w:rFonts w:ascii="Sans Serif Collection" w:hAnsi="Sans Serif Collection" w:cs="Sans Serif Collection"/>
-          <w:sz w:val="28"/>
-          <w:szCs w:val="28"/>
-        </w:rPr>
+        </w:rPr>
+      </w:pPr>
+      <w:r>
+        <w:rPr>
+          <w:rFonts w:ascii="Sans Serif Collection" w:hAnsi="Sans Serif Collection" w:cs="Sans Serif Collection"/>
+        </w:rPr>
+        <w:lastRenderedPageBreak/>
         <w:t>kubectl port-forward service/user-service 3000:3000</w:t>
       </w:r>
     </w:p>
@@ -3330,15 +2696,11 @@
         </w:numPr>
         <w:rPr>
           <w:rFonts w:ascii="Sans Serif Collection" w:hAnsi="Sans Serif Collection" w:cs="Sans Serif Collection"/>
-          <w:sz w:val="28"/>
-          <w:szCs w:val="28"/>
-        </w:rPr>
-      </w:pPr>
-      <w:r>
-        <w:rPr>
-          <w:rFonts w:ascii="Sans Serif Collection" w:hAnsi="Sans Serif Collection" w:cs="Sans Serif Collection"/>
-          <w:sz w:val="28"/>
-          <w:szCs w:val="28"/>
+        </w:rPr>
+      </w:pPr>
+      <w:r>
+        <w:rPr>
+          <w:rFonts w:ascii="Sans Serif Collection" w:hAnsi="Sans Serif Collection" w:cs="Sans Serif Collection"/>
         </w:rPr>
         <w:t>Forwarding from 127.0.0.1:3000 -&gt; 3000</w:t>
       </w:r>
@@ -3351,15 +2713,11 @@
         </w:numPr>
         <w:rPr>
           <w:rFonts w:ascii="Sans Serif Collection" w:hAnsi="Sans Serif Collection" w:cs="Sans Serif Collection"/>
-          <w:sz w:val="28"/>
-          <w:szCs w:val="28"/>
-        </w:rPr>
-      </w:pPr>
-      <w:r>
-        <w:rPr>
-          <w:rFonts w:ascii="Sans Serif Collection" w:hAnsi="Sans Serif Collection" w:cs="Sans Serif Collection"/>
-          <w:sz w:val="28"/>
-          <w:szCs w:val="28"/>
+        </w:rPr>
+      </w:pPr>
+      <w:r>
+        <w:rPr>
+          <w:rFonts w:ascii="Sans Serif Collection" w:hAnsi="Sans Serif Collection" w:cs="Sans Serif Collection"/>
         </w:rPr>
         <w:t>Forwarding from [::1]:3000 -&gt; 3000</w:t>
       </w:r>
@@ -3372,15 +2730,11 @@
         </w:numPr>
         <w:rPr>
           <w:rFonts w:ascii="Sans Serif Collection" w:hAnsi="Sans Serif Collection" w:cs="Sans Serif Collection"/>
-          <w:sz w:val="28"/>
-          <w:szCs w:val="28"/>
-        </w:rPr>
-      </w:pPr>
-      <w:r>
-        <w:rPr>
-          <w:rFonts w:ascii="Sans Serif Collection" w:hAnsi="Sans Serif Collection" w:cs="Sans Serif Collection"/>
-          <w:sz w:val="28"/>
-          <w:szCs w:val="28"/>
+        </w:rPr>
+      </w:pPr>
+      <w:r>
+        <w:rPr>
+          <w:rFonts w:ascii="Sans Serif Collection" w:hAnsi="Sans Serif Collection" w:cs="Sans Serif Collection"/>
         </w:rPr>
         <w:t>Handling connection for 3000</w:t>
       </w:r>
@@ -3393,15 +2747,11 @@
         </w:numPr>
         <w:rPr>
           <w:rFonts w:ascii="Sans Serif Collection" w:hAnsi="Sans Serif Collection" w:cs="Sans Serif Collection"/>
-          <w:sz w:val="28"/>
-          <w:szCs w:val="28"/>
-        </w:rPr>
-      </w:pPr>
-      <w:r>
-        <w:rPr>
-          <w:rFonts w:ascii="Sans Serif Collection" w:hAnsi="Sans Serif Collection" w:cs="Sans Serif Collection"/>
-          <w:sz w:val="28"/>
-          <w:szCs w:val="28"/>
+        </w:rPr>
+      </w:pPr>
+      <w:r>
+        <w:rPr>
+          <w:rFonts w:ascii="Sans Serif Collection" w:hAnsi="Sans Serif Collection" w:cs="Sans Serif Collection"/>
         </w:rPr>
         <w:t>Handling connection for 3000</w:t>
       </w:r>
@@ -3410,19 +2760,15 @@
       <w:pPr>
         <w:rPr>
           <w:rFonts w:ascii="Sans Serif Collection" w:hAnsi="Sans Serif Collection" w:cs="Sans Serif Collection"/>
-          <w:sz w:val="28"/>
-          <w:szCs w:val="28"/>
-        </w:rPr>
-      </w:pPr>
-    </w:p>
-    <w:p>
-      <w:pPr>
-        <w:rPr>
-          <w:rFonts w:ascii="Sans Serif Collection" w:hAnsi="Sans Serif Collection" w:cs="Sans Serif Collection"/>
-          <w:b/>
-          <w:bCs/>
-          <w:sz w:val="28"/>
-          <w:szCs w:val="28"/>
+        </w:rPr>
+      </w:pPr>
+    </w:p>
+    <w:p>
+      <w:pPr>
+        <w:rPr>
+          <w:rFonts w:ascii="Sans Serif Collection" w:hAnsi="Sans Serif Collection" w:cs="Sans Serif Collection"/>
+          <w:b/>
+          <w:bCs/>
         </w:rPr>
       </w:pPr>
       <w:r>
@@ -3430,8 +2776,6 @@
           <w:rFonts w:ascii="Segoe UI Emoji" w:hAnsi="Segoe UI Emoji" w:cs="Segoe UI Emoji"/>
           <w:b/>
           <w:bCs/>
-          <w:sz w:val="28"/>
-          <w:szCs w:val="28"/>
         </w:rPr>
         <w:t>✅</w:t>
       </w:r>
@@ -3440,8 +2784,6 @@
           <w:rFonts w:ascii="Sans Serif Collection" w:hAnsi="Sans Serif Collection" w:cs="Sans Serif Collection"/>
           <w:b/>
           <w:bCs/>
-          <w:sz w:val="28"/>
-          <w:szCs w:val="28"/>
         </w:rPr>
         <w:t xml:space="preserve"> Cleanup (After Test)</w:t>
       </w:r>
@@ -3450,15 +2792,11 @@
       <w:pPr>
         <w:rPr>
           <w:rFonts w:ascii="Sans Serif Collection" w:hAnsi="Sans Serif Collection" w:cs="Sans Serif Collection"/>
-          <w:sz w:val="28"/>
-          <w:szCs w:val="28"/>
-        </w:rPr>
-      </w:pPr>
-      <w:r>
-        <w:rPr>
-          <w:rFonts w:ascii="Sans Serif Collection" w:hAnsi="Sans Serif Collection" w:cs="Sans Serif Collection"/>
-          <w:sz w:val="28"/>
-          <w:szCs w:val="28"/>
+        </w:rPr>
+      </w:pPr>
+      <w:r>
+        <w:rPr>
+          <w:rFonts w:ascii="Sans Serif Collection" w:hAnsi="Sans Serif Collection" w:cs="Sans Serif Collection"/>
         </w:rPr>
         <w:t>kubectl delete -f .</w:t>
       </w:r>
@@ -3467,15 +2805,11 @@
       <w:pPr>
         <w:rPr>
           <w:rFonts w:ascii="Sans Serif Collection" w:hAnsi="Sans Serif Collection" w:cs="Sans Serif Collection"/>
-          <w:sz w:val="28"/>
-          <w:szCs w:val="28"/>
-        </w:rPr>
-      </w:pPr>
-      <w:r>
-        <w:rPr>
-          <w:rFonts w:ascii="Sans Serif Collection" w:hAnsi="Sans Serif Collection" w:cs="Sans Serif Collection"/>
-          <w:sz w:val="28"/>
-          <w:szCs w:val="28"/>
+        </w:rPr>
+      </w:pPr>
+      <w:r>
+        <w:rPr>
+          <w:rFonts w:ascii="Sans Serif Collection" w:hAnsi="Sans Serif Collection" w:cs="Sans Serif Collection"/>
         </w:rPr>
         <w:t>minikube delete</w:t>
       </w:r>
@@ -3484,27 +2818,20 @@
       <w:pPr>
         <w:rPr>
           <w:rFonts w:ascii="Sans Serif Collection" w:hAnsi="Sans Serif Collection" w:cs="Sans Serif Collection"/>
-          <w:sz w:val="28"/>
-          <w:szCs w:val="28"/>
-        </w:rPr>
-      </w:pPr>
-    </w:p>
-    <w:p>
-      <w:pPr>
-        <w:rPr>
-          <w:rFonts w:ascii="Sans Serif Collection" w:hAnsi="Sans Serif Collection" w:cs="Sans Serif Collection"/>
-          <w:sz w:val="28"/>
-          <w:szCs w:val="28"/>
+        </w:rPr>
+      </w:pPr>
+    </w:p>
+    <w:p>
+      <w:pPr>
+        <w:rPr>
+          <w:rFonts w:ascii="Sans Serif Collection" w:hAnsi="Sans Serif Collection" w:cs="Sans Serif Collection"/>
         </w:rPr>
       </w:pPr>
       <w:r>
         <w:rPr>
           <w:rFonts w:ascii="Sans Serif Collection" w:hAnsi="Sans Serif Collection" w:cs="Sans Serif Collection"/>
           <w:noProof/>
-          <w:sz w:val="28"/>
-          <w:szCs w:val="28"/>
-        </w:rPr>
-        <w:lastRenderedPageBreak/>
+        </w:rPr>
         <w:drawing>
           <wp:inline distT="0" distB="0" distL="0" distR="0" wp14:anchorId="19431D98" wp14:editId="17302E17">
             <wp:extent cx="5731510" cy="3253740"/>
@@ -3546,17 +2873,14 @@
       <w:pPr>
         <w:rPr>
           <w:rFonts w:ascii="Sans Serif Collection" w:hAnsi="Sans Serif Collection" w:cs="Sans Serif Collection"/>
-          <w:sz w:val="28"/>
-          <w:szCs w:val="28"/>
         </w:rPr>
       </w:pPr>
       <w:r>
         <w:rPr>
           <w:rFonts w:ascii="Sans Serif Collection" w:hAnsi="Sans Serif Collection" w:cs="Sans Serif Collection"/>
           <w:noProof/>
-          <w:sz w:val="28"/>
-          <w:szCs w:val="28"/>
-        </w:rPr>
+        </w:rPr>
+        <w:lastRenderedPageBreak/>
         <w:drawing>
           <wp:inline distT="0" distB="0" distL="0" distR="0" wp14:anchorId="752928DA" wp14:editId="2E97E07B">
             <wp:extent cx="5731510" cy="3227070"/>
@@ -3598,18 +2922,13 @@
       <w:pPr>
         <w:rPr>
           <w:rFonts w:ascii="Sans Serif Collection" w:hAnsi="Sans Serif Collection" w:cs="Sans Serif Collection"/>
-          <w:sz w:val="28"/>
-          <w:szCs w:val="28"/>
         </w:rPr>
       </w:pPr>
       <w:r>
         <w:rPr>
           <w:rFonts w:ascii="Sans Serif Collection" w:hAnsi="Sans Serif Collection" w:cs="Sans Serif Collection"/>
           <w:noProof/>
-          <w:sz w:val="28"/>
-          <w:szCs w:val="28"/>
-        </w:rPr>
-        <w:lastRenderedPageBreak/>
+        </w:rPr>
         <w:drawing>
           <wp:inline distT="0" distB="0" distL="0" distR="0" wp14:anchorId="00458E53" wp14:editId="1730F9E7">
             <wp:extent cx="5731510" cy="3222625"/>
@@ -3651,17 +2970,14 @@
       <w:pPr>
         <w:rPr>
           <w:rFonts w:ascii="Sans Serif Collection" w:hAnsi="Sans Serif Collection" w:cs="Sans Serif Collection"/>
-          <w:sz w:val="28"/>
-          <w:szCs w:val="28"/>
         </w:rPr>
       </w:pPr>
       <w:r>
         <w:rPr>
           <w:rFonts w:ascii="Sans Serif Collection" w:hAnsi="Sans Serif Collection" w:cs="Sans Serif Collection"/>
           <w:noProof/>
-          <w:sz w:val="28"/>
-          <w:szCs w:val="28"/>
-        </w:rPr>
+        </w:rPr>
+        <w:lastRenderedPageBreak/>
         <w:drawing>
           <wp:inline distT="0" distB="0" distL="0" distR="0" wp14:anchorId="4A6997A0" wp14:editId="6AB6B437">
             <wp:extent cx="5731510" cy="3719195"/>
@@ -3703,27 +3019,20 @@
       <w:pPr>
         <w:rPr>
           <w:rFonts w:ascii="Sans Serif Collection" w:hAnsi="Sans Serif Collection" w:cs="Sans Serif Collection"/>
-          <w:sz w:val="28"/>
-          <w:szCs w:val="28"/>
-        </w:rPr>
-      </w:pPr>
-    </w:p>
-    <w:p>
-      <w:pPr>
-        <w:rPr>
-          <w:rFonts w:ascii="Sans Serif Collection" w:hAnsi="Sans Serif Collection" w:cs="Sans Serif Collection"/>
-          <w:sz w:val="28"/>
-          <w:szCs w:val="28"/>
+        </w:rPr>
+      </w:pPr>
+    </w:p>
+    <w:p>
+      <w:pPr>
+        <w:rPr>
+          <w:rFonts w:ascii="Sans Serif Collection" w:hAnsi="Sans Serif Collection" w:cs="Sans Serif Collection"/>
         </w:rPr>
       </w:pPr>
       <w:r>
         <w:rPr>
           <w:rFonts w:ascii="Sans Serif Collection" w:hAnsi="Sans Serif Collection" w:cs="Sans Serif Collection"/>
           <w:noProof/>
-          <w:sz w:val="28"/>
-          <w:szCs w:val="28"/>
-        </w:rPr>
-        <w:lastRenderedPageBreak/>
+        </w:rPr>
         <w:drawing>
           <wp:inline distT="0" distB="0" distL="0" distR="0" wp14:anchorId="19039C93" wp14:editId="12595D7D">
             <wp:extent cx="5731510" cy="3222625"/>
@@ -3765,17 +3074,14 @@
       <w:pPr>
         <w:rPr>
           <w:rFonts w:ascii="Sans Serif Collection" w:hAnsi="Sans Serif Collection" w:cs="Sans Serif Collection"/>
-          <w:sz w:val="28"/>
-          <w:szCs w:val="28"/>
         </w:rPr>
       </w:pPr>
       <w:r>
         <w:rPr>
           <w:rFonts w:ascii="Sans Serif Collection" w:hAnsi="Sans Serif Collection" w:cs="Sans Serif Collection"/>
           <w:noProof/>
-          <w:sz w:val="28"/>
-          <w:szCs w:val="28"/>
-        </w:rPr>
+        </w:rPr>
+        <w:lastRenderedPageBreak/>
         <w:drawing>
           <wp:inline distT="0" distB="0" distL="0" distR="0" wp14:anchorId="41129D3C" wp14:editId="619AD145">
             <wp:extent cx="5731510" cy="3059430"/>
